--- a/Document/Report-30page.docx
+++ b/Document/Report-30page.docx
@@ -252,50 +252,194 @@
                 <w:rFonts w:asciiTheme="majorHAnsi" w:hAnsiTheme="majorHAnsi"/>
               </w:rPr>
             </w:pPr>
-            <w:r>
-              <w:rPr>
-                <w:rFonts w:asciiTheme="majorHAnsi" w:hAnsiTheme="majorHAnsi"/>
-              </w:rPr>
-              <w:t>Trần Vĩnh  Quang – SE61078</w:t>
-            </w:r>
-          </w:p>
-          <w:p>
-            <w:pPr>
-              <w:rPr>
-                <w:rFonts w:asciiTheme="majorHAnsi" w:hAnsiTheme="majorHAnsi"/>
-              </w:rPr>
-            </w:pPr>
-            <w:r>
-              <w:rPr>
-                <w:rFonts w:asciiTheme="majorHAnsi" w:hAnsiTheme="majorHAnsi"/>
-              </w:rPr>
-              <w:t>Tăng Việt Hưng – SE61019</w:t>
-            </w:r>
-          </w:p>
-          <w:p>
-            <w:pPr>
-              <w:rPr>
-                <w:rFonts w:asciiTheme="majorHAnsi" w:hAnsiTheme="majorHAnsi"/>
-              </w:rPr>
-            </w:pPr>
-            <w:r>
-              <w:rPr>
-                <w:rFonts w:asciiTheme="majorHAnsi" w:hAnsiTheme="majorHAnsi"/>
-              </w:rPr>
-              <w:t>Đoàn Nguyễn Minh Chí – SE60717</w:t>
-            </w:r>
-          </w:p>
-          <w:p>
-            <w:pPr>
-              <w:rPr>
-                <w:rFonts w:asciiTheme="majorHAnsi" w:hAnsiTheme="majorHAnsi"/>
-              </w:rPr>
-            </w:pPr>
-            <w:r>
-              <w:rPr>
-                <w:rFonts w:asciiTheme="majorHAnsi" w:hAnsiTheme="majorHAnsi"/>
-              </w:rPr>
-              <w:t>Vũ Thế Anh – 60111 (Drop out)</w:t>
+            <w:proofErr w:type="spellStart"/>
+            <w:r>
+              <w:rPr>
+                <w:rFonts w:asciiTheme="majorHAnsi" w:hAnsiTheme="majorHAnsi"/>
+              </w:rPr>
+              <w:t>Trần</w:t>
+            </w:r>
+            <w:proofErr w:type="spellEnd"/>
+            <w:r>
+              <w:rPr>
+                <w:rFonts w:asciiTheme="majorHAnsi" w:hAnsiTheme="majorHAnsi"/>
+              </w:rPr>
+              <w:t xml:space="preserve"> </w:t>
+            </w:r>
+            <w:proofErr w:type="spellStart"/>
+            <w:r>
+              <w:rPr>
+                <w:rFonts w:asciiTheme="majorHAnsi" w:hAnsiTheme="majorHAnsi"/>
+              </w:rPr>
+              <w:t>Vĩnh</w:t>
+            </w:r>
+            <w:proofErr w:type="spellEnd"/>
+            <w:r>
+              <w:rPr>
+                <w:rFonts w:asciiTheme="majorHAnsi" w:hAnsiTheme="majorHAnsi"/>
+              </w:rPr>
+              <w:t xml:space="preserve">  </w:t>
+            </w:r>
+            <w:proofErr w:type="spellStart"/>
+            <w:r>
+              <w:rPr>
+                <w:rFonts w:asciiTheme="majorHAnsi" w:hAnsiTheme="majorHAnsi"/>
+              </w:rPr>
+              <w:t>Quang</w:t>
+            </w:r>
+            <w:proofErr w:type="spellEnd"/>
+            <w:r>
+              <w:rPr>
+                <w:rFonts w:asciiTheme="majorHAnsi" w:hAnsiTheme="majorHAnsi"/>
+              </w:rPr>
+              <w:t xml:space="preserve"> – SE61078</w:t>
+            </w:r>
+          </w:p>
+          <w:p>
+            <w:pPr>
+              <w:rPr>
+                <w:rFonts w:asciiTheme="majorHAnsi" w:hAnsiTheme="majorHAnsi"/>
+              </w:rPr>
+            </w:pPr>
+            <w:proofErr w:type="spellStart"/>
+            <w:r>
+              <w:rPr>
+                <w:rFonts w:asciiTheme="majorHAnsi" w:hAnsiTheme="majorHAnsi"/>
+              </w:rPr>
+              <w:t>Tăng</w:t>
+            </w:r>
+            <w:proofErr w:type="spellEnd"/>
+            <w:r>
+              <w:rPr>
+                <w:rFonts w:asciiTheme="majorHAnsi" w:hAnsiTheme="majorHAnsi"/>
+              </w:rPr>
+              <w:t xml:space="preserve"> </w:t>
+            </w:r>
+            <w:proofErr w:type="spellStart"/>
+            <w:r>
+              <w:rPr>
+                <w:rFonts w:asciiTheme="majorHAnsi" w:hAnsiTheme="majorHAnsi"/>
+              </w:rPr>
+              <w:t>Việt</w:t>
+            </w:r>
+            <w:proofErr w:type="spellEnd"/>
+            <w:r>
+              <w:rPr>
+                <w:rFonts w:asciiTheme="majorHAnsi" w:hAnsiTheme="majorHAnsi"/>
+              </w:rPr>
+              <w:t xml:space="preserve"> </w:t>
+            </w:r>
+            <w:proofErr w:type="spellStart"/>
+            <w:r>
+              <w:rPr>
+                <w:rFonts w:asciiTheme="majorHAnsi" w:hAnsiTheme="majorHAnsi"/>
+              </w:rPr>
+              <w:t>Hưng</w:t>
+            </w:r>
+            <w:proofErr w:type="spellEnd"/>
+            <w:r>
+              <w:rPr>
+                <w:rFonts w:asciiTheme="majorHAnsi" w:hAnsiTheme="majorHAnsi"/>
+              </w:rPr>
+              <w:t xml:space="preserve"> – SE61019</w:t>
+            </w:r>
+          </w:p>
+          <w:p>
+            <w:pPr>
+              <w:rPr>
+                <w:rFonts w:asciiTheme="majorHAnsi" w:hAnsiTheme="majorHAnsi"/>
+              </w:rPr>
+            </w:pPr>
+            <w:proofErr w:type="spellStart"/>
+            <w:r>
+              <w:rPr>
+                <w:rFonts w:asciiTheme="majorHAnsi" w:hAnsiTheme="majorHAnsi"/>
+              </w:rPr>
+              <w:t>Đoàn</w:t>
+            </w:r>
+            <w:proofErr w:type="spellEnd"/>
+            <w:r>
+              <w:rPr>
+                <w:rFonts w:asciiTheme="majorHAnsi" w:hAnsiTheme="majorHAnsi"/>
+              </w:rPr>
+              <w:t xml:space="preserve"> </w:t>
+            </w:r>
+            <w:proofErr w:type="spellStart"/>
+            <w:r>
+              <w:rPr>
+                <w:rFonts w:asciiTheme="majorHAnsi" w:hAnsiTheme="majorHAnsi"/>
+              </w:rPr>
+              <w:t>Nguyễn</w:t>
+            </w:r>
+            <w:proofErr w:type="spellEnd"/>
+            <w:r>
+              <w:rPr>
+                <w:rFonts w:asciiTheme="majorHAnsi" w:hAnsiTheme="majorHAnsi"/>
+              </w:rPr>
+              <w:t xml:space="preserve"> Minh </w:t>
+            </w:r>
+            <w:proofErr w:type="spellStart"/>
+            <w:r>
+              <w:rPr>
+                <w:rFonts w:asciiTheme="majorHAnsi" w:hAnsiTheme="majorHAnsi"/>
+              </w:rPr>
+              <w:t>Chí</w:t>
+            </w:r>
+            <w:proofErr w:type="spellEnd"/>
+            <w:r>
+              <w:rPr>
+                <w:rFonts w:asciiTheme="majorHAnsi" w:hAnsiTheme="majorHAnsi"/>
+              </w:rPr>
+              <w:t xml:space="preserve"> – SE60717</w:t>
+            </w:r>
+          </w:p>
+          <w:p>
+            <w:pPr>
+              <w:rPr>
+                <w:rFonts w:asciiTheme="majorHAnsi" w:hAnsiTheme="majorHAnsi"/>
+              </w:rPr>
+            </w:pPr>
+            <w:proofErr w:type="spellStart"/>
+            <w:r>
+              <w:rPr>
+                <w:rFonts w:asciiTheme="majorHAnsi" w:hAnsiTheme="majorHAnsi"/>
+              </w:rPr>
+              <w:t>Vũ</w:t>
+            </w:r>
+            <w:proofErr w:type="spellEnd"/>
+            <w:r>
+              <w:rPr>
+                <w:rFonts w:asciiTheme="majorHAnsi" w:hAnsiTheme="majorHAnsi"/>
+              </w:rPr>
+              <w:t xml:space="preserve"> </w:t>
+            </w:r>
+            <w:proofErr w:type="spellStart"/>
+            <w:r>
+              <w:rPr>
+                <w:rFonts w:asciiTheme="majorHAnsi" w:hAnsiTheme="majorHAnsi"/>
+              </w:rPr>
+              <w:t>Thế</w:t>
+            </w:r>
+            <w:proofErr w:type="spellEnd"/>
+            <w:r>
+              <w:rPr>
+                <w:rFonts w:asciiTheme="majorHAnsi" w:hAnsiTheme="majorHAnsi"/>
+              </w:rPr>
+              <w:t xml:space="preserve"> </w:t>
+            </w:r>
+            <w:proofErr w:type="spellStart"/>
+            <w:r>
+              <w:rPr>
+                <w:rFonts w:asciiTheme="majorHAnsi" w:hAnsiTheme="majorHAnsi"/>
+              </w:rPr>
+              <w:t>Anh</w:t>
+            </w:r>
+            <w:proofErr w:type="spellEnd"/>
+            <w:r>
+              <w:rPr>
+                <w:rFonts w:asciiTheme="majorHAnsi" w:hAnsiTheme="majorHAnsi"/>
+              </w:rPr>
+              <w:t xml:space="preserve"> – 60111 (Drop out)</w:t>
             </w:r>
           </w:p>
         </w:tc>
@@ -332,12 +476,42 @@
                 <w:rFonts w:asciiTheme="majorHAnsi" w:hAnsiTheme="majorHAnsi"/>
               </w:rPr>
             </w:pPr>
-            <w:r>
-              <w:rPr>
-                <w:rFonts w:asciiTheme="majorHAnsi" w:hAnsiTheme="majorHAnsi"/>
-              </w:rPr>
-              <w:t>Kiều Trọng Khánh</w:t>
-            </w:r>
+            <w:proofErr w:type="spellStart"/>
+            <w:r>
+              <w:rPr>
+                <w:rFonts w:asciiTheme="majorHAnsi" w:hAnsiTheme="majorHAnsi"/>
+              </w:rPr>
+              <w:t>Kiều</w:t>
+            </w:r>
+            <w:proofErr w:type="spellEnd"/>
+            <w:r>
+              <w:rPr>
+                <w:rFonts w:asciiTheme="majorHAnsi" w:hAnsiTheme="majorHAnsi"/>
+              </w:rPr>
+              <w:t xml:space="preserve"> </w:t>
+            </w:r>
+            <w:proofErr w:type="spellStart"/>
+            <w:r>
+              <w:rPr>
+                <w:rFonts w:asciiTheme="majorHAnsi" w:hAnsiTheme="majorHAnsi"/>
+              </w:rPr>
+              <w:t>Trọng</w:t>
+            </w:r>
+            <w:proofErr w:type="spellEnd"/>
+            <w:r>
+              <w:rPr>
+                <w:rFonts w:asciiTheme="majorHAnsi" w:hAnsiTheme="majorHAnsi"/>
+              </w:rPr>
+              <w:t xml:space="preserve"> </w:t>
+            </w:r>
+            <w:proofErr w:type="spellStart"/>
+            <w:r>
+              <w:rPr>
+                <w:rFonts w:asciiTheme="majorHAnsi" w:hAnsiTheme="majorHAnsi"/>
+              </w:rPr>
+              <w:t>Khánh</w:t>
+            </w:r>
+            <w:proofErr w:type="spellEnd"/>
           </w:p>
         </w:tc>
       </w:tr>
@@ -786,9 +960,11 @@
                             <w:pPr>
                               <w:jc w:val="center"/>
                             </w:pPr>
+                            <w:proofErr w:type="gramStart"/>
                             <w:r>
                               <w:t>x</w:t>
                             </w:r>
+                            <w:proofErr w:type="gramEnd"/>
                           </w:p>
                         </w:txbxContent>
                       </wps:txbx>
@@ -810,9 +986,11 @@
                       <w:pPr>
                         <w:jc w:val="center"/>
                       </w:pPr>
+                      <w:proofErr w:type="gramStart"/>
                       <w:r>
                         <w:t>x</w:t>
                       </w:r>
+                      <w:proofErr w:type="gramEnd"/>
                     </w:p>
                   </w:txbxContent>
                 </v:textbox>
@@ -886,9 +1064,11 @@
                             <w:pPr>
                               <w:jc w:val="center"/>
                             </w:pPr>
+                            <w:proofErr w:type="gramStart"/>
                             <w:r>
                               <w:t>x</w:t>
                             </w:r>
+                            <w:proofErr w:type="gramEnd"/>
                           </w:p>
                         </w:txbxContent>
                       </wps:txbx>
@@ -910,9 +1090,11 @@
                       <w:pPr>
                         <w:jc w:val="center"/>
                       </w:pPr>
+                      <w:proofErr w:type="gramStart"/>
                       <w:r>
                         <w:t>x</w:t>
                       </w:r>
+                      <w:proofErr w:type="gramEnd"/>
                     </w:p>
                   </w:txbxContent>
                 </v:textbox>
@@ -1271,13 +1453,47 @@
                 <w:szCs w:val="26"/>
               </w:rPr>
             </w:pPr>
+            <w:proofErr w:type="spellStart"/>
             <w:r>
               <w:rPr>
                 <w:rFonts w:asciiTheme="majorHAnsi" w:hAnsiTheme="majorHAnsi"/>
                 <w:szCs w:val="26"/>
               </w:rPr>
-              <w:t>Kiều Trọng Khánh</w:t>
-            </w:r>
+              <w:t>Kiều</w:t>
+            </w:r>
+            <w:proofErr w:type="spellEnd"/>
+            <w:r>
+              <w:rPr>
+                <w:rFonts w:asciiTheme="majorHAnsi" w:hAnsiTheme="majorHAnsi"/>
+                <w:szCs w:val="26"/>
+              </w:rPr>
+              <w:t xml:space="preserve"> </w:t>
+            </w:r>
+            <w:proofErr w:type="spellStart"/>
+            <w:r>
+              <w:rPr>
+                <w:rFonts w:asciiTheme="majorHAnsi" w:hAnsiTheme="majorHAnsi"/>
+                <w:szCs w:val="26"/>
+              </w:rPr>
+              <w:t>Trọng</w:t>
+            </w:r>
+            <w:proofErr w:type="spellEnd"/>
+            <w:r>
+              <w:rPr>
+                <w:rFonts w:asciiTheme="majorHAnsi" w:hAnsiTheme="majorHAnsi"/>
+                <w:szCs w:val="26"/>
+              </w:rPr>
+              <w:t xml:space="preserve"> </w:t>
+            </w:r>
+            <w:proofErr w:type="spellStart"/>
+            <w:r>
+              <w:rPr>
+                <w:rFonts w:asciiTheme="majorHAnsi" w:hAnsiTheme="majorHAnsi"/>
+                <w:szCs w:val="26"/>
+              </w:rPr>
+              <w:t>Khánh</w:t>
+            </w:r>
+            <w:proofErr w:type="spellEnd"/>
           </w:p>
         </w:tc>
         <w:tc>
@@ -2221,12 +2437,21 @@
           <w:szCs w:val="26"/>
         </w:rPr>
       </w:pPr>
+      <w:proofErr w:type="gramStart"/>
       <w:r>
         <w:rPr>
           <w:rFonts w:asciiTheme="majorHAnsi" w:hAnsiTheme="majorHAnsi"/>
           <w:szCs w:val="26"/>
         </w:rPr>
-        <w:t>(*) 3.1. Capstone Project name:</w:t>
+        <w:t>(*) 3.1.</w:t>
+      </w:r>
+      <w:proofErr w:type="gramEnd"/>
+      <w:r>
+        <w:rPr>
+          <w:rFonts w:asciiTheme="majorHAnsi" w:hAnsiTheme="majorHAnsi"/>
+          <w:szCs w:val="26"/>
+        </w:rPr>
+        <w:t xml:space="preserve"> Capstone Project name:</w:t>
       </w:r>
     </w:p>
     <w:p>
@@ -2250,7 +2475,23 @@
           <w:rFonts w:asciiTheme="majorHAnsi" w:hAnsiTheme="majorHAnsi"/>
           <w:szCs w:val="26"/>
         </w:rPr>
-        <w:t xml:space="preserve"> Equipments' Classroom Management.</w:t>
+        <w:t xml:space="preserve"> </w:t>
+      </w:r>
+      <w:proofErr w:type="spellStart"/>
+      <w:r>
+        <w:rPr>
+          <w:rFonts w:asciiTheme="majorHAnsi" w:hAnsiTheme="majorHAnsi"/>
+          <w:szCs w:val="26"/>
+        </w:rPr>
+        <w:t>Equipments</w:t>
+      </w:r>
+      <w:proofErr w:type="spellEnd"/>
+      <w:r>
+        <w:rPr>
+          <w:rFonts w:asciiTheme="majorHAnsi" w:hAnsiTheme="majorHAnsi"/>
+          <w:szCs w:val="26"/>
+        </w:rPr>
+        <w:t>' Classroom Management.</w:t>
       </w:r>
     </w:p>
     <w:p>
@@ -2280,7 +2521,215 @@
           <w:rFonts w:asciiTheme="majorHAnsi" w:hAnsiTheme="majorHAnsi"/>
           <w:szCs w:val="26"/>
         </w:rPr>
-        <w:t xml:space="preserve"> Ứng dụng hỗ trợ quản lý trang thiết bị cho các phòng học </w:t>
+        <w:t xml:space="preserve"> </w:t>
+      </w:r>
+      <w:proofErr w:type="spellStart"/>
+      <w:r>
+        <w:rPr>
+          <w:rFonts w:asciiTheme="majorHAnsi" w:hAnsiTheme="majorHAnsi"/>
+          <w:szCs w:val="26"/>
+        </w:rPr>
+        <w:t>Ứng</w:t>
+      </w:r>
+      <w:proofErr w:type="spellEnd"/>
+      <w:r>
+        <w:rPr>
+          <w:rFonts w:asciiTheme="majorHAnsi" w:hAnsiTheme="majorHAnsi"/>
+          <w:szCs w:val="26"/>
+        </w:rPr>
+        <w:t xml:space="preserve"> </w:t>
+      </w:r>
+      <w:proofErr w:type="spellStart"/>
+      <w:r>
+        <w:rPr>
+          <w:rFonts w:asciiTheme="majorHAnsi" w:hAnsiTheme="majorHAnsi"/>
+          <w:szCs w:val="26"/>
+        </w:rPr>
+        <w:t>dụng</w:t>
+      </w:r>
+      <w:proofErr w:type="spellEnd"/>
+      <w:r>
+        <w:rPr>
+          <w:rFonts w:asciiTheme="majorHAnsi" w:hAnsiTheme="majorHAnsi"/>
+          <w:szCs w:val="26"/>
+        </w:rPr>
+        <w:t xml:space="preserve"> </w:t>
+      </w:r>
+      <w:proofErr w:type="spellStart"/>
+      <w:r>
+        <w:rPr>
+          <w:rFonts w:asciiTheme="majorHAnsi" w:hAnsiTheme="majorHAnsi"/>
+          <w:szCs w:val="26"/>
+        </w:rPr>
+        <w:t>hỗ</w:t>
+      </w:r>
+      <w:proofErr w:type="spellEnd"/>
+      <w:r>
+        <w:rPr>
+          <w:rFonts w:asciiTheme="majorHAnsi" w:hAnsiTheme="majorHAnsi"/>
+          <w:szCs w:val="26"/>
+        </w:rPr>
+        <w:t xml:space="preserve"> </w:t>
+      </w:r>
+      <w:proofErr w:type="spellStart"/>
+      <w:r>
+        <w:rPr>
+          <w:rFonts w:asciiTheme="majorHAnsi" w:hAnsiTheme="majorHAnsi"/>
+          <w:szCs w:val="26"/>
+        </w:rPr>
+        <w:t>trợ</w:t>
+      </w:r>
+      <w:proofErr w:type="spellEnd"/>
+      <w:r>
+        <w:rPr>
+          <w:rFonts w:asciiTheme="majorHAnsi" w:hAnsiTheme="majorHAnsi"/>
+          <w:szCs w:val="26"/>
+        </w:rPr>
+        <w:t xml:space="preserve"> </w:t>
+      </w:r>
+      <w:proofErr w:type="spellStart"/>
+      <w:r>
+        <w:rPr>
+          <w:rFonts w:asciiTheme="majorHAnsi" w:hAnsiTheme="majorHAnsi"/>
+          <w:szCs w:val="26"/>
+        </w:rPr>
+        <w:t>quản</w:t>
+      </w:r>
+      <w:proofErr w:type="spellEnd"/>
+      <w:r>
+        <w:rPr>
+          <w:rFonts w:asciiTheme="majorHAnsi" w:hAnsiTheme="majorHAnsi"/>
+          <w:szCs w:val="26"/>
+        </w:rPr>
+        <w:t xml:space="preserve"> </w:t>
+      </w:r>
+      <w:proofErr w:type="spellStart"/>
+      <w:r>
+        <w:rPr>
+          <w:rFonts w:asciiTheme="majorHAnsi" w:hAnsiTheme="majorHAnsi"/>
+          <w:szCs w:val="26"/>
+        </w:rPr>
+        <w:t>lý</w:t>
+      </w:r>
+      <w:proofErr w:type="spellEnd"/>
+      <w:r>
+        <w:rPr>
+          <w:rFonts w:asciiTheme="majorHAnsi" w:hAnsiTheme="majorHAnsi"/>
+          <w:szCs w:val="26"/>
+        </w:rPr>
+        <w:t xml:space="preserve"> </w:t>
+      </w:r>
+      <w:proofErr w:type="spellStart"/>
+      <w:r>
+        <w:rPr>
+          <w:rFonts w:asciiTheme="majorHAnsi" w:hAnsiTheme="majorHAnsi"/>
+          <w:szCs w:val="26"/>
+        </w:rPr>
+        <w:t>trang</w:t>
+      </w:r>
+      <w:proofErr w:type="spellEnd"/>
+      <w:r>
+        <w:rPr>
+          <w:rFonts w:asciiTheme="majorHAnsi" w:hAnsiTheme="majorHAnsi"/>
+          <w:szCs w:val="26"/>
+        </w:rPr>
+        <w:t xml:space="preserve"> </w:t>
+      </w:r>
+      <w:proofErr w:type="spellStart"/>
+      <w:r>
+        <w:rPr>
+          <w:rFonts w:asciiTheme="majorHAnsi" w:hAnsiTheme="majorHAnsi"/>
+          <w:szCs w:val="26"/>
+        </w:rPr>
+        <w:t>thiết</w:t>
+      </w:r>
+      <w:proofErr w:type="spellEnd"/>
+      <w:r>
+        <w:rPr>
+          <w:rFonts w:asciiTheme="majorHAnsi" w:hAnsiTheme="majorHAnsi"/>
+          <w:szCs w:val="26"/>
+        </w:rPr>
+        <w:t xml:space="preserve"> </w:t>
+      </w:r>
+      <w:proofErr w:type="spellStart"/>
+      <w:r>
+        <w:rPr>
+          <w:rFonts w:asciiTheme="majorHAnsi" w:hAnsiTheme="majorHAnsi"/>
+          <w:szCs w:val="26"/>
+        </w:rPr>
+        <w:t>bị</w:t>
+      </w:r>
+      <w:proofErr w:type="spellEnd"/>
+      <w:r>
+        <w:rPr>
+          <w:rFonts w:asciiTheme="majorHAnsi" w:hAnsiTheme="majorHAnsi"/>
+          <w:szCs w:val="26"/>
+        </w:rPr>
+        <w:t xml:space="preserve"> </w:t>
+      </w:r>
+      <w:proofErr w:type="spellStart"/>
+      <w:r>
+        <w:rPr>
+          <w:rFonts w:asciiTheme="majorHAnsi" w:hAnsiTheme="majorHAnsi"/>
+          <w:szCs w:val="26"/>
+        </w:rPr>
+        <w:t>cho</w:t>
+      </w:r>
+      <w:proofErr w:type="spellEnd"/>
+      <w:r>
+        <w:rPr>
+          <w:rFonts w:asciiTheme="majorHAnsi" w:hAnsiTheme="majorHAnsi"/>
+          <w:szCs w:val="26"/>
+        </w:rPr>
+        <w:t xml:space="preserve"> </w:t>
+      </w:r>
+      <w:proofErr w:type="spellStart"/>
+      <w:r>
+        <w:rPr>
+          <w:rFonts w:asciiTheme="majorHAnsi" w:hAnsiTheme="majorHAnsi"/>
+          <w:szCs w:val="26"/>
+        </w:rPr>
+        <w:t>các</w:t>
+      </w:r>
+      <w:proofErr w:type="spellEnd"/>
+      <w:r>
+        <w:rPr>
+          <w:rFonts w:asciiTheme="majorHAnsi" w:hAnsiTheme="majorHAnsi"/>
+          <w:szCs w:val="26"/>
+        </w:rPr>
+        <w:t xml:space="preserve"> </w:t>
+      </w:r>
+      <w:proofErr w:type="spellStart"/>
+      <w:r>
+        <w:rPr>
+          <w:rFonts w:asciiTheme="majorHAnsi" w:hAnsiTheme="majorHAnsi"/>
+          <w:szCs w:val="26"/>
+        </w:rPr>
+        <w:t>phòng</w:t>
+      </w:r>
+      <w:proofErr w:type="spellEnd"/>
+      <w:r>
+        <w:rPr>
+          <w:rFonts w:asciiTheme="majorHAnsi" w:hAnsiTheme="majorHAnsi"/>
+          <w:szCs w:val="26"/>
+        </w:rPr>
+        <w:t xml:space="preserve"> </w:t>
+      </w:r>
+      <w:proofErr w:type="spellStart"/>
+      <w:r>
+        <w:rPr>
+          <w:rFonts w:asciiTheme="majorHAnsi" w:hAnsiTheme="majorHAnsi"/>
+          <w:szCs w:val="26"/>
+        </w:rPr>
+        <w:t>học</w:t>
+      </w:r>
+      <w:proofErr w:type="spellEnd"/>
+      <w:r>
+        <w:rPr>
+          <w:rFonts w:asciiTheme="majorHAnsi" w:hAnsiTheme="majorHAnsi"/>
+          <w:szCs w:val="26"/>
+        </w:rPr>
+        <w:t xml:space="preserve"> </w:t>
       </w:r>
     </w:p>
     <w:p>
@@ -2369,7 +2818,23 @@
           <w:rFonts w:asciiTheme="majorHAnsi" w:hAnsiTheme="majorHAnsi"/>
           <w:szCs w:val="26"/>
         </w:rPr>
-        <w:t xml:space="preserve"> classroom. The Classroom type is present with position of each equipment. The user can report their damage by checking, then that report is notified to staff. The staff also notify to the reported about the fixing.</w:t>
+        <w:t xml:space="preserve"> classroom. The Classroom type is present with position </w:t>
+      </w:r>
+      <w:proofErr w:type="gramStart"/>
+      <w:r>
+        <w:rPr>
+          <w:rFonts w:asciiTheme="majorHAnsi" w:hAnsiTheme="majorHAnsi"/>
+          <w:szCs w:val="26"/>
+        </w:rPr>
+        <w:t>of each equipment</w:t>
+      </w:r>
+      <w:proofErr w:type="gramEnd"/>
+      <w:r>
+        <w:rPr>
+          <w:rFonts w:asciiTheme="majorHAnsi" w:hAnsiTheme="majorHAnsi"/>
+          <w:szCs w:val="26"/>
+        </w:rPr>
+        <w:t>. The user can report their damage by checking, then that report is notified to staff. The staff also notify to the reported about the fixing.</w:t>
       </w:r>
     </w:p>
     <w:p>
@@ -2507,7 +2972,23 @@
           <w:rFonts w:asciiTheme="majorHAnsi" w:hAnsiTheme="majorHAnsi"/>
           <w:szCs w:val="26"/>
         </w:rPr>
-        <w:t xml:space="preserve"> (*) 3.2. Main proposal content (including result and product)  </w:t>
+        <w:t xml:space="preserve"> </w:t>
+      </w:r>
+      <w:proofErr w:type="gramStart"/>
+      <w:r>
+        <w:rPr>
+          <w:rFonts w:asciiTheme="majorHAnsi" w:hAnsiTheme="majorHAnsi"/>
+          <w:szCs w:val="26"/>
+        </w:rPr>
+        <w:t>(*) 3.2.</w:t>
+      </w:r>
+      <w:proofErr w:type="gramEnd"/>
+      <w:r>
+        <w:rPr>
+          <w:rFonts w:asciiTheme="majorHAnsi" w:hAnsiTheme="majorHAnsi"/>
+          <w:szCs w:val="26"/>
+        </w:rPr>
+        <w:t xml:space="preserve"> Main proposal content (including result and product)  </w:t>
       </w:r>
     </w:p>
     <w:p>
@@ -2697,7 +3178,23 @@
           <w:rFonts w:asciiTheme="majorHAnsi" w:hAnsiTheme="majorHAnsi"/>
           <w:szCs w:val="26"/>
         </w:rPr>
-        <w:t>HTML5, CSS, JavaScript, JQuery, Ajax, Androids …</w:t>
+        <w:t xml:space="preserve">HTML5, CSS, JavaScript, </w:t>
+      </w:r>
+      <w:proofErr w:type="spellStart"/>
+      <w:r>
+        <w:rPr>
+          <w:rFonts w:asciiTheme="majorHAnsi" w:hAnsiTheme="majorHAnsi"/>
+          <w:szCs w:val="26"/>
+        </w:rPr>
+        <w:t>JQuery</w:t>
+      </w:r>
+      <w:proofErr w:type="spellEnd"/>
+      <w:r>
+        <w:rPr>
+          <w:rFonts w:asciiTheme="majorHAnsi" w:hAnsiTheme="majorHAnsi"/>
+          <w:szCs w:val="26"/>
+        </w:rPr>
+        <w:t>, Ajax, Androids …</w:t>
       </w:r>
     </w:p>
     <w:p>
@@ -2954,8 +3451,18 @@
           <w:b/>
           <w:szCs w:val="26"/>
         </w:rPr>
-        <w:t>Notify damage and fixing the equipments</w:t>
-      </w:r>
+        <w:t xml:space="preserve">Notify damage and fixing the </w:t>
+      </w:r>
+      <w:proofErr w:type="spellStart"/>
+      <w:r>
+        <w:rPr>
+          <w:rFonts w:asciiTheme="majorHAnsi" w:hAnsiTheme="majorHAnsi"/>
+          <w:b/>
+          <w:szCs w:val="26"/>
+        </w:rPr>
+        <w:t>equipments</w:t>
+      </w:r>
+      <w:proofErr w:type="spellEnd"/>
     </w:p>
     <w:p>
       <w:pPr>
@@ -3435,7 +3942,7 @@
           <w:r>
             <w:fldChar w:fldCharType="separate"/>
           </w:r>
-          <w:hyperlink w:anchor="_Toc427452493" w:history="1">
+          <w:hyperlink w:anchor="_Toc427484544" w:history="1">
             <w:r>
               <w:rPr>
                 <w:rStyle w:val="Hyperlink"/>
@@ -3482,7 +3989,7 @@
                 <w:noProof/>
                 <w:webHidden/>
               </w:rPr>
-              <w:instrText xml:space="preserve"> PAGEREF _Toc427452493 \h </w:instrText>
+              <w:instrText xml:space="preserve"> PAGEREF _Toc427484544 \h </w:instrText>
             </w:r>
             <w:r>
               <w:rPr>
@@ -3502,7 +4009,7 @@
                 <w:noProof/>
                 <w:webHidden/>
               </w:rPr>
-              <w:t>2</w:t>
+              <w:t>1</w:t>
             </w:r>
             <w:r>
               <w:rPr>
@@ -3527,7 +4034,7 @@
               <w:szCs w:val="22"/>
             </w:rPr>
           </w:pPr>
-          <w:hyperlink w:anchor="_Toc427452494" w:history="1">
+          <w:hyperlink w:anchor="_Toc427484545" w:history="1">
             <w:r>
               <w:rPr>
                 <w:rStyle w:val="Hyperlink"/>
@@ -3574,7 +4081,7 @@
                 <w:noProof/>
                 <w:webHidden/>
               </w:rPr>
-              <w:instrText xml:space="preserve"> PAGEREF _Toc427452494 \h </w:instrText>
+              <w:instrText xml:space="preserve"> PAGEREF _Toc427484545 \h </w:instrText>
             </w:r>
             <w:r>
               <w:rPr>
@@ -3594,7 +4101,7 @@
                 <w:noProof/>
                 <w:webHidden/>
               </w:rPr>
-              <w:t>2</w:t>
+              <w:t>1</w:t>
             </w:r>
             <w:r>
               <w:rPr>
@@ -3619,7 +4126,7 @@
               <w:szCs w:val="22"/>
             </w:rPr>
           </w:pPr>
-          <w:hyperlink w:anchor="_Toc427452495" w:history="1">
+          <w:hyperlink w:anchor="_Toc427484546" w:history="1">
             <w:r>
               <w:rPr>
                 <w:rStyle w:val="Hyperlink"/>
@@ -3666,7 +4173,7 @@
                 <w:noProof/>
                 <w:webHidden/>
               </w:rPr>
-              <w:instrText xml:space="preserve"> PAGEREF _Toc427452495 \h </w:instrText>
+              <w:instrText xml:space="preserve"> PAGEREF _Toc427484546 \h </w:instrText>
             </w:r>
             <w:r>
               <w:rPr>
@@ -3686,7 +4193,7 @@
                 <w:noProof/>
                 <w:webHidden/>
               </w:rPr>
-              <w:t>2</w:t>
+              <w:t>1</w:t>
             </w:r>
             <w:r>
               <w:rPr>
@@ -3711,7 +4218,7 @@
               <w:szCs w:val="22"/>
             </w:rPr>
           </w:pPr>
-          <w:hyperlink w:anchor="_Toc427452496" w:history="1">
+          <w:hyperlink w:anchor="_Toc427484547" w:history="1">
             <w:r>
               <w:rPr>
                 <w:rStyle w:val="Hyperlink"/>
@@ -3758,7 +4265,7 @@
                 <w:noProof/>
                 <w:webHidden/>
               </w:rPr>
-              <w:instrText xml:space="preserve"> PAGEREF _Toc427452496 \h </w:instrText>
+              <w:instrText xml:space="preserve"> PAGEREF _Toc427484547 \h </w:instrText>
             </w:r>
             <w:r>
               <w:rPr>
@@ -3778,7 +4285,7 @@
                 <w:noProof/>
                 <w:webHidden/>
               </w:rPr>
-              <w:t>2</w:t>
+              <w:t>1</w:t>
             </w:r>
             <w:r>
               <w:rPr>
@@ -3803,7 +4310,7 @@
               <w:szCs w:val="22"/>
             </w:rPr>
           </w:pPr>
-          <w:hyperlink w:anchor="_Toc427452497" w:history="1">
+          <w:hyperlink w:anchor="_Toc427484548" w:history="1">
             <w:r>
               <w:rPr>
                 <w:rStyle w:val="Hyperlink"/>
@@ -3850,7 +4357,7 @@
                 <w:noProof/>
                 <w:webHidden/>
               </w:rPr>
-              <w:instrText xml:space="preserve"> PAGEREF _Toc427452497 \h </w:instrText>
+              <w:instrText xml:space="preserve"> PAGEREF _Toc427484548 \h </w:instrText>
             </w:r>
             <w:r>
               <w:rPr>
@@ -3870,7 +4377,7 @@
                 <w:noProof/>
                 <w:webHidden/>
               </w:rPr>
-              <w:t>2</w:t>
+              <w:t>1</w:t>
             </w:r>
             <w:r>
               <w:rPr>
@@ -3895,7 +4402,7 @@
               <w:szCs w:val="22"/>
             </w:rPr>
           </w:pPr>
-          <w:hyperlink w:anchor="_Toc427452498" w:history="1">
+          <w:hyperlink w:anchor="_Toc427484549" w:history="1">
             <w:r>
               <w:rPr>
                 <w:rStyle w:val="Hyperlink"/>
@@ -3942,7 +4449,7 @@
                 <w:noProof/>
                 <w:webHidden/>
               </w:rPr>
-              <w:instrText xml:space="preserve"> PAGEREF _Toc427452498 \h </w:instrText>
+              <w:instrText xml:space="preserve"> PAGEREF _Toc427484549 \h </w:instrText>
             </w:r>
             <w:r>
               <w:rPr>
@@ -3962,7 +4469,7 @@
                 <w:noProof/>
                 <w:webHidden/>
               </w:rPr>
-              <w:t>2</w:t>
+              <w:t>3</w:t>
             </w:r>
             <w:r>
               <w:rPr>
@@ -3987,7 +4494,7 @@
               <w:szCs w:val="22"/>
             </w:rPr>
           </w:pPr>
-          <w:hyperlink w:anchor="_Toc427452499" w:history="1">
+          <w:hyperlink w:anchor="_Toc427484550" w:history="1">
             <w:r>
               <w:rPr>
                 <w:rStyle w:val="Hyperlink"/>
@@ -4034,7 +4541,7 @@
                 <w:noProof/>
                 <w:webHidden/>
               </w:rPr>
-              <w:instrText xml:space="preserve"> PAGEREF _Toc427452499 \h </w:instrText>
+              <w:instrText xml:space="preserve"> PAGEREF _Toc427484550 \h </w:instrText>
             </w:r>
             <w:r>
               <w:rPr>
@@ -4054,7 +4561,7 @@
                 <w:noProof/>
                 <w:webHidden/>
               </w:rPr>
-              <w:t>2</w:t>
+              <w:t>3</w:t>
             </w:r>
             <w:r>
               <w:rPr>
@@ -4079,7 +4586,7 @@
               <w:szCs w:val="22"/>
             </w:rPr>
           </w:pPr>
-          <w:hyperlink w:anchor="_Toc427452500" w:history="1">
+          <w:hyperlink w:anchor="_Toc427484551" w:history="1">
             <w:r>
               <w:rPr>
                 <w:rStyle w:val="Hyperlink"/>
@@ -4126,7 +4633,7 @@
                 <w:noProof/>
                 <w:webHidden/>
               </w:rPr>
-              <w:instrText xml:space="preserve"> PAGEREF _Toc427452500 \h </w:instrText>
+              <w:instrText xml:space="preserve"> PAGEREF _Toc427484551 \h </w:instrText>
             </w:r>
             <w:r>
               <w:rPr>
@@ -4146,7 +4653,7 @@
                 <w:noProof/>
                 <w:webHidden/>
               </w:rPr>
-              <w:t>2</w:t>
+              <w:t>4</w:t>
             </w:r>
             <w:r>
               <w:rPr>
@@ -4171,7 +4678,7 @@
               <w:szCs w:val="22"/>
             </w:rPr>
           </w:pPr>
-          <w:hyperlink w:anchor="_Toc427452501" w:history="1">
+          <w:hyperlink w:anchor="_Toc427484552" w:history="1">
             <w:r>
               <w:rPr>
                 <w:rStyle w:val="Hyperlink"/>
@@ -4218,7 +4725,7 @@
                 <w:noProof/>
                 <w:webHidden/>
               </w:rPr>
-              <w:instrText xml:space="preserve"> PAGEREF _Toc427452501 \h </w:instrText>
+              <w:instrText xml:space="preserve"> PAGEREF _Toc427484552 \h </w:instrText>
             </w:r>
             <w:r>
               <w:rPr>
@@ -4238,7 +4745,7 @@
                 <w:noProof/>
                 <w:webHidden/>
               </w:rPr>
-              <w:t>2</w:t>
+              <w:t>5</w:t>
             </w:r>
             <w:r>
               <w:rPr>
@@ -4263,7 +4770,7 @@
               <w:szCs w:val="22"/>
             </w:rPr>
           </w:pPr>
-          <w:hyperlink w:anchor="_Toc427452502" w:history="1">
+          <w:hyperlink w:anchor="_Toc427484553" w:history="1">
             <w:r>
               <w:rPr>
                 <w:rStyle w:val="Hyperlink"/>
@@ -4310,7 +4817,7 @@
                 <w:noProof/>
                 <w:webHidden/>
               </w:rPr>
-              <w:instrText xml:space="preserve"> PAGEREF _Toc427452502 \h </w:instrText>
+              <w:instrText xml:space="preserve"> PAGEREF _Toc427484553 \h </w:instrText>
             </w:r>
             <w:r>
               <w:rPr>
@@ -4330,7 +4837,7 @@
                 <w:noProof/>
                 <w:webHidden/>
               </w:rPr>
-              <w:t>2</w:t>
+              <w:t>5</w:t>
             </w:r>
             <w:r>
               <w:rPr>
@@ -4355,7 +4862,7 @@
               <w:szCs w:val="22"/>
             </w:rPr>
           </w:pPr>
-          <w:hyperlink w:anchor="_Toc427452503" w:history="1">
+          <w:hyperlink w:anchor="_Toc427484554" w:history="1">
             <w:r>
               <w:rPr>
                 <w:rStyle w:val="Hyperlink"/>
@@ -4402,7 +4909,7 @@
                 <w:noProof/>
                 <w:webHidden/>
               </w:rPr>
-              <w:instrText xml:space="preserve"> PAGEREF _Toc427452503 \h </w:instrText>
+              <w:instrText xml:space="preserve"> PAGEREF _Toc427484554 \h </w:instrText>
             </w:r>
             <w:r>
               <w:rPr>
@@ -4422,7 +4929,7 @@
                 <w:noProof/>
                 <w:webHidden/>
               </w:rPr>
-              <w:t>2</w:t>
+              <w:t>5</w:t>
             </w:r>
             <w:r>
               <w:rPr>
@@ -4447,7 +4954,7 @@
               <w:szCs w:val="22"/>
             </w:rPr>
           </w:pPr>
-          <w:hyperlink w:anchor="_Toc427452504" w:history="1">
+          <w:hyperlink w:anchor="_Toc427484555" w:history="1">
             <w:r>
               <w:rPr>
                 <w:rStyle w:val="Hyperlink"/>
@@ -4494,7 +5001,7 @@
                 <w:noProof/>
                 <w:webHidden/>
               </w:rPr>
-              <w:instrText xml:space="preserve"> PAGEREF _Toc427452504 \h </w:instrText>
+              <w:instrText xml:space="preserve"> PAGEREF _Toc427484555 \h </w:instrText>
             </w:r>
             <w:r>
               <w:rPr>
@@ -4514,7 +5021,7 @@
                 <w:noProof/>
                 <w:webHidden/>
               </w:rPr>
-              <w:t>2</w:t>
+              <w:t>5</w:t>
             </w:r>
             <w:r>
               <w:rPr>
@@ -4539,7 +5046,7 @@
               <w:szCs w:val="22"/>
             </w:rPr>
           </w:pPr>
-          <w:hyperlink w:anchor="_Toc427452505" w:history="1">
+          <w:hyperlink w:anchor="_Toc427484556" w:history="1">
             <w:r>
               <w:rPr>
                 <w:rStyle w:val="Hyperlink"/>
@@ -4586,7 +5093,7 @@
                 <w:noProof/>
                 <w:webHidden/>
               </w:rPr>
-              <w:instrText xml:space="preserve"> PAGEREF _Toc427452505 \h </w:instrText>
+              <w:instrText xml:space="preserve"> PAGEREF _Toc427484556 \h </w:instrText>
             </w:r>
             <w:r>
               <w:rPr>
@@ -4606,7 +5113,7 @@
                 <w:noProof/>
                 <w:webHidden/>
               </w:rPr>
-              <w:t>2</w:t>
+              <w:t>5</w:t>
             </w:r>
             <w:r>
               <w:rPr>
@@ -4631,7 +5138,7 @@
               <w:szCs w:val="22"/>
             </w:rPr>
           </w:pPr>
-          <w:hyperlink w:anchor="_Toc427452506" w:history="1">
+          <w:hyperlink w:anchor="_Toc427484557" w:history="1">
             <w:r>
               <w:rPr>
                 <w:rStyle w:val="Hyperlink"/>
@@ -4678,7 +5185,7 @@
                 <w:noProof/>
                 <w:webHidden/>
               </w:rPr>
-              <w:instrText xml:space="preserve"> PAGEREF _Toc427452506 \h </w:instrText>
+              <w:instrText xml:space="preserve"> PAGEREF _Toc427484557 \h </w:instrText>
             </w:r>
             <w:r>
               <w:rPr>
@@ -4698,7 +5205,7 @@
                 <w:noProof/>
                 <w:webHidden/>
               </w:rPr>
-              <w:t>2</w:t>
+              <w:t>6</w:t>
             </w:r>
             <w:r>
               <w:rPr>
@@ -4723,7 +5230,7 @@
               <w:szCs w:val="22"/>
             </w:rPr>
           </w:pPr>
-          <w:hyperlink w:anchor="_Toc427452507" w:history="1">
+          <w:hyperlink w:anchor="_Toc427484558" w:history="1">
             <w:r>
               <w:rPr>
                 <w:rStyle w:val="Hyperlink"/>
@@ -4770,7 +5277,7 @@
                 <w:noProof/>
                 <w:webHidden/>
               </w:rPr>
-              <w:instrText xml:space="preserve"> PAGEREF _Toc427452507 \h </w:instrText>
+              <w:instrText xml:space="preserve"> PAGEREF _Toc427484558 \h </w:instrText>
             </w:r>
             <w:r>
               <w:rPr>
@@ -4790,7 +5297,7 @@
                 <w:noProof/>
                 <w:webHidden/>
               </w:rPr>
-              <w:t>2</w:t>
+              <w:t>6</w:t>
             </w:r>
             <w:r>
               <w:rPr>
@@ -4815,7 +5322,7 @@
               <w:szCs w:val="22"/>
             </w:rPr>
           </w:pPr>
-          <w:hyperlink w:anchor="_Toc427452508" w:history="1">
+          <w:hyperlink w:anchor="_Toc427484559" w:history="1">
             <w:r>
               <w:rPr>
                 <w:rStyle w:val="Hyperlink"/>
@@ -4862,7 +5369,7 @@
                 <w:noProof/>
                 <w:webHidden/>
               </w:rPr>
-              <w:instrText xml:space="preserve"> PAGEREF _Toc427452508 \h </w:instrText>
+              <w:instrText xml:space="preserve"> PAGEREF _Toc427484559 \h </w:instrText>
             </w:r>
             <w:r>
               <w:rPr>
@@ -4882,7 +5389,7 @@
                 <w:noProof/>
                 <w:webHidden/>
               </w:rPr>
-              <w:t>2</w:t>
+              <w:t>6</w:t>
             </w:r>
             <w:r>
               <w:rPr>
@@ -4907,7 +5414,7 @@
               <w:szCs w:val="22"/>
             </w:rPr>
           </w:pPr>
-          <w:hyperlink w:anchor="_Toc427452509" w:history="1">
+          <w:hyperlink w:anchor="_Toc427484560" w:history="1">
             <w:r>
               <w:rPr>
                 <w:rStyle w:val="Hyperlink"/>
@@ -4954,7 +5461,7 @@
                 <w:noProof/>
                 <w:webHidden/>
               </w:rPr>
-              <w:instrText xml:space="preserve"> PAGEREF _Toc427452509 \h </w:instrText>
+              <w:instrText xml:space="preserve"> PAGEREF _Toc427484560 \h </w:instrText>
             </w:r>
             <w:r>
               <w:rPr>
@@ -4974,7 +5481,7 @@
                 <w:noProof/>
                 <w:webHidden/>
               </w:rPr>
-              <w:t>2</w:t>
+              <w:t>8</w:t>
             </w:r>
             <w:r>
               <w:rPr>
@@ -4999,7 +5506,7 @@
               <w:szCs w:val="22"/>
             </w:rPr>
           </w:pPr>
-          <w:hyperlink w:anchor="_Toc427452510" w:history="1">
+          <w:hyperlink w:anchor="_Toc427484561" w:history="1">
             <w:r>
               <w:rPr>
                 <w:rStyle w:val="Hyperlink"/>
@@ -5046,7 +5553,7 @@
                 <w:noProof/>
                 <w:webHidden/>
               </w:rPr>
-              <w:instrText xml:space="preserve"> PAGEREF _Toc427452510 \h </w:instrText>
+              <w:instrText xml:space="preserve"> PAGEREF _Toc427484561 \h </w:instrText>
             </w:r>
             <w:r>
               <w:rPr>
@@ -5066,7 +5573,7 @@
                 <w:noProof/>
                 <w:webHidden/>
               </w:rPr>
-              <w:t>2</w:t>
+              <w:t>9</w:t>
             </w:r>
             <w:r>
               <w:rPr>
@@ -5091,7 +5598,7 @@
               <w:szCs w:val="22"/>
             </w:rPr>
           </w:pPr>
-          <w:hyperlink w:anchor="_Toc427452511" w:history="1">
+          <w:hyperlink w:anchor="_Toc427484562" w:history="1">
             <w:r>
               <w:rPr>
                 <w:rStyle w:val="Hyperlink"/>
@@ -5138,7 +5645,7 @@
                 <w:noProof/>
                 <w:webHidden/>
               </w:rPr>
-              <w:instrText xml:space="preserve"> PAGEREF _Toc427452511 \h </w:instrText>
+              <w:instrText xml:space="preserve"> PAGEREF _Toc427484562 \h </w:instrText>
             </w:r>
             <w:r>
               <w:rPr>
@@ -5158,7 +5665,7 @@
                 <w:noProof/>
                 <w:webHidden/>
               </w:rPr>
-              <w:t>2</w:t>
+              <w:t>9</w:t>
             </w:r>
             <w:r>
               <w:rPr>
@@ -5183,7 +5690,7 @@
               <w:szCs w:val="22"/>
             </w:rPr>
           </w:pPr>
-          <w:hyperlink w:anchor="_Toc427452512" w:history="1">
+          <w:hyperlink w:anchor="_Toc427484563" w:history="1">
             <w:r>
               <w:rPr>
                 <w:rStyle w:val="Hyperlink"/>
@@ -5230,7 +5737,7 @@
                 <w:noProof/>
                 <w:webHidden/>
               </w:rPr>
-              <w:instrText xml:space="preserve"> PAGEREF _Toc427452512 \h </w:instrText>
+              <w:instrText xml:space="preserve"> PAGEREF _Toc427484563 \h </w:instrText>
             </w:r>
             <w:r>
               <w:rPr>
@@ -5250,7 +5757,7 @@
                 <w:noProof/>
                 <w:webHidden/>
               </w:rPr>
-              <w:t>2</w:t>
+              <w:t>9</w:t>
             </w:r>
             <w:r>
               <w:rPr>
@@ -5275,7 +5782,7 @@
               <w:szCs w:val="22"/>
             </w:rPr>
           </w:pPr>
-          <w:hyperlink w:anchor="_Toc427452513" w:history="1">
+          <w:hyperlink w:anchor="_Toc427484564" w:history="1">
             <w:r>
               <w:rPr>
                 <w:rStyle w:val="Hyperlink"/>
@@ -5322,7 +5829,7 @@
                 <w:noProof/>
                 <w:webHidden/>
               </w:rPr>
-              <w:instrText xml:space="preserve"> PAGEREF _Toc427452513 \h </w:instrText>
+              <w:instrText xml:space="preserve"> PAGEREF _Toc427484564 \h </w:instrText>
             </w:r>
             <w:r>
               <w:rPr>
@@ -5342,7 +5849,7 @@
                 <w:noProof/>
                 <w:webHidden/>
               </w:rPr>
-              <w:t>2</w:t>
+              <w:t>10</w:t>
             </w:r>
             <w:r>
               <w:rPr>
@@ -5367,7 +5874,7 @@
               <w:szCs w:val="22"/>
             </w:rPr>
           </w:pPr>
-          <w:hyperlink w:anchor="_Toc427452514" w:history="1">
+          <w:hyperlink w:anchor="_Toc427484565" w:history="1">
             <w:r>
               <w:rPr>
                 <w:rStyle w:val="Hyperlink"/>
@@ -5414,7 +5921,7 @@
                 <w:noProof/>
                 <w:webHidden/>
               </w:rPr>
-              <w:instrText xml:space="preserve"> PAGEREF _Toc427452514 \h </w:instrText>
+              <w:instrText xml:space="preserve"> PAGEREF _Toc427484565 \h </w:instrText>
             </w:r>
             <w:r>
               <w:rPr>
@@ -5434,7 +5941,7 @@
                 <w:noProof/>
                 <w:webHidden/>
               </w:rPr>
-              <w:t>2</w:t>
+              <w:t>10</w:t>
             </w:r>
             <w:r>
               <w:rPr>
@@ -5459,7 +5966,7 @@
               <w:szCs w:val="22"/>
             </w:rPr>
           </w:pPr>
-          <w:hyperlink w:anchor="_Toc427452515" w:history="1">
+          <w:hyperlink w:anchor="_Toc427484566" w:history="1">
             <w:r>
               <w:rPr>
                 <w:rStyle w:val="Hyperlink"/>
@@ -5506,7 +6013,7 @@
                 <w:noProof/>
                 <w:webHidden/>
               </w:rPr>
-              <w:instrText xml:space="preserve"> PAGEREF _Toc427452515 \h </w:instrText>
+              <w:instrText xml:space="preserve"> PAGEREF _Toc427484566 \h </w:instrText>
             </w:r>
             <w:r>
               <w:rPr>
@@ -5526,7 +6033,7 @@
                 <w:noProof/>
                 <w:webHidden/>
               </w:rPr>
-              <w:t>2</w:t>
+              <w:t>11</w:t>
             </w:r>
             <w:r>
               <w:rPr>
@@ -5551,7 +6058,7 @@
               <w:szCs w:val="22"/>
             </w:rPr>
           </w:pPr>
-          <w:hyperlink w:anchor="_Toc427452516" w:history="1">
+          <w:hyperlink w:anchor="_Toc427484567" w:history="1">
             <w:r>
               <w:rPr>
                 <w:rStyle w:val="Hyperlink"/>
@@ -5598,7 +6105,7 @@
                 <w:noProof/>
                 <w:webHidden/>
               </w:rPr>
-              <w:instrText xml:space="preserve"> PAGEREF _Toc427452516 \h </w:instrText>
+              <w:instrText xml:space="preserve"> PAGEREF _Toc427484567 \h </w:instrText>
             </w:r>
             <w:r>
               <w:rPr>
@@ -5618,7 +6125,7 @@
                 <w:noProof/>
                 <w:webHidden/>
               </w:rPr>
-              <w:t>2</w:t>
+              <w:t>11</w:t>
             </w:r>
             <w:r>
               <w:rPr>
@@ -5643,7 +6150,7 @@
               <w:szCs w:val="22"/>
             </w:rPr>
           </w:pPr>
-          <w:hyperlink w:anchor="_Toc427452517" w:history="1">
+          <w:hyperlink w:anchor="_Toc427484568" w:history="1">
             <w:r>
               <w:rPr>
                 <w:rStyle w:val="Hyperlink"/>
@@ -5690,7 +6197,7 @@
                 <w:noProof/>
                 <w:webHidden/>
               </w:rPr>
-              <w:instrText xml:space="preserve"> PAGEREF _Toc427452517 \h </w:instrText>
+              <w:instrText xml:space="preserve"> PAGEREF _Toc427484568 \h </w:instrText>
             </w:r>
             <w:r>
               <w:rPr>
@@ -5710,7 +6217,7 @@
                 <w:noProof/>
                 <w:webHidden/>
               </w:rPr>
-              <w:t>2</w:t>
+              <w:t>12</w:t>
             </w:r>
             <w:r>
               <w:rPr>
@@ -5735,7 +6242,7 @@
               <w:szCs w:val="22"/>
             </w:rPr>
           </w:pPr>
-          <w:hyperlink w:anchor="_Toc427452518" w:history="1">
+          <w:hyperlink w:anchor="_Toc427484569" w:history="1">
             <w:r>
               <w:rPr>
                 <w:rStyle w:val="Hyperlink"/>
@@ -5782,7 +6289,7 @@
                 <w:noProof/>
                 <w:webHidden/>
               </w:rPr>
-              <w:instrText xml:space="preserve"> PAGEREF _Toc427452518 \h </w:instrText>
+              <w:instrText xml:space="preserve"> PAGEREF _Toc427484569 \h </w:instrText>
             </w:r>
             <w:r>
               <w:rPr>
@@ -5802,7 +6309,7 @@
                 <w:noProof/>
                 <w:webHidden/>
               </w:rPr>
-              <w:t>2</w:t>
+              <w:t>14</w:t>
             </w:r>
             <w:r>
               <w:rPr>
@@ -5827,7 +6334,7 @@
               <w:szCs w:val="22"/>
             </w:rPr>
           </w:pPr>
-          <w:hyperlink w:anchor="_Toc427452519" w:history="1">
+          <w:hyperlink w:anchor="_Toc427484570" w:history="1">
             <w:r>
               <w:rPr>
                 <w:rStyle w:val="Hyperlink"/>
@@ -5874,7 +6381,7 @@
                 <w:noProof/>
                 <w:webHidden/>
               </w:rPr>
-              <w:instrText xml:space="preserve"> PAGEREF _Toc427452519 \h </w:instrText>
+              <w:instrText xml:space="preserve"> PAGEREF _Toc427484570 \h </w:instrText>
             </w:r>
             <w:r>
               <w:rPr>
@@ -5894,7 +6401,7 @@
                 <w:noProof/>
                 <w:webHidden/>
               </w:rPr>
-              <w:t>2</w:t>
+              <w:t>17</w:t>
             </w:r>
             <w:r>
               <w:rPr>
@@ -5919,7 +6426,7 @@
               <w:szCs w:val="22"/>
             </w:rPr>
           </w:pPr>
-          <w:hyperlink w:anchor="_Toc427452520" w:history="1">
+          <w:hyperlink w:anchor="_Toc427484571" w:history="1">
             <w:r>
               <w:rPr>
                 <w:rStyle w:val="Hyperlink"/>
@@ -5966,7 +6473,7 @@
                 <w:noProof/>
                 <w:webHidden/>
               </w:rPr>
-              <w:instrText xml:space="preserve"> PAGEREF _Toc427452520 \h </w:instrText>
+              <w:instrText xml:space="preserve"> PAGEREF _Toc427484571 \h </w:instrText>
             </w:r>
             <w:r>
               <w:rPr>
@@ -5986,7 +6493,7 @@
                 <w:noProof/>
                 <w:webHidden/>
               </w:rPr>
-              <w:t>2</w:t>
+              <w:t>23</w:t>
             </w:r>
             <w:r>
               <w:rPr>
@@ -6011,7 +6518,7 @@
               <w:szCs w:val="22"/>
             </w:rPr>
           </w:pPr>
-          <w:hyperlink w:anchor="_Toc427452521" w:history="1">
+          <w:hyperlink w:anchor="_Toc427484572" w:history="1">
             <w:r>
               <w:rPr>
                 <w:rStyle w:val="Hyperlink"/>
@@ -6058,7 +6565,7 @@
                 <w:noProof/>
                 <w:webHidden/>
               </w:rPr>
-              <w:instrText xml:space="preserve"> PAGEREF _Toc427452521 \h </w:instrText>
+              <w:instrText xml:space="preserve"> PAGEREF _Toc427484572 \h </w:instrText>
             </w:r>
             <w:r>
               <w:rPr>
@@ -6078,7 +6585,7 @@
                 <w:noProof/>
                 <w:webHidden/>
               </w:rPr>
-              <w:t>2</w:t>
+              <w:t>23</w:t>
             </w:r>
             <w:r>
               <w:rPr>
@@ -6103,7 +6610,7 @@
               <w:szCs w:val="22"/>
             </w:rPr>
           </w:pPr>
-          <w:hyperlink w:anchor="_Toc427452522" w:history="1">
+          <w:hyperlink w:anchor="_Toc427484573" w:history="1">
             <w:r>
               <w:rPr>
                 <w:rStyle w:val="Hyperlink"/>
@@ -6150,7 +6657,7 @@
                 <w:noProof/>
                 <w:webHidden/>
               </w:rPr>
-              <w:instrText xml:space="preserve"> PAGEREF _Toc427452522 \h </w:instrText>
+              <w:instrText xml:space="preserve"> PAGEREF _Toc427484573 \h </w:instrText>
             </w:r>
             <w:r>
               <w:rPr>
@@ -6170,7 +6677,7 @@
                 <w:noProof/>
                 <w:webHidden/>
               </w:rPr>
-              <w:t>2</w:t>
+              <w:t>24</w:t>
             </w:r>
             <w:r>
               <w:rPr>
@@ -6195,7 +6702,7 @@
               <w:szCs w:val="22"/>
             </w:rPr>
           </w:pPr>
-          <w:hyperlink w:anchor="_Toc427452523" w:history="1">
+          <w:hyperlink w:anchor="_Toc427484574" w:history="1">
             <w:r>
               <w:rPr>
                 <w:rStyle w:val="Hyperlink"/>
@@ -6242,7 +6749,7 @@
                 <w:noProof/>
                 <w:webHidden/>
               </w:rPr>
-              <w:instrText xml:space="preserve"> PAGEREF _Toc427452523 \h </w:instrText>
+              <w:instrText xml:space="preserve"> PAGEREF _Toc427484574 \h </w:instrText>
             </w:r>
             <w:r>
               <w:rPr>
@@ -6262,7 +6769,7 @@
                 <w:noProof/>
                 <w:webHidden/>
               </w:rPr>
-              <w:t>2</w:t>
+              <w:t>24</w:t>
             </w:r>
             <w:r>
               <w:rPr>
@@ -6287,7 +6794,7 @@
               <w:szCs w:val="22"/>
             </w:rPr>
           </w:pPr>
-          <w:hyperlink w:anchor="_Toc427452524" w:history="1">
+          <w:hyperlink w:anchor="_Toc427484575" w:history="1">
             <w:r>
               <w:rPr>
                 <w:rStyle w:val="Hyperlink"/>
@@ -6334,7 +6841,7 @@
                 <w:noProof/>
                 <w:webHidden/>
               </w:rPr>
-              <w:instrText xml:space="preserve"> PAGEREF _Toc427452524 \h </w:instrText>
+              <w:instrText xml:space="preserve"> PAGEREF _Toc427484575 \h </w:instrText>
             </w:r>
             <w:r>
               <w:rPr>
@@ -6354,7 +6861,7 @@
                 <w:noProof/>
                 <w:webHidden/>
               </w:rPr>
-              <w:t>2</w:t>
+              <w:t>24</w:t>
             </w:r>
             <w:r>
               <w:rPr>
@@ -6379,7 +6886,7 @@
               <w:szCs w:val="22"/>
             </w:rPr>
           </w:pPr>
-          <w:hyperlink w:anchor="_Toc427452525" w:history="1">
+          <w:hyperlink w:anchor="_Toc427484576" w:history="1">
             <w:r>
               <w:rPr>
                 <w:rStyle w:val="Hyperlink"/>
@@ -6426,7 +6933,7 @@
                 <w:noProof/>
                 <w:webHidden/>
               </w:rPr>
-              <w:instrText xml:space="preserve"> PAGEREF _Toc427452525 \h </w:instrText>
+              <w:instrText xml:space="preserve"> PAGEREF _Toc427484576 \h </w:instrText>
             </w:r>
             <w:r>
               <w:rPr>
@@ -6446,7 +6953,7 @@
                 <w:noProof/>
                 <w:webHidden/>
               </w:rPr>
-              <w:t>2</w:t>
+              <w:t>25</w:t>
             </w:r>
             <w:r>
               <w:rPr>
@@ -6471,7 +6978,7 @@
               <w:szCs w:val="22"/>
             </w:rPr>
           </w:pPr>
-          <w:hyperlink w:anchor="_Toc427452526" w:history="1">
+          <w:hyperlink w:anchor="_Toc427484577" w:history="1">
             <w:r>
               <w:rPr>
                 <w:rStyle w:val="Hyperlink"/>
@@ -6516,7 +7023,7 @@
                 <w:noProof/>
                 <w:webHidden/>
               </w:rPr>
-              <w:instrText xml:space="preserve"> PAGEREF _Toc427452526 \h </w:instrText>
+              <w:instrText xml:space="preserve"> PAGEREF _Toc427484577 \h </w:instrText>
             </w:r>
             <w:r>
               <w:rPr>
@@ -6536,7 +7043,7 @@
                 <w:noProof/>
                 <w:webHidden/>
               </w:rPr>
-              <w:t>2</w:t>
+              <w:t>27</w:t>
             </w:r>
             <w:r>
               <w:rPr>
@@ -6561,7 +7068,7 @@
               <w:szCs w:val="22"/>
             </w:rPr>
           </w:pPr>
-          <w:hyperlink w:anchor="_Toc427452527" w:history="1">
+          <w:hyperlink w:anchor="_Toc427484578" w:history="1">
             <w:r>
               <w:rPr>
                 <w:rStyle w:val="Hyperlink"/>
@@ -6608,7 +7115,7 @@
                 <w:noProof/>
                 <w:webHidden/>
               </w:rPr>
-              <w:instrText xml:space="preserve"> PAGEREF _Toc427452527 \h </w:instrText>
+              <w:instrText xml:space="preserve"> PAGEREF _Toc427484578 \h </w:instrText>
             </w:r>
             <w:r>
               <w:rPr>
@@ -6628,7 +7135,7 @@
                 <w:noProof/>
                 <w:webHidden/>
               </w:rPr>
-              <w:t>2</w:t>
+              <w:t>29</w:t>
             </w:r>
             <w:r>
               <w:rPr>
@@ -6653,7 +7160,7 @@
               <w:szCs w:val="22"/>
             </w:rPr>
           </w:pPr>
-          <w:hyperlink w:anchor="_Toc427452528" w:history="1">
+          <w:hyperlink w:anchor="_Toc427484579" w:history="1">
             <w:r>
               <w:rPr>
                 <w:rStyle w:val="Hyperlink"/>
@@ -6700,7 +7207,7 @@
                 <w:noProof/>
                 <w:webHidden/>
               </w:rPr>
-              <w:instrText xml:space="preserve"> PAGEREF _Toc427452528 \h </w:instrText>
+              <w:instrText xml:space="preserve"> PAGEREF _Toc427484579 \h </w:instrText>
             </w:r>
             <w:r>
               <w:rPr>
@@ -6720,7 +7227,7 @@
                 <w:noProof/>
                 <w:webHidden/>
               </w:rPr>
-              <w:t>2</w:t>
+              <w:t>29</w:t>
             </w:r>
             <w:r>
               <w:rPr>
@@ -6745,7 +7252,7 @@
               <w:szCs w:val="22"/>
             </w:rPr>
           </w:pPr>
-          <w:hyperlink w:anchor="_Toc427452529" w:history="1">
+          <w:hyperlink w:anchor="_Toc427484580" w:history="1">
             <w:r>
               <w:rPr>
                 <w:rStyle w:val="Hyperlink"/>
@@ -6792,7 +7299,7 @@
                 <w:noProof/>
                 <w:webHidden/>
               </w:rPr>
-              <w:instrText xml:space="preserve"> PAGEREF _Toc427452529 \h </w:instrText>
+              <w:instrText xml:space="preserve"> PAGEREF _Toc427484580 \h </w:instrText>
             </w:r>
             <w:r>
               <w:rPr>
@@ -6812,7 +7319,7 @@
                 <w:noProof/>
                 <w:webHidden/>
               </w:rPr>
-              <w:t>2</w:t>
+              <w:t>29</w:t>
             </w:r>
             <w:r>
               <w:rPr>
@@ -6837,7 +7344,7 @@
               <w:szCs w:val="22"/>
             </w:rPr>
           </w:pPr>
-          <w:hyperlink w:anchor="_Toc427452530" w:history="1">
+          <w:hyperlink w:anchor="_Toc427484581" w:history="1">
             <w:r>
               <w:rPr>
                 <w:rStyle w:val="Hyperlink"/>
@@ -6884,7 +7391,7 @@
                 <w:noProof/>
                 <w:webHidden/>
               </w:rPr>
-              <w:instrText xml:space="preserve"> PAGEREF _Toc427452530 \h </w:instrText>
+              <w:instrText xml:space="preserve"> PAGEREF _Toc427484581 \h </w:instrText>
             </w:r>
             <w:r>
               <w:rPr>
@@ -6904,7 +7411,7 @@
                 <w:noProof/>
                 <w:webHidden/>
               </w:rPr>
-              <w:t>2</w:t>
+              <w:t>30</w:t>
             </w:r>
             <w:r>
               <w:rPr>
@@ -6993,7 +7500,7 @@
         </w:rPr>
         <w:fldChar w:fldCharType="separate"/>
       </w:r>
-      <w:hyperlink w:anchor="_Toc427452531" w:history="1">
+      <w:hyperlink w:anchor="_Toc427484582" w:history="1">
         <w:r>
           <w:rPr>
             <w:rStyle w:val="Hyperlink"/>
@@ -7020,7 +7527,7 @@
             <w:noProof/>
             <w:webHidden/>
           </w:rPr>
-          <w:instrText xml:space="preserve"> PAGEREF _Toc427452531 \h </w:instrText>
+          <w:instrText xml:space="preserve"> PAGEREF _Toc427484582 \h </w:instrText>
         </w:r>
         <w:r>
           <w:rPr>
@@ -7040,7 +7547,7 @@
             <w:noProof/>
             <w:webHidden/>
           </w:rPr>
-          <w:t>2</w:t>
+          <w:t>3</w:t>
         </w:r>
         <w:r>
           <w:rPr>
@@ -7064,7 +7571,7 @@
           <w:szCs w:val="22"/>
         </w:rPr>
       </w:pPr>
-      <w:hyperlink w:anchor="_Toc427452532" w:history="1">
+      <w:hyperlink w:anchor="_Toc427484583" w:history="1">
         <w:r>
           <w:rPr>
             <w:rStyle w:val="Hyperlink"/>
@@ -7091,7 +7598,7 @@
             <w:noProof/>
             <w:webHidden/>
           </w:rPr>
-          <w:instrText xml:space="preserve"> PAGEREF _Toc427452532 \h </w:instrText>
+          <w:instrText xml:space="preserve"> PAGEREF _Toc427484583 \h </w:instrText>
         </w:r>
         <w:r>
           <w:rPr>
@@ -7111,7 +7618,7 @@
             <w:noProof/>
             <w:webHidden/>
           </w:rPr>
-          <w:t>2</w:t>
+          <w:t>7</w:t>
         </w:r>
         <w:r>
           <w:rPr>
@@ -7135,7 +7642,7 @@
           <w:szCs w:val="22"/>
         </w:rPr>
       </w:pPr>
-      <w:hyperlink w:anchor="_Toc427452533" w:history="1">
+      <w:hyperlink w:anchor="_Toc427484584" w:history="1">
         <w:r>
           <w:rPr>
             <w:rStyle w:val="Hyperlink"/>
@@ -7162,7 +7669,7 @@
             <w:noProof/>
             <w:webHidden/>
           </w:rPr>
-          <w:instrText xml:space="preserve"> PAGEREF _Toc427452533 \h </w:instrText>
+          <w:instrText xml:space="preserve"> PAGEREF _Toc427484584 \h </w:instrText>
         </w:r>
         <w:r>
           <w:rPr>
@@ -7182,7 +7689,7 @@
             <w:noProof/>
             <w:webHidden/>
           </w:rPr>
-          <w:t>2</w:t>
+          <w:t>8</w:t>
         </w:r>
         <w:r>
           <w:rPr>
@@ -7206,7 +7713,7 @@
           <w:szCs w:val="22"/>
         </w:rPr>
       </w:pPr>
-      <w:hyperlink w:anchor="_Toc427452534" w:history="1">
+      <w:hyperlink w:anchor="_Toc427484585" w:history="1">
         <w:r>
           <w:rPr>
             <w:rStyle w:val="Hyperlink"/>
@@ -7233,7 +7740,7 @@
             <w:noProof/>
             <w:webHidden/>
           </w:rPr>
-          <w:instrText xml:space="preserve"> PAGEREF _Toc427452534 \h </w:instrText>
+          <w:instrText xml:space="preserve"> PAGEREF _Toc427484585 \h </w:instrText>
         </w:r>
         <w:r>
           <w:rPr>
@@ -7253,7 +7760,7 @@
             <w:noProof/>
             <w:webHidden/>
           </w:rPr>
-          <w:t>2</w:t>
+          <w:t>9</w:t>
         </w:r>
         <w:r>
           <w:rPr>
@@ -7277,7 +7784,7 @@
           <w:szCs w:val="22"/>
         </w:rPr>
       </w:pPr>
-      <w:hyperlink w:anchor="_Toc427452535" w:history="1">
+      <w:hyperlink w:anchor="_Toc427484586" w:history="1">
         <w:r>
           <w:rPr>
             <w:rStyle w:val="Hyperlink"/>
@@ -7304,7 +7811,7 @@
             <w:noProof/>
             <w:webHidden/>
           </w:rPr>
-          <w:instrText xml:space="preserve"> PAGEREF _Toc427452535 \h </w:instrText>
+          <w:instrText xml:space="preserve"> PAGEREF _Toc427484586 \h </w:instrText>
         </w:r>
         <w:r>
           <w:rPr>
@@ -7324,7 +7831,7 @@
             <w:noProof/>
             <w:webHidden/>
           </w:rPr>
-          <w:t>2</w:t>
+          <w:t>10</w:t>
         </w:r>
         <w:r>
           <w:rPr>
@@ -7348,7 +7855,7 @@
           <w:szCs w:val="22"/>
         </w:rPr>
       </w:pPr>
-      <w:hyperlink w:anchor="_Toc427452536" w:history="1">
+      <w:hyperlink w:anchor="_Toc427484587" w:history="1">
         <w:r>
           <w:rPr>
             <w:rStyle w:val="Hyperlink"/>
@@ -7375,7 +7882,7 @@
             <w:noProof/>
             <w:webHidden/>
           </w:rPr>
-          <w:instrText xml:space="preserve"> PAGEREF _Toc427452536 \h </w:instrText>
+          <w:instrText xml:space="preserve"> PAGEREF _Toc427484587 \h </w:instrText>
         </w:r>
         <w:r>
           <w:rPr>
@@ -7395,7 +7902,7 @@
             <w:noProof/>
             <w:webHidden/>
           </w:rPr>
-          <w:t>2</w:t>
+          <w:t>11</w:t>
         </w:r>
         <w:r>
           <w:rPr>
@@ -7419,7 +7926,7 @@
           <w:szCs w:val="22"/>
         </w:rPr>
       </w:pPr>
-      <w:hyperlink w:anchor="_Toc427452537" w:history="1">
+      <w:hyperlink w:anchor="_Toc427484588" w:history="1">
         <w:r>
           <w:rPr>
             <w:rStyle w:val="Hyperlink"/>
@@ -7446,7 +7953,7 @@
             <w:noProof/>
             <w:webHidden/>
           </w:rPr>
-          <w:instrText xml:space="preserve"> PAGEREF _Toc427452537 \h </w:instrText>
+          <w:instrText xml:space="preserve"> PAGEREF _Toc427484588 \h </w:instrText>
         </w:r>
         <w:r>
           <w:rPr>
@@ -7466,7 +7973,7 @@
             <w:noProof/>
             <w:webHidden/>
           </w:rPr>
-          <w:t>2</w:t>
+          <w:t>12</w:t>
         </w:r>
         <w:r>
           <w:rPr>
@@ -7490,7 +7997,7 @@
           <w:szCs w:val="22"/>
         </w:rPr>
       </w:pPr>
-      <w:hyperlink w:anchor="_Toc427452538" w:history="1">
+      <w:hyperlink w:anchor="_Toc427484589" w:history="1">
         <w:r>
           <w:rPr>
             <w:rStyle w:val="Hyperlink"/>
@@ -7517,7 +8024,7 @@
             <w:noProof/>
             <w:webHidden/>
           </w:rPr>
-          <w:instrText xml:space="preserve"> PAGEREF _Toc427452538 \h </w:instrText>
+          <w:instrText xml:space="preserve"> PAGEREF _Toc427484589 \h </w:instrText>
         </w:r>
         <w:r>
           <w:rPr>
@@ -7537,7 +8044,7 @@
             <w:noProof/>
             <w:webHidden/>
           </w:rPr>
-          <w:t>2</w:t>
+          <w:t>14</w:t>
         </w:r>
         <w:r>
           <w:rPr>
@@ -7561,7 +8068,7 @@
           <w:szCs w:val="22"/>
         </w:rPr>
       </w:pPr>
-      <w:hyperlink w:anchor="_Toc427452539" w:history="1">
+      <w:hyperlink w:anchor="_Toc427484590" w:history="1">
         <w:r>
           <w:rPr>
             <w:rStyle w:val="Hyperlink"/>
@@ -7588,7 +8095,7 @@
             <w:noProof/>
             <w:webHidden/>
           </w:rPr>
-          <w:instrText xml:space="preserve"> PAGEREF _Toc427452539 \h </w:instrText>
+          <w:instrText xml:space="preserve"> PAGEREF _Toc427484590 \h </w:instrText>
         </w:r>
         <w:r>
           <w:rPr>
@@ -7608,7 +8115,7 @@
             <w:noProof/>
             <w:webHidden/>
           </w:rPr>
-          <w:t>2</w:t>
+          <w:t>15</w:t>
         </w:r>
         <w:r>
           <w:rPr>
@@ -7632,7 +8139,7 @@
           <w:szCs w:val="22"/>
         </w:rPr>
       </w:pPr>
-      <w:hyperlink w:anchor="_Toc427452540" w:history="1">
+      <w:hyperlink w:anchor="_Toc427484591" w:history="1">
         <w:r>
           <w:rPr>
             <w:rStyle w:val="Hyperlink"/>
@@ -7659,7 +8166,7 @@
             <w:noProof/>
             <w:webHidden/>
           </w:rPr>
-          <w:instrText xml:space="preserve"> PAGEREF _Toc427452540 \h </w:instrText>
+          <w:instrText xml:space="preserve"> PAGEREF _Toc427484591 \h </w:instrText>
         </w:r>
         <w:r>
           <w:rPr>
@@ -7679,7 +8186,7 @@
             <w:noProof/>
             <w:webHidden/>
           </w:rPr>
-          <w:t>2</w:t>
+          <w:t>16</w:t>
         </w:r>
         <w:r>
           <w:rPr>
@@ -7703,7 +8210,7 @@
           <w:szCs w:val="22"/>
         </w:rPr>
       </w:pPr>
-      <w:hyperlink w:anchor="_Toc427452541" w:history="1">
+      <w:hyperlink w:anchor="_Toc427484592" w:history="1">
         <w:r>
           <w:rPr>
             <w:rStyle w:val="Hyperlink"/>
@@ -7730,7 +8237,7 @@
             <w:noProof/>
             <w:webHidden/>
           </w:rPr>
-          <w:instrText xml:space="preserve"> PAGEREF _Toc427452541 \h </w:instrText>
+          <w:instrText xml:space="preserve"> PAGEREF _Toc427484592 \h </w:instrText>
         </w:r>
         <w:r>
           <w:rPr>
@@ -7750,7 +8257,7 @@
             <w:noProof/>
             <w:webHidden/>
           </w:rPr>
-          <w:t>2</w:t>
+          <w:t>17</w:t>
         </w:r>
         <w:r>
           <w:rPr>
@@ -7774,7 +8281,7 @@
           <w:szCs w:val="22"/>
         </w:rPr>
       </w:pPr>
-      <w:hyperlink w:anchor="_Toc427452542" w:history="1">
+      <w:hyperlink w:anchor="_Toc427484593" w:history="1">
         <w:r>
           <w:rPr>
             <w:rStyle w:val="Hyperlink"/>
@@ -7801,7 +8308,7 @@
             <w:noProof/>
             <w:webHidden/>
           </w:rPr>
-          <w:instrText xml:space="preserve"> PAGEREF _Toc427452542 \h </w:instrText>
+          <w:instrText xml:space="preserve"> PAGEREF _Toc427484593 \h </w:instrText>
         </w:r>
         <w:r>
           <w:rPr>
@@ -7821,7 +8328,7 @@
             <w:noProof/>
             <w:webHidden/>
           </w:rPr>
-          <w:t>2</w:t>
+          <w:t>18</w:t>
         </w:r>
         <w:r>
           <w:rPr>
@@ -7845,7 +8352,7 @@
           <w:szCs w:val="22"/>
         </w:rPr>
       </w:pPr>
-      <w:hyperlink w:anchor="_Toc427452543" w:history="1">
+      <w:hyperlink w:anchor="_Toc427484594" w:history="1">
         <w:r>
           <w:rPr>
             <w:rStyle w:val="Hyperlink"/>
@@ -7872,7 +8379,7 @@
             <w:noProof/>
             <w:webHidden/>
           </w:rPr>
-          <w:instrText xml:space="preserve"> PAGEREF _Toc427452543 \h </w:instrText>
+          <w:instrText xml:space="preserve"> PAGEREF _Toc427484594 \h </w:instrText>
         </w:r>
         <w:r>
           <w:rPr>
@@ -7892,7 +8399,7 @@
             <w:noProof/>
             <w:webHidden/>
           </w:rPr>
-          <w:t>2</w:t>
+          <w:t>19</w:t>
         </w:r>
         <w:r>
           <w:rPr>
@@ -7916,7 +8423,7 @@
           <w:szCs w:val="22"/>
         </w:rPr>
       </w:pPr>
-      <w:hyperlink w:anchor="_Toc427452544" w:history="1">
+      <w:hyperlink w:anchor="_Toc427484595" w:history="1">
         <w:r>
           <w:rPr>
             <w:rStyle w:val="Hyperlink"/>
@@ -7943,7 +8450,7 @@
             <w:noProof/>
             <w:webHidden/>
           </w:rPr>
-          <w:instrText xml:space="preserve"> PAGEREF _Toc427452544 \h </w:instrText>
+          <w:instrText xml:space="preserve"> PAGEREF _Toc427484595 \h </w:instrText>
         </w:r>
         <w:r>
           <w:rPr>
@@ -7963,7 +8470,7 @@
             <w:noProof/>
             <w:webHidden/>
           </w:rPr>
-          <w:t>2</w:t>
+          <w:t>20</w:t>
         </w:r>
         <w:r>
           <w:rPr>
@@ -7987,7 +8494,7 @@
           <w:szCs w:val="22"/>
         </w:rPr>
       </w:pPr>
-      <w:hyperlink w:anchor="_Toc427452545" w:history="1">
+      <w:hyperlink w:anchor="_Toc427484596" w:history="1">
         <w:r>
           <w:rPr>
             <w:rStyle w:val="Hyperlink"/>
@@ -8014,7 +8521,7 @@
             <w:noProof/>
             <w:webHidden/>
           </w:rPr>
-          <w:instrText xml:space="preserve"> PAGEREF _Toc427452545 \h </w:instrText>
+          <w:instrText xml:space="preserve"> PAGEREF _Toc427484596 \h </w:instrText>
         </w:r>
         <w:r>
           <w:rPr>
@@ -8034,7 +8541,7 @@
             <w:noProof/>
             <w:webHidden/>
           </w:rPr>
-          <w:t>2</w:t>
+          <w:t>21</w:t>
         </w:r>
         <w:r>
           <w:rPr>
@@ -8058,7 +8565,7 @@
           <w:szCs w:val="22"/>
         </w:rPr>
       </w:pPr>
-      <w:hyperlink w:anchor="_Toc427452546" w:history="1">
+      <w:hyperlink w:anchor="_Toc427484597" w:history="1">
         <w:r>
           <w:rPr>
             <w:rStyle w:val="Hyperlink"/>
@@ -8085,7 +8592,7 @@
             <w:noProof/>
             <w:webHidden/>
           </w:rPr>
-          <w:instrText xml:space="preserve"> PAGEREF _Toc427452546 \h </w:instrText>
+          <w:instrText xml:space="preserve"> PAGEREF _Toc427484597 \h </w:instrText>
         </w:r>
         <w:r>
           <w:rPr>
@@ -8105,7 +8612,7 @@
             <w:noProof/>
             <w:webHidden/>
           </w:rPr>
-          <w:t>2</w:t>
+          <w:t>23</w:t>
         </w:r>
         <w:r>
           <w:rPr>
@@ -8129,7 +8636,7 @@
           <w:szCs w:val="22"/>
         </w:rPr>
       </w:pPr>
-      <w:hyperlink w:anchor="_Toc427452547" w:history="1">
+      <w:hyperlink w:anchor="_Toc427484598" w:history="1">
         <w:r>
           <w:rPr>
             <w:rStyle w:val="Hyperlink"/>
@@ -8156,7 +8663,7 @@
             <w:noProof/>
             <w:webHidden/>
           </w:rPr>
-          <w:instrText xml:space="preserve"> PAGEREF _Toc427452547 \h </w:instrText>
+          <w:instrText xml:space="preserve"> PAGEREF _Toc427484598 \h </w:instrText>
         </w:r>
         <w:r>
           <w:rPr>
@@ -8176,7 +8683,7 @@
             <w:noProof/>
             <w:webHidden/>
           </w:rPr>
-          <w:t>2</w:t>
+          <w:t>26</w:t>
         </w:r>
         <w:r>
           <w:rPr>
@@ -8200,7 +8707,7 @@
           <w:szCs w:val="22"/>
         </w:rPr>
       </w:pPr>
-      <w:hyperlink w:anchor="_Toc427452548" w:history="1">
+      <w:hyperlink w:anchor="_Toc427484599" w:history="1">
         <w:r>
           <w:rPr>
             <w:rStyle w:val="Hyperlink"/>
@@ -8227,7 +8734,7 @@
             <w:noProof/>
             <w:webHidden/>
           </w:rPr>
-          <w:instrText xml:space="preserve"> PAGEREF _Toc427452548 \h </w:instrText>
+          <w:instrText xml:space="preserve"> PAGEREF _Toc427484599 \h </w:instrText>
         </w:r>
         <w:r>
           <w:rPr>
@@ -8247,7 +8754,7 @@
             <w:noProof/>
             <w:webHidden/>
           </w:rPr>
-          <w:t>2</w:t>
+          <w:t>29</w:t>
         </w:r>
         <w:r>
           <w:rPr>
@@ -8293,8 +8800,6 @@
         <w:t>Table</w:t>
       </w:r>
     </w:p>
-    <w:bookmarkStart w:id="0" w:name="_GoBack"/>
-    <w:bookmarkEnd w:id="0"/>
     <w:p>
       <w:pPr>
         <w:pStyle w:val="TableofFigures"/>
@@ -8326,7 +8831,7 @@
         </w:rPr>
         <w:fldChar w:fldCharType="separate"/>
       </w:r>
-      <w:hyperlink w:anchor="_Toc427452549" w:history="1">
+      <w:hyperlink w:anchor="_Toc427484600" w:history="1">
         <w:r>
           <w:rPr>
             <w:rStyle w:val="Hyperlink"/>
@@ -8353,7 +8858,7 @@
             <w:noProof/>
             <w:webHidden/>
           </w:rPr>
-          <w:instrText xml:space="preserve"> PAGEREF _Toc427452549 \h </w:instrText>
+          <w:instrText xml:space="preserve"> PAGEREF _Toc427484600 \h </w:instrText>
         </w:r>
         <w:r>
           <w:rPr>
@@ -8373,7 +8878,7 @@
             <w:noProof/>
             <w:webHidden/>
           </w:rPr>
-          <w:t>2</w:t>
+          <w:t>8</w:t>
         </w:r>
         <w:r>
           <w:rPr>
@@ -8397,7 +8902,7 @@
           <w:szCs w:val="22"/>
         </w:rPr>
       </w:pPr>
-      <w:hyperlink w:anchor="_Toc427452550" w:history="1">
+      <w:hyperlink w:anchor="_Toc427484601" w:history="1">
         <w:r>
           <w:rPr>
             <w:rStyle w:val="Hyperlink"/>
@@ -8424,7 +8929,7 @@
             <w:noProof/>
             <w:webHidden/>
           </w:rPr>
-          <w:instrText xml:space="preserve"> PAGEREF _Toc427452550 \h </w:instrText>
+          <w:instrText xml:space="preserve"> PAGEREF _Toc427484601 \h </w:instrText>
         </w:r>
         <w:r>
           <w:rPr>
@@ -8444,7 +8949,7 @@
             <w:noProof/>
             <w:webHidden/>
           </w:rPr>
-          <w:t>2</w:t>
+          <w:t>11</w:t>
         </w:r>
         <w:r>
           <w:rPr>
@@ -8468,7 +8973,7 @@
           <w:szCs w:val="22"/>
         </w:rPr>
       </w:pPr>
-      <w:hyperlink w:anchor="_Toc427452551" w:history="1">
+      <w:hyperlink w:anchor="_Toc427484602" w:history="1">
         <w:r>
           <w:rPr>
             <w:rStyle w:val="Hyperlink"/>
@@ -8495,7 +9000,7 @@
             <w:noProof/>
             <w:webHidden/>
           </w:rPr>
-          <w:instrText xml:space="preserve"> PAGEREF _Toc427452551 \h </w:instrText>
+          <w:instrText xml:space="preserve"> PAGEREF _Toc427484602 \h </w:instrText>
         </w:r>
         <w:r>
           <w:rPr>
@@ -8515,7 +9020,7 @@
             <w:noProof/>
             <w:webHidden/>
           </w:rPr>
-          <w:t>2</w:t>
+          <w:t>24</w:t>
         </w:r>
         <w:r>
           <w:rPr>
@@ -8539,7 +9044,7 @@
           <w:szCs w:val="22"/>
         </w:rPr>
       </w:pPr>
-      <w:hyperlink w:anchor="_Toc427452552" w:history="1">
+      <w:hyperlink w:anchor="_Toc427484603" w:history="1">
         <w:r>
           <w:rPr>
             <w:rStyle w:val="Hyperlink"/>
@@ -8566,7 +9071,7 @@
             <w:noProof/>
             <w:webHidden/>
           </w:rPr>
-          <w:instrText xml:space="preserve"> PAGEREF _Toc427452552 \h </w:instrText>
+          <w:instrText xml:space="preserve"> PAGEREF _Toc427484603 \h </w:instrText>
         </w:r>
         <w:r>
           <w:rPr>
@@ -8586,7 +9091,7 @@
             <w:noProof/>
             <w:webHidden/>
           </w:rPr>
-          <w:t>2</w:t>
+          <w:t>33</w:t>
         </w:r>
         <w:r>
           <w:rPr>
@@ -8602,6 +9107,347 @@
         <w:rPr>
           <w:rFonts w:asciiTheme="majorHAnsi" w:hAnsiTheme="majorHAnsi"/>
         </w:rPr>
+      </w:pPr>
+      <w:r>
+        <w:rPr>
+          <w:rFonts w:asciiTheme="majorHAnsi" w:hAnsiTheme="majorHAnsi"/>
+        </w:rPr>
+        <w:fldChar w:fldCharType="end"/>
+      </w:r>
+    </w:p>
+    <w:p>
+      <w:pPr>
+        <w:rPr>
+          <w:rFonts w:asciiTheme="majorHAnsi" w:hAnsiTheme="majorHAnsi"/>
+        </w:rPr>
+      </w:pPr>
+      <w:bookmarkStart w:id="0" w:name="_GoBack"/>
+      <w:bookmarkEnd w:id="0"/>
+      <w:r>
+        <w:rPr>
+          <w:rFonts w:asciiTheme="majorHAnsi" w:hAnsiTheme="majorHAnsi"/>
+        </w:rPr>
+        <w:br w:type="page"/>
+      </w:r>
+      <w:bookmarkStart w:id="1" w:name="_Toc427454744"/>
+      <w:r>
+        <w:rPr>
+          <w:b/>
+          <w:sz w:val="32"/>
+        </w:rPr>
+        <w:lastRenderedPageBreak/>
+        <w:t>Definitions, Acronyms and Abbreviations</w:t>
+      </w:r>
+      <w:bookmarkEnd w:id="1"/>
+    </w:p>
+    <w:tbl>
+      <w:tblPr>
+        <w:tblStyle w:val="GridTable4-Accent31"/>
+        <w:tblW w:w="0" w:type="auto"/>
+        <w:tblLook w:val="04A0" w:firstRow="1" w:lastRow="0" w:firstColumn="1" w:lastColumn="0" w:noHBand="0" w:noVBand="1"/>
+      </w:tblPr>
+      <w:tblGrid>
+        <w:gridCol w:w="2093"/>
+        <w:gridCol w:w="6237"/>
+      </w:tblGrid>
+      <w:tr>
+        <w:trPr>
+          <w:cnfStyle w:val="100000000000" w:firstRow="1" w:lastRow="0" w:firstColumn="0" w:lastColumn="0" w:oddVBand="0" w:evenVBand="0" w:oddHBand="0" w:evenHBand="0" w:firstRowFirstColumn="0" w:firstRowLastColumn="0" w:lastRowFirstColumn="0" w:lastRowLastColumn="0"/>
+        </w:trPr>
+        <w:tc>
+          <w:tcPr>
+            <w:cnfStyle w:val="001000000000" w:firstRow="0" w:lastRow="0" w:firstColumn="1" w:lastColumn="0" w:oddVBand="0" w:evenVBand="0" w:oddHBand="0" w:evenHBand="0" w:firstRowFirstColumn="0" w:firstRowLastColumn="0" w:lastRowFirstColumn="0" w:lastRowLastColumn="0"/>
+            <w:tcW w:w="2093" w:type="dxa"/>
+          </w:tcPr>
+          <w:p>
+            <w:pPr>
+              <w:rPr>
+                <w:rFonts w:asciiTheme="majorHAnsi" w:hAnsiTheme="majorHAnsi"/>
+              </w:rPr>
+            </w:pPr>
+            <w:r>
+              <w:rPr>
+                <w:rFonts w:asciiTheme="majorHAnsi" w:hAnsiTheme="majorHAnsi"/>
+              </w:rPr>
+              <w:t>Name</w:t>
+            </w:r>
+          </w:p>
+        </w:tc>
+        <w:tc>
+          <w:tcPr>
+            <w:tcW w:w="6237" w:type="dxa"/>
+          </w:tcPr>
+          <w:p>
+            <w:pPr>
+              <w:cnfStyle w:val="100000000000" w:firstRow="1" w:lastRow="0" w:firstColumn="0" w:lastColumn="0" w:oddVBand="0" w:evenVBand="0" w:oddHBand="0" w:evenHBand="0" w:firstRowFirstColumn="0" w:firstRowLastColumn="0" w:lastRowFirstColumn="0" w:lastRowLastColumn="0"/>
+              <w:rPr>
+                <w:rFonts w:asciiTheme="majorHAnsi" w:hAnsiTheme="majorHAnsi"/>
+              </w:rPr>
+            </w:pPr>
+            <w:r>
+              <w:rPr>
+                <w:rFonts w:asciiTheme="majorHAnsi" w:hAnsiTheme="majorHAnsi"/>
+              </w:rPr>
+              <w:t>Definitions</w:t>
+            </w:r>
+          </w:p>
+        </w:tc>
+      </w:tr>
+      <w:tr>
+        <w:trPr>
+          <w:cnfStyle w:val="000000100000" w:firstRow="0" w:lastRow="0" w:firstColumn="0" w:lastColumn="0" w:oddVBand="0" w:evenVBand="0" w:oddHBand="1" w:evenHBand="0" w:firstRowFirstColumn="0" w:firstRowLastColumn="0" w:lastRowFirstColumn="0" w:lastRowLastColumn="0"/>
+        </w:trPr>
+        <w:tc>
+          <w:tcPr>
+            <w:cnfStyle w:val="001000000000" w:firstRow="0" w:lastRow="0" w:firstColumn="1" w:lastColumn="0" w:oddVBand="0" w:evenVBand="0" w:oddHBand="0" w:evenHBand="0" w:firstRowFirstColumn="0" w:firstRowLastColumn="0" w:lastRowFirstColumn="0" w:lastRowLastColumn="0"/>
+            <w:tcW w:w="2093" w:type="dxa"/>
+          </w:tcPr>
+          <w:p>
+            <w:pPr>
+              <w:rPr>
+                <w:rFonts w:asciiTheme="majorHAnsi" w:hAnsiTheme="majorHAnsi"/>
+              </w:rPr>
+            </w:pPr>
+            <w:r>
+              <w:rPr>
+                <w:rFonts w:asciiTheme="majorHAnsi" w:hAnsiTheme="majorHAnsi"/>
+              </w:rPr>
+              <w:t>ECRM</w:t>
+            </w:r>
+          </w:p>
+        </w:tc>
+        <w:tc>
+          <w:tcPr>
+            <w:tcW w:w="6237" w:type="dxa"/>
+          </w:tcPr>
+          <w:p>
+            <w:pPr>
+              <w:cnfStyle w:val="000000100000" w:firstRow="0" w:lastRow="0" w:firstColumn="0" w:lastColumn="0" w:oddVBand="0" w:evenVBand="0" w:oddHBand="1" w:evenHBand="0" w:firstRowFirstColumn="0" w:firstRowLastColumn="0" w:lastRowFirstColumn="0" w:lastRowLastColumn="0"/>
+              <w:rPr>
+                <w:rFonts w:asciiTheme="majorHAnsi" w:hAnsiTheme="majorHAnsi"/>
+              </w:rPr>
+            </w:pPr>
+            <w:r>
+              <w:rPr>
+                <w:rFonts w:asciiTheme="majorHAnsi" w:hAnsiTheme="majorHAnsi"/>
+              </w:rPr>
+              <w:t xml:space="preserve">Equipment’s Classroom Management </w:t>
+            </w:r>
+          </w:p>
+        </w:tc>
+      </w:tr>
+      <w:tr>
+        <w:tc>
+          <w:tcPr>
+            <w:cnfStyle w:val="001000000000" w:firstRow="0" w:lastRow="0" w:firstColumn="1" w:lastColumn="0" w:oddVBand="0" w:evenVBand="0" w:oddHBand="0" w:evenHBand="0" w:firstRowFirstColumn="0" w:firstRowLastColumn="0" w:lastRowFirstColumn="0" w:lastRowLastColumn="0"/>
+            <w:tcW w:w="2093" w:type="dxa"/>
+          </w:tcPr>
+          <w:p>
+            <w:pPr>
+              <w:rPr>
+                <w:rFonts w:asciiTheme="majorHAnsi" w:hAnsiTheme="majorHAnsi"/>
+              </w:rPr>
+            </w:pPr>
+            <w:r>
+              <w:rPr>
+                <w:rFonts w:asciiTheme="majorHAnsi" w:hAnsiTheme="majorHAnsi"/>
+              </w:rPr>
+              <w:t>HTTP</w:t>
+            </w:r>
+          </w:p>
+        </w:tc>
+        <w:tc>
+          <w:tcPr>
+            <w:tcW w:w="6237" w:type="dxa"/>
+          </w:tcPr>
+          <w:p>
+            <w:pPr>
+              <w:cnfStyle w:val="000000000000" w:firstRow="0" w:lastRow="0" w:firstColumn="0" w:lastColumn="0" w:oddVBand="0" w:evenVBand="0" w:oddHBand="0" w:evenHBand="0" w:firstRowFirstColumn="0" w:firstRowLastColumn="0" w:lastRowFirstColumn="0" w:lastRowLastColumn="0"/>
+              <w:rPr>
+                <w:rFonts w:asciiTheme="majorHAnsi" w:hAnsiTheme="majorHAnsi"/>
+              </w:rPr>
+            </w:pPr>
+            <w:r>
+              <w:rPr>
+                <w:rFonts w:asciiTheme="majorHAnsi" w:hAnsiTheme="majorHAnsi"/>
+              </w:rPr>
+              <w:t>Hyper Text Transfer Protocol</w:t>
+            </w:r>
+          </w:p>
+        </w:tc>
+      </w:tr>
+      <w:tr>
+        <w:trPr>
+          <w:cnfStyle w:val="000000100000" w:firstRow="0" w:lastRow="0" w:firstColumn="0" w:lastColumn="0" w:oddVBand="0" w:evenVBand="0" w:oddHBand="1" w:evenHBand="0" w:firstRowFirstColumn="0" w:firstRowLastColumn="0" w:lastRowFirstColumn="0" w:lastRowLastColumn="0"/>
+        </w:trPr>
+        <w:tc>
+          <w:tcPr>
+            <w:cnfStyle w:val="001000000000" w:firstRow="0" w:lastRow="0" w:firstColumn="1" w:lastColumn="0" w:oddVBand="0" w:evenVBand="0" w:oddHBand="0" w:evenHBand="0" w:firstRowFirstColumn="0" w:firstRowLastColumn="0" w:lastRowFirstColumn="0" w:lastRowLastColumn="0"/>
+            <w:tcW w:w="2093" w:type="dxa"/>
+          </w:tcPr>
+          <w:p>
+            <w:pPr>
+              <w:rPr>
+                <w:rFonts w:asciiTheme="majorHAnsi" w:hAnsiTheme="majorHAnsi"/>
+              </w:rPr>
+            </w:pPr>
+            <w:r>
+              <w:rPr>
+                <w:rFonts w:asciiTheme="majorHAnsi" w:hAnsiTheme="majorHAnsi"/>
+              </w:rPr>
+              <w:t>App</w:t>
+            </w:r>
+          </w:p>
+        </w:tc>
+        <w:tc>
+          <w:tcPr>
+            <w:tcW w:w="6237" w:type="dxa"/>
+          </w:tcPr>
+          <w:p>
+            <w:pPr>
+              <w:cnfStyle w:val="000000100000" w:firstRow="0" w:lastRow="0" w:firstColumn="0" w:lastColumn="0" w:oddVBand="0" w:evenVBand="0" w:oddHBand="1" w:evenHBand="0" w:firstRowFirstColumn="0" w:firstRowLastColumn="0" w:lastRowFirstColumn="0" w:lastRowLastColumn="0"/>
+              <w:rPr>
+                <w:rFonts w:asciiTheme="majorHAnsi" w:hAnsiTheme="majorHAnsi"/>
+              </w:rPr>
+            </w:pPr>
+            <w:r>
+              <w:rPr>
+                <w:rFonts w:asciiTheme="majorHAnsi" w:hAnsiTheme="majorHAnsi"/>
+              </w:rPr>
+              <w:t>Application</w:t>
+            </w:r>
+          </w:p>
+        </w:tc>
+      </w:tr>
+      <w:tr>
+        <w:tc>
+          <w:tcPr>
+            <w:cnfStyle w:val="001000000000" w:firstRow="0" w:lastRow="0" w:firstColumn="1" w:lastColumn="0" w:oddVBand="0" w:evenVBand="0" w:oddHBand="0" w:evenHBand="0" w:firstRowFirstColumn="0" w:firstRowLastColumn="0" w:lastRowFirstColumn="0" w:lastRowLastColumn="0"/>
+            <w:tcW w:w="2093" w:type="dxa"/>
+          </w:tcPr>
+          <w:p>
+            <w:pPr>
+              <w:rPr>
+                <w:rFonts w:asciiTheme="majorHAnsi" w:hAnsiTheme="majorHAnsi"/>
+              </w:rPr>
+            </w:pPr>
+            <w:r>
+              <w:rPr>
+                <w:rFonts w:asciiTheme="majorHAnsi" w:hAnsiTheme="majorHAnsi"/>
+              </w:rPr>
+              <w:t>API</w:t>
+            </w:r>
+          </w:p>
+        </w:tc>
+        <w:tc>
+          <w:tcPr>
+            <w:tcW w:w="6237" w:type="dxa"/>
+          </w:tcPr>
+          <w:p>
+            <w:pPr>
+              <w:cnfStyle w:val="000000000000" w:firstRow="0" w:lastRow="0" w:firstColumn="0" w:lastColumn="0" w:oddVBand="0" w:evenVBand="0" w:oddHBand="0" w:evenHBand="0" w:firstRowFirstColumn="0" w:firstRowLastColumn="0" w:lastRowFirstColumn="0" w:lastRowLastColumn="0"/>
+              <w:rPr>
+                <w:rFonts w:asciiTheme="majorHAnsi" w:hAnsiTheme="majorHAnsi"/>
+              </w:rPr>
+            </w:pPr>
+            <w:r>
+              <w:rPr>
+                <w:rFonts w:asciiTheme="majorHAnsi" w:hAnsiTheme="majorHAnsi"/>
+              </w:rPr>
+              <w:t>Application Program Interface</w:t>
+            </w:r>
+          </w:p>
+        </w:tc>
+      </w:tr>
+      <w:tr>
+        <w:trPr>
+          <w:cnfStyle w:val="000000100000" w:firstRow="0" w:lastRow="0" w:firstColumn="0" w:lastColumn="0" w:oddVBand="0" w:evenVBand="0" w:oddHBand="1" w:evenHBand="0" w:firstRowFirstColumn="0" w:firstRowLastColumn="0" w:lastRowFirstColumn="0" w:lastRowLastColumn="0"/>
+        </w:trPr>
+        <w:tc>
+          <w:tcPr>
+            <w:cnfStyle w:val="001000000000" w:firstRow="0" w:lastRow="0" w:firstColumn="1" w:lastColumn="0" w:oddVBand="0" w:evenVBand="0" w:oddHBand="0" w:evenHBand="0" w:firstRowFirstColumn="0" w:firstRowLastColumn="0" w:lastRowFirstColumn="0" w:lastRowLastColumn="0"/>
+            <w:tcW w:w="2093" w:type="dxa"/>
+          </w:tcPr>
+          <w:p>
+            <w:pPr>
+              <w:rPr>
+                <w:rFonts w:asciiTheme="majorHAnsi" w:hAnsiTheme="majorHAnsi"/>
+              </w:rPr>
+            </w:pPr>
+            <w:r>
+              <w:rPr>
+                <w:rFonts w:asciiTheme="majorHAnsi" w:hAnsiTheme="majorHAnsi"/>
+              </w:rPr>
+              <w:t>SMS</w:t>
+            </w:r>
+          </w:p>
+        </w:tc>
+        <w:tc>
+          <w:tcPr>
+            <w:tcW w:w="6237" w:type="dxa"/>
+          </w:tcPr>
+          <w:p>
+            <w:pPr>
+              <w:cnfStyle w:val="000000100000" w:firstRow="0" w:lastRow="0" w:firstColumn="0" w:lastColumn="0" w:oddVBand="0" w:evenVBand="0" w:oddHBand="1" w:evenHBand="0" w:firstRowFirstColumn="0" w:firstRowLastColumn="0" w:lastRowFirstColumn="0" w:lastRowLastColumn="0"/>
+              <w:rPr>
+                <w:rFonts w:asciiTheme="majorHAnsi" w:hAnsiTheme="majorHAnsi"/>
+              </w:rPr>
+            </w:pPr>
+            <w:r>
+              <w:rPr>
+                <w:rFonts w:asciiTheme="majorHAnsi" w:hAnsiTheme="majorHAnsi"/>
+              </w:rPr>
+              <w:t>Short Message Service</w:t>
+            </w:r>
+          </w:p>
+        </w:tc>
+      </w:tr>
+      <w:tr>
+        <w:tc>
+          <w:tcPr>
+            <w:cnfStyle w:val="001000000000" w:firstRow="0" w:lastRow="0" w:firstColumn="1" w:lastColumn="0" w:oddVBand="0" w:evenVBand="0" w:oddHBand="0" w:evenHBand="0" w:firstRowFirstColumn="0" w:firstRowLastColumn="0" w:lastRowFirstColumn="0" w:lastRowLastColumn="0"/>
+            <w:tcW w:w="2093" w:type="dxa"/>
+          </w:tcPr>
+          <w:p>
+            <w:pPr>
+              <w:rPr>
+                <w:rFonts w:asciiTheme="majorHAnsi" w:hAnsiTheme="majorHAnsi"/>
+              </w:rPr>
+            </w:pPr>
+            <w:r>
+              <w:rPr>
+                <w:rFonts w:asciiTheme="majorHAnsi" w:hAnsiTheme="majorHAnsi"/>
+              </w:rPr>
+              <w:t>JRE</w:t>
+            </w:r>
+          </w:p>
+        </w:tc>
+        <w:tc>
+          <w:tcPr>
+            <w:tcW w:w="6237" w:type="dxa"/>
+          </w:tcPr>
+          <w:p>
+            <w:pPr>
+              <w:cnfStyle w:val="000000000000" w:firstRow="0" w:lastRow="0" w:firstColumn="0" w:lastColumn="0" w:oddVBand="0" w:evenVBand="0" w:oddHBand="0" w:evenHBand="0" w:firstRowFirstColumn="0" w:firstRowLastColumn="0" w:lastRowFirstColumn="0" w:lastRowLastColumn="0"/>
+              <w:rPr>
+                <w:rFonts w:asciiTheme="majorHAnsi" w:hAnsiTheme="majorHAnsi"/>
+              </w:rPr>
+            </w:pPr>
+            <w:r>
+              <w:rPr>
+                <w:rFonts w:asciiTheme="majorHAnsi" w:hAnsiTheme="majorHAnsi"/>
+              </w:rPr>
+              <w:t>Java Runtime Environment</w:t>
+            </w:r>
+          </w:p>
+        </w:tc>
+      </w:tr>
+    </w:tbl>
+    <w:p>
+      <w:pPr>
+        <w:rPr>
+          <w:rFonts w:asciiTheme="majorHAnsi" w:hAnsiTheme="majorHAnsi"/>
+        </w:rPr>
         <w:sectPr>
           <w:headerReference w:type="default" r:id="rId11"/>
           <w:footerReference w:type="default" r:id="rId12"/>
@@ -8612,12 +9458,6 @@
           <w:docGrid w:linePitch="360"/>
         </w:sectPr>
       </w:pPr>
-      <w:r>
-        <w:rPr>
-          <w:rFonts w:asciiTheme="majorHAnsi" w:hAnsiTheme="majorHAnsi"/>
-        </w:rPr>
-        <w:fldChar w:fldCharType="end"/>
-      </w:r>
     </w:p>
     <w:p>
       <w:pPr>
@@ -8634,7 +9474,7 @@
           <w:sz w:val="36"/>
         </w:rPr>
       </w:pPr>
-      <w:bookmarkStart w:id="1" w:name="_Toc427452493"/>
+      <w:bookmarkStart w:id="2" w:name="_Toc427484544"/>
       <w:r>
         <w:rPr>
           <w:rFonts w:asciiTheme="majorHAnsi" w:hAnsiTheme="majorHAnsi"/>
@@ -8644,7 +9484,7 @@
         <w:lastRenderedPageBreak/>
         <w:t>Software Project Manager Plan</w:t>
       </w:r>
-      <w:bookmarkEnd w:id="1"/>
+      <w:bookmarkEnd w:id="2"/>
     </w:p>
     <w:p>
       <w:pPr>
@@ -8661,7 +9501,7 @@
           <w:sz w:val="32"/>
         </w:rPr>
       </w:pPr>
-      <w:bookmarkStart w:id="2" w:name="_Toc427452494"/>
+      <w:bookmarkStart w:id="3" w:name="_Toc427484545"/>
       <w:r>
         <w:rPr>
           <w:rFonts w:asciiTheme="majorHAnsi" w:hAnsiTheme="majorHAnsi"/>
@@ -8670,7 +9510,7 @@
         </w:rPr>
         <w:t>Problem Definition</w:t>
       </w:r>
-      <w:bookmarkEnd w:id="2"/>
+      <w:bookmarkEnd w:id="3"/>
     </w:p>
     <w:p>
       <w:pPr>
@@ -8687,7 +9527,7 @@
           <w:sz w:val="28"/>
         </w:rPr>
       </w:pPr>
-      <w:bookmarkStart w:id="3" w:name="_Toc427452495"/>
+      <w:bookmarkStart w:id="4" w:name="_Toc427484546"/>
       <w:r>
         <w:rPr>
           <w:rFonts w:asciiTheme="majorHAnsi" w:hAnsiTheme="majorHAnsi"/>
@@ -8696,7 +9536,7 @@
         </w:rPr>
         <w:t>Name of this Capstone Project</w:t>
       </w:r>
-      <w:bookmarkEnd w:id="3"/>
+      <w:bookmarkEnd w:id="4"/>
     </w:p>
     <w:p>
       <w:pPr>
@@ -8746,11 +9586,187 @@
         </w:rPr>
         <w:t xml:space="preserve">Vietnamese Name: </w:t>
       </w:r>
-      <w:r>
-        <w:rPr>
-          <w:rFonts w:asciiTheme="majorHAnsi" w:hAnsiTheme="majorHAnsi"/>
-        </w:rPr>
-        <w:t>Ứng dụng hỗ trợ quản lí trang thiết bị cho các phòng học.</w:t>
+      <w:proofErr w:type="spellStart"/>
+      <w:r>
+        <w:rPr>
+          <w:rFonts w:asciiTheme="majorHAnsi" w:hAnsiTheme="majorHAnsi"/>
+        </w:rPr>
+        <w:t>Ứng</w:t>
+      </w:r>
+      <w:proofErr w:type="spellEnd"/>
+      <w:r>
+        <w:rPr>
+          <w:rFonts w:asciiTheme="majorHAnsi" w:hAnsiTheme="majorHAnsi"/>
+        </w:rPr>
+        <w:t xml:space="preserve"> </w:t>
+      </w:r>
+      <w:proofErr w:type="spellStart"/>
+      <w:r>
+        <w:rPr>
+          <w:rFonts w:asciiTheme="majorHAnsi" w:hAnsiTheme="majorHAnsi"/>
+        </w:rPr>
+        <w:t>dụng</w:t>
+      </w:r>
+      <w:proofErr w:type="spellEnd"/>
+      <w:r>
+        <w:rPr>
+          <w:rFonts w:asciiTheme="majorHAnsi" w:hAnsiTheme="majorHAnsi"/>
+        </w:rPr>
+        <w:t xml:space="preserve"> </w:t>
+      </w:r>
+      <w:proofErr w:type="spellStart"/>
+      <w:r>
+        <w:rPr>
+          <w:rFonts w:asciiTheme="majorHAnsi" w:hAnsiTheme="majorHAnsi"/>
+        </w:rPr>
+        <w:t>hỗ</w:t>
+      </w:r>
+      <w:proofErr w:type="spellEnd"/>
+      <w:r>
+        <w:rPr>
+          <w:rFonts w:asciiTheme="majorHAnsi" w:hAnsiTheme="majorHAnsi"/>
+        </w:rPr>
+        <w:t xml:space="preserve"> </w:t>
+      </w:r>
+      <w:proofErr w:type="spellStart"/>
+      <w:r>
+        <w:rPr>
+          <w:rFonts w:asciiTheme="majorHAnsi" w:hAnsiTheme="majorHAnsi"/>
+        </w:rPr>
+        <w:t>trợ</w:t>
+      </w:r>
+      <w:proofErr w:type="spellEnd"/>
+      <w:r>
+        <w:rPr>
+          <w:rFonts w:asciiTheme="majorHAnsi" w:hAnsiTheme="majorHAnsi"/>
+        </w:rPr>
+        <w:t xml:space="preserve"> </w:t>
+      </w:r>
+      <w:proofErr w:type="spellStart"/>
+      <w:r>
+        <w:rPr>
+          <w:rFonts w:asciiTheme="majorHAnsi" w:hAnsiTheme="majorHAnsi"/>
+        </w:rPr>
+        <w:t>quản</w:t>
+      </w:r>
+      <w:proofErr w:type="spellEnd"/>
+      <w:r>
+        <w:rPr>
+          <w:rFonts w:asciiTheme="majorHAnsi" w:hAnsiTheme="majorHAnsi"/>
+        </w:rPr>
+        <w:t xml:space="preserve"> </w:t>
+      </w:r>
+      <w:proofErr w:type="spellStart"/>
+      <w:r>
+        <w:rPr>
+          <w:rFonts w:asciiTheme="majorHAnsi" w:hAnsiTheme="majorHAnsi"/>
+        </w:rPr>
+        <w:t>lí</w:t>
+      </w:r>
+      <w:proofErr w:type="spellEnd"/>
+      <w:r>
+        <w:rPr>
+          <w:rFonts w:asciiTheme="majorHAnsi" w:hAnsiTheme="majorHAnsi"/>
+        </w:rPr>
+        <w:t xml:space="preserve"> </w:t>
+      </w:r>
+      <w:proofErr w:type="spellStart"/>
+      <w:r>
+        <w:rPr>
+          <w:rFonts w:asciiTheme="majorHAnsi" w:hAnsiTheme="majorHAnsi"/>
+        </w:rPr>
+        <w:t>trang</w:t>
+      </w:r>
+      <w:proofErr w:type="spellEnd"/>
+      <w:r>
+        <w:rPr>
+          <w:rFonts w:asciiTheme="majorHAnsi" w:hAnsiTheme="majorHAnsi"/>
+        </w:rPr>
+        <w:t xml:space="preserve"> </w:t>
+      </w:r>
+      <w:proofErr w:type="spellStart"/>
+      <w:r>
+        <w:rPr>
+          <w:rFonts w:asciiTheme="majorHAnsi" w:hAnsiTheme="majorHAnsi"/>
+        </w:rPr>
+        <w:t>thiết</w:t>
+      </w:r>
+      <w:proofErr w:type="spellEnd"/>
+      <w:r>
+        <w:rPr>
+          <w:rFonts w:asciiTheme="majorHAnsi" w:hAnsiTheme="majorHAnsi"/>
+        </w:rPr>
+        <w:t xml:space="preserve"> </w:t>
+      </w:r>
+      <w:proofErr w:type="spellStart"/>
+      <w:r>
+        <w:rPr>
+          <w:rFonts w:asciiTheme="majorHAnsi" w:hAnsiTheme="majorHAnsi"/>
+        </w:rPr>
+        <w:t>bị</w:t>
+      </w:r>
+      <w:proofErr w:type="spellEnd"/>
+      <w:r>
+        <w:rPr>
+          <w:rFonts w:asciiTheme="majorHAnsi" w:hAnsiTheme="majorHAnsi"/>
+        </w:rPr>
+        <w:t xml:space="preserve"> </w:t>
+      </w:r>
+      <w:proofErr w:type="spellStart"/>
+      <w:r>
+        <w:rPr>
+          <w:rFonts w:asciiTheme="majorHAnsi" w:hAnsiTheme="majorHAnsi"/>
+        </w:rPr>
+        <w:t>cho</w:t>
+      </w:r>
+      <w:proofErr w:type="spellEnd"/>
+      <w:r>
+        <w:rPr>
+          <w:rFonts w:asciiTheme="majorHAnsi" w:hAnsiTheme="majorHAnsi"/>
+        </w:rPr>
+        <w:t xml:space="preserve"> </w:t>
+      </w:r>
+      <w:proofErr w:type="spellStart"/>
+      <w:r>
+        <w:rPr>
+          <w:rFonts w:asciiTheme="majorHAnsi" w:hAnsiTheme="majorHAnsi"/>
+        </w:rPr>
+        <w:t>các</w:t>
+      </w:r>
+      <w:proofErr w:type="spellEnd"/>
+      <w:r>
+        <w:rPr>
+          <w:rFonts w:asciiTheme="majorHAnsi" w:hAnsiTheme="majorHAnsi"/>
+        </w:rPr>
+        <w:t xml:space="preserve"> </w:t>
+      </w:r>
+      <w:proofErr w:type="spellStart"/>
+      <w:r>
+        <w:rPr>
+          <w:rFonts w:asciiTheme="majorHAnsi" w:hAnsiTheme="majorHAnsi"/>
+        </w:rPr>
+        <w:t>phòng</w:t>
+      </w:r>
+      <w:proofErr w:type="spellEnd"/>
+      <w:r>
+        <w:rPr>
+          <w:rFonts w:asciiTheme="majorHAnsi" w:hAnsiTheme="majorHAnsi"/>
+        </w:rPr>
+        <w:t xml:space="preserve"> </w:t>
+      </w:r>
+      <w:proofErr w:type="spellStart"/>
+      <w:r>
+        <w:rPr>
+          <w:rFonts w:asciiTheme="majorHAnsi" w:hAnsiTheme="majorHAnsi"/>
+        </w:rPr>
+        <w:t>học</w:t>
+      </w:r>
+      <w:proofErr w:type="spellEnd"/>
+      <w:r>
+        <w:rPr>
+          <w:rFonts w:asciiTheme="majorHAnsi" w:hAnsiTheme="majorHAnsi"/>
+        </w:rPr>
+        <w:t>.</w:t>
       </w:r>
     </w:p>
     <w:p>
@@ -8796,7 +9812,7 @@
           <w:sz w:val="28"/>
         </w:rPr>
       </w:pPr>
-      <w:bookmarkStart w:id="4" w:name="_Toc427452496"/>
+      <w:bookmarkStart w:id="5" w:name="_Toc427484547"/>
       <w:r>
         <w:rPr>
           <w:rFonts w:asciiTheme="majorHAnsi" w:hAnsiTheme="majorHAnsi"/>
@@ -8805,7 +9821,7 @@
         </w:rPr>
         <w:t>Problem Abstract</w:t>
       </w:r>
-      <w:bookmarkEnd w:id="4"/>
+      <w:bookmarkEnd w:id="5"/>
     </w:p>
     <w:p>
       <w:pPr>
@@ -8862,7 +9878,7 @@
           <w:sz w:val="28"/>
         </w:rPr>
       </w:pPr>
-      <w:bookmarkStart w:id="5" w:name="_Toc427452497"/>
+      <w:bookmarkStart w:id="6" w:name="_Toc427484548"/>
       <w:r>
         <w:rPr>
           <w:rFonts w:asciiTheme="majorHAnsi" w:hAnsiTheme="majorHAnsi"/>
@@ -8871,7 +9887,7 @@
         </w:rPr>
         <w:t>Project Overview</w:t>
       </w:r>
-      <w:bookmarkEnd w:id="5"/>
+      <w:bookmarkEnd w:id="6"/>
     </w:p>
     <w:p>
       <w:pPr>
@@ -8913,7 +9929,21 @@
         <w:rPr>
           <w:rFonts w:asciiTheme="majorHAnsi" w:hAnsiTheme="majorHAnsi"/>
         </w:rPr>
-        <w:t>The ECRM is the system that helps manages equipment in classroom more convenient way. With teacher, they just click (with web app version) or touch (with mobile app version) on the equipment which is damaged and system will notify to the staff immediately. With staff, they can see specific equipment was damaged in which classroom and who reported it. They can also check which classroom is available due to the schedule excel file imported to the system. Staff can read the statistic about equipment in school if they want to.</w:t>
+        <w:t xml:space="preserve">The ECRM is the system that helps manages equipment in classroom more convenient way. With teacher, they just click (with web app version) or touch (with mobile app version) on the equipment which is damaged and system will notify to the staff immediately. With staff, they can see specific equipment was damaged in which classroom and who reported it. They can also check which classroom is available due to the schedule </w:t>
+      </w:r>
+      <w:proofErr w:type="gramStart"/>
+      <w:r>
+        <w:rPr>
+          <w:rFonts w:asciiTheme="majorHAnsi" w:hAnsiTheme="majorHAnsi"/>
+        </w:rPr>
+        <w:t>excel</w:t>
+      </w:r>
+      <w:proofErr w:type="gramEnd"/>
+      <w:r>
+        <w:rPr>
+          <w:rFonts w:asciiTheme="majorHAnsi" w:hAnsiTheme="majorHAnsi"/>
+        </w:rPr>
+        <w:t xml:space="preserve"> file imported to the system. Staff can read the statistic about equipment in school if they want to.</w:t>
       </w:r>
     </w:p>
     <w:p>
@@ -8993,7 +10023,7 @@
           <w:b/>
         </w:rPr>
       </w:pPr>
-      <w:bookmarkStart w:id="6" w:name="_Toc427413577"/>
+      <w:bookmarkStart w:id="7" w:name="_Toc427413577"/>
       <w:r>
         <w:rPr>
           <w:rFonts w:asciiTheme="majorHAnsi" w:hAnsiTheme="majorHAnsi"/>
@@ -9001,7 +10031,7 @@
         </w:rPr>
         <w:t>Website application</w:t>
       </w:r>
-      <w:bookmarkEnd w:id="6"/>
+      <w:bookmarkEnd w:id="7"/>
     </w:p>
     <w:p>
       <w:pPr>
@@ -9710,7 +10740,7 @@
           <w:rFonts w:asciiTheme="majorHAnsi" w:hAnsiTheme="majorHAnsi"/>
         </w:rPr>
       </w:pPr>
-      <w:bookmarkStart w:id="7" w:name="_Toc427413578"/>
+      <w:bookmarkStart w:id="8" w:name="_Toc427413578"/>
       <w:r>
         <w:rPr>
           <w:rFonts w:asciiTheme="majorHAnsi" w:hAnsiTheme="majorHAnsi"/>
@@ -9725,7 +10755,7 @@
         </w:rPr>
         <w:t xml:space="preserve"> (ECRM Teacher)</w:t>
       </w:r>
-      <w:bookmarkEnd w:id="7"/>
+      <w:bookmarkEnd w:id="8"/>
     </w:p>
     <w:p>
       <w:pPr>
@@ -9886,7 +10916,7 @@
           <w:rFonts w:asciiTheme="majorHAnsi" w:hAnsiTheme="majorHAnsi"/>
         </w:rPr>
       </w:pPr>
-      <w:bookmarkStart w:id="8" w:name="_Toc427413579"/>
+      <w:bookmarkStart w:id="9" w:name="_Toc427413579"/>
       <w:r>
         <w:rPr>
           <w:rFonts w:asciiTheme="majorHAnsi" w:hAnsiTheme="majorHAnsi"/>
@@ -9901,7 +10931,7 @@
         </w:rPr>
         <w:t xml:space="preserve"> (ECRM Staff)</w:t>
       </w:r>
-      <w:bookmarkEnd w:id="8"/>
+      <w:bookmarkEnd w:id="9"/>
     </w:p>
     <w:p>
       <w:pPr>
@@ -10040,8 +11070,8 @@
           <w:sz w:val="26"/>
         </w:rPr>
       </w:pPr>
-      <w:bookmarkStart w:id="9" w:name="_Toc419655653"/>
-      <w:bookmarkStart w:id="10" w:name="_Toc427413580"/>
+      <w:bookmarkStart w:id="10" w:name="_Toc419655653"/>
+      <w:bookmarkStart w:id="11" w:name="_Toc427413580"/>
       <w:r>
         <w:rPr>
           <w:rFonts w:asciiTheme="majorHAnsi" w:hAnsiTheme="majorHAnsi"/>
@@ -10050,8 +11080,8 @@
         </w:rPr>
         <w:t>Boundaries of the System</w:t>
       </w:r>
-      <w:bookmarkEnd w:id="9"/>
       <w:bookmarkEnd w:id="10"/>
+      <w:bookmarkEnd w:id="11"/>
     </w:p>
     <w:p>
       <w:pPr>
@@ -10245,7 +11275,7 @@
           <w:sz w:val="32"/>
         </w:rPr>
       </w:pPr>
-      <w:bookmarkStart w:id="11" w:name="_Toc427452498"/>
+      <w:bookmarkStart w:id="12" w:name="_Toc427484549"/>
       <w:r>
         <w:rPr>
           <w:rFonts w:asciiTheme="majorHAnsi" w:hAnsiTheme="majorHAnsi"/>
@@ -10254,7 +11284,7 @@
         </w:rPr>
         <w:t>Project Organization</w:t>
       </w:r>
-      <w:bookmarkEnd w:id="11"/>
+      <w:bookmarkEnd w:id="12"/>
     </w:p>
     <w:p>
       <w:pPr>
@@ -10271,7 +11301,7 @@
           <w:sz w:val="28"/>
         </w:rPr>
       </w:pPr>
-      <w:bookmarkStart w:id="12" w:name="_Toc427452499"/>
+      <w:bookmarkStart w:id="13" w:name="_Toc427484550"/>
       <w:r>
         <w:rPr>
           <w:rFonts w:asciiTheme="majorHAnsi" w:hAnsiTheme="majorHAnsi"/>
@@ -10280,7 +11310,7 @@
         </w:rPr>
         <w:t>Software Process Model</w:t>
       </w:r>
-      <w:bookmarkEnd w:id="12"/>
+      <w:bookmarkEnd w:id="13"/>
     </w:p>
     <w:p>
       <w:pPr>
@@ -10352,7 +11382,7 @@
           <w:sz w:val="28"/>
         </w:rPr>
       </w:pPr>
-      <w:bookmarkStart w:id="13" w:name="_Toc427452531"/>
+      <w:bookmarkStart w:id="14" w:name="_Toc427484582"/>
       <w:r>
         <w:t xml:space="preserve">Figure </w:t>
       </w:r>
@@ -10367,7 +11397,7 @@
       <w:r>
         <w:t>: Software Process Model</w:t>
       </w:r>
-      <w:bookmarkEnd w:id="13"/>
+      <w:bookmarkEnd w:id="14"/>
     </w:p>
     <w:p>
       <w:pPr>
@@ -10566,7 +11596,7 @@
           <w:sz w:val="28"/>
         </w:rPr>
       </w:pPr>
-      <w:bookmarkStart w:id="14" w:name="_Toc427452500"/>
+      <w:bookmarkStart w:id="15" w:name="_Toc427484551"/>
       <w:r>
         <w:rPr>
           <w:rFonts w:asciiTheme="majorHAnsi" w:hAnsiTheme="majorHAnsi"/>
@@ -10575,7 +11605,7 @@
         </w:rPr>
         <w:t>Tool and Techniques</w:t>
       </w:r>
-      <w:bookmarkEnd w:id="14"/>
+      <w:bookmarkEnd w:id="15"/>
     </w:p>
     <w:p>
       <w:pPr>
@@ -10598,7 +11628,23 @@
           <w:rFonts w:asciiTheme="majorHAnsi" w:hAnsiTheme="majorHAnsi"/>
           <w:szCs w:val="28"/>
         </w:rPr>
-        <w:t>Front-end: HTML 5, Bootstrap, CSS3, JavaScript, jQuery.</w:t>
+        <w:t xml:space="preserve">Front-end: HTML 5, Bootstrap, CSS3, JavaScript, </w:t>
+      </w:r>
+      <w:proofErr w:type="spellStart"/>
+      <w:r>
+        <w:rPr>
+          <w:rFonts w:asciiTheme="majorHAnsi" w:hAnsiTheme="majorHAnsi"/>
+          <w:szCs w:val="28"/>
+        </w:rPr>
+        <w:t>jQuery</w:t>
+      </w:r>
+      <w:proofErr w:type="spellEnd"/>
+      <w:r>
+        <w:rPr>
+          <w:rFonts w:asciiTheme="majorHAnsi" w:hAnsiTheme="majorHAnsi"/>
+          <w:szCs w:val="28"/>
+        </w:rPr>
+        <w:t>.</w:t>
       </w:r>
     </w:p>
     <w:p>
@@ -10622,7 +11668,23 @@
           <w:rFonts w:asciiTheme="majorHAnsi" w:hAnsiTheme="majorHAnsi"/>
           <w:szCs w:val="28"/>
         </w:rPr>
-        <w:t>Back-end: RESTful Web service, Spring MVC, Hibernate, JSP.</w:t>
+        <w:t xml:space="preserve">Back-end: </w:t>
+      </w:r>
+      <w:proofErr w:type="spellStart"/>
+      <w:r>
+        <w:rPr>
+          <w:rFonts w:asciiTheme="majorHAnsi" w:hAnsiTheme="majorHAnsi"/>
+          <w:szCs w:val="28"/>
+        </w:rPr>
+        <w:t>RESTful</w:t>
+      </w:r>
+      <w:proofErr w:type="spellEnd"/>
+      <w:r>
+        <w:rPr>
+          <w:rFonts w:asciiTheme="majorHAnsi" w:hAnsiTheme="majorHAnsi"/>
+          <w:szCs w:val="28"/>
+        </w:rPr>
+        <w:t xml:space="preserve"> Web service, Spring MVC, Hibernate, JSP.</w:t>
       </w:r>
     </w:p>
     <w:p>
@@ -10670,7 +11732,23 @@
           <w:rFonts w:asciiTheme="majorHAnsi" w:hAnsiTheme="majorHAnsi"/>
           <w:szCs w:val="28"/>
         </w:rPr>
-        <w:t>Development Tools: IntelliJ IDEA 14</w:t>
+        <w:t xml:space="preserve">Development Tools: </w:t>
+      </w:r>
+      <w:proofErr w:type="spellStart"/>
+      <w:r>
+        <w:rPr>
+          <w:rFonts w:asciiTheme="majorHAnsi" w:hAnsiTheme="majorHAnsi"/>
+          <w:szCs w:val="28"/>
+        </w:rPr>
+        <w:t>IntelliJ</w:t>
+      </w:r>
+      <w:proofErr w:type="spellEnd"/>
+      <w:r>
+        <w:rPr>
+          <w:rFonts w:asciiTheme="majorHAnsi" w:hAnsiTheme="majorHAnsi"/>
+          <w:szCs w:val="28"/>
+        </w:rPr>
+        <w:t xml:space="preserve"> IDEA 14</w:t>
       </w:r>
     </w:p>
     <w:p>
@@ -10740,7 +11818,7 @@
           <w:sz w:val="36"/>
         </w:rPr>
       </w:pPr>
-      <w:bookmarkStart w:id="15" w:name="_Toc427452501"/>
+      <w:bookmarkStart w:id="16" w:name="_Toc427484552"/>
       <w:r>
         <w:rPr>
           <w:rFonts w:asciiTheme="majorHAnsi" w:hAnsiTheme="majorHAnsi"/>
@@ -10750,7 +11828,7 @@
         <w:lastRenderedPageBreak/>
         <w:t>Software Requirement Specification</w:t>
       </w:r>
-      <w:bookmarkEnd w:id="15"/>
+      <w:bookmarkEnd w:id="16"/>
     </w:p>
     <w:p>
       <w:pPr>
@@ -10767,7 +11845,7 @@
           <w:sz w:val="32"/>
         </w:rPr>
       </w:pPr>
-      <w:bookmarkStart w:id="16" w:name="_Toc427452502"/>
+      <w:bookmarkStart w:id="17" w:name="_Toc427484553"/>
       <w:r>
         <w:rPr>
           <w:rFonts w:asciiTheme="majorHAnsi" w:hAnsiTheme="majorHAnsi"/>
@@ -10776,7 +11854,7 @@
         </w:rPr>
         <w:t>User Requirement Specification</w:t>
       </w:r>
-      <w:bookmarkEnd w:id="16"/>
+      <w:bookmarkEnd w:id="17"/>
     </w:p>
     <w:p>
       <w:pPr>
@@ -10801,8 +11879,8 @@
           <w:u w:val="none"/>
         </w:rPr>
       </w:pPr>
-      <w:bookmarkStart w:id="17" w:name="_Toc427413602"/>
-      <w:bookmarkStart w:id="18" w:name="_Toc427452503"/>
+      <w:bookmarkStart w:id="18" w:name="_Toc427413602"/>
+      <w:bookmarkStart w:id="19" w:name="_Toc427484554"/>
       <w:r>
         <w:rPr>
           <w:rStyle w:val="Hyperlink"/>
@@ -10815,8 +11893,8 @@
         </w:rPr>
         <w:t>Guest Requirement</w:t>
       </w:r>
-      <w:bookmarkEnd w:id="17"/>
       <w:bookmarkEnd w:id="18"/>
+      <w:bookmarkEnd w:id="19"/>
     </w:p>
     <w:p>
       <w:pPr>
@@ -10898,8 +11976,8 @@
           <w:u w:val="none"/>
         </w:rPr>
       </w:pPr>
-      <w:bookmarkStart w:id="19" w:name="_Toc427413603"/>
-      <w:bookmarkStart w:id="20" w:name="_Toc427452504"/>
+      <w:bookmarkStart w:id="20" w:name="_Toc427413603"/>
+      <w:bookmarkStart w:id="21" w:name="_Toc427484555"/>
       <w:r>
         <w:rPr>
           <w:rStyle w:val="Hyperlink"/>
@@ -10912,8 +11990,8 @@
         </w:rPr>
         <w:t>User Requirement</w:t>
       </w:r>
-      <w:bookmarkEnd w:id="19"/>
       <w:bookmarkEnd w:id="20"/>
+      <w:bookmarkEnd w:id="21"/>
     </w:p>
     <w:p>
       <w:pPr>
@@ -11145,8 +12223,8 @@
           <w:u w:val="none"/>
         </w:rPr>
       </w:pPr>
-      <w:bookmarkStart w:id="21" w:name="_Toc427413604"/>
-      <w:bookmarkStart w:id="22" w:name="_Toc427452505"/>
+      <w:bookmarkStart w:id="22" w:name="_Toc427413604"/>
+      <w:bookmarkStart w:id="23" w:name="_Toc427484556"/>
       <w:r>
         <w:rPr>
           <w:rStyle w:val="Hyperlink"/>
@@ -11159,8 +12237,8 @@
         </w:rPr>
         <w:t>Staff Requirement</w:t>
       </w:r>
-      <w:bookmarkEnd w:id="21"/>
       <w:bookmarkEnd w:id="22"/>
+      <w:bookmarkEnd w:id="23"/>
     </w:p>
     <w:p>
       <w:pPr>
@@ -11993,8 +13071,8 @@
           <w:u w:val="none"/>
         </w:rPr>
       </w:pPr>
-      <w:bookmarkStart w:id="23" w:name="_Toc427413605"/>
-      <w:bookmarkStart w:id="24" w:name="_Toc427452506"/>
+      <w:bookmarkStart w:id="24" w:name="_Toc427413605"/>
+      <w:bookmarkStart w:id="25" w:name="_Toc427484557"/>
       <w:r>
         <w:rPr>
           <w:rStyle w:val="Hyperlink"/>
@@ -12007,8 +13085,8 @@
         </w:rPr>
         <w:t>Administrator Requirement</w:t>
       </w:r>
-      <w:bookmarkEnd w:id="23"/>
       <w:bookmarkEnd w:id="24"/>
+      <w:bookmarkEnd w:id="25"/>
     </w:p>
     <w:p>
       <w:pPr>
@@ -12209,8 +13287,8 @@
           <w:u w:val="none"/>
         </w:rPr>
       </w:pPr>
-      <w:bookmarkStart w:id="25" w:name="_Toc427413606"/>
-      <w:bookmarkStart w:id="26" w:name="_Toc427452507"/>
+      <w:bookmarkStart w:id="26" w:name="_Toc427413606"/>
+      <w:bookmarkStart w:id="27" w:name="_Toc427484558"/>
       <w:r>
         <w:rPr>
           <w:rStyle w:val="Hyperlink"/>
@@ -12223,8 +13301,8 @@
         </w:rPr>
         <w:t>Authorize User Requirement</w:t>
       </w:r>
-      <w:bookmarkEnd w:id="25"/>
       <w:bookmarkEnd w:id="26"/>
+      <w:bookmarkEnd w:id="27"/>
     </w:p>
     <w:p>
       <w:pPr>
@@ -12336,7 +13414,7 @@
           <w:u w:val="none"/>
         </w:rPr>
       </w:pPr>
-      <w:bookmarkStart w:id="27" w:name="_Toc427452508"/>
+      <w:bookmarkStart w:id="28" w:name="_Toc427484559"/>
       <w:r>
         <w:rPr>
           <w:rStyle w:val="Hyperlink"/>
@@ -12349,7 +13427,7 @@
         </w:rPr>
         <w:t>System Overview Use Case</w:t>
       </w:r>
-      <w:bookmarkEnd w:id="27"/>
+      <w:bookmarkEnd w:id="28"/>
     </w:p>
     <w:p>
       <w:pPr>
@@ -12431,7 +13509,7 @@
           <w:sz w:val="36"/>
         </w:rPr>
       </w:pPr>
-      <w:bookmarkStart w:id="28" w:name="_Toc427452532"/>
+      <w:bookmarkStart w:id="29" w:name="_Toc427484583"/>
       <w:r>
         <w:t xml:space="preserve">Figure </w:t>
       </w:r>
@@ -12444,9 +13522,14 @@
         </w:r>
       </w:fldSimple>
       <w:r>
-        <w:t>: System Overview Usecase</w:t>
-      </w:r>
-      <w:bookmarkEnd w:id="28"/>
+        <w:t xml:space="preserve">: System Overview </w:t>
+      </w:r>
+      <w:proofErr w:type="spellStart"/>
+      <w:r>
+        <w:t>Usecase</w:t>
+      </w:r>
+      <w:bookmarkEnd w:id="29"/>
+      <w:proofErr w:type="spellEnd"/>
     </w:p>
     <w:p>
       <w:pPr>
@@ -12463,7 +13546,7 @@
           <w:sz w:val="32"/>
         </w:rPr>
       </w:pPr>
-      <w:bookmarkStart w:id="29" w:name="_Toc427452509"/>
+      <w:bookmarkStart w:id="30" w:name="_Toc427484560"/>
       <w:r>
         <w:rPr>
           <w:rFonts w:asciiTheme="majorHAnsi" w:hAnsiTheme="majorHAnsi"/>
@@ -12473,7 +13556,7 @@
         <w:lastRenderedPageBreak/>
         <w:t>Conceptual Diagram</w:t>
       </w:r>
-      <w:bookmarkEnd w:id="29"/>
+      <w:bookmarkEnd w:id="30"/>
     </w:p>
     <w:p>
       <w:pPr>
@@ -12494,9 +13577,9 @@
         </w:rPr>
         <w:drawing>
           <wp:inline distT="0" distB="0" distL="0" distR="0">
-            <wp:extent cx="5143500" cy="5429250"/>
+            <wp:extent cx="5143500" cy="5396224"/>
             <wp:effectExtent l="0" t="0" r="0" b="0"/>
-            <wp:docPr id="13" name="Picture 13" descr="C:\Users\QuangTV\Downloads\ERD &amp; Data Flow - ERD (6).png"/>
+            <wp:docPr id="13" name="Picture 13"/>
             <wp:cNvGraphicFramePr>
               <a:graphicFrameLocks xmlns:a="http://schemas.openxmlformats.org/drawingml/2006/main" noChangeAspect="1"/>
             </wp:cNvGraphicFramePr>
@@ -12517,7 +13600,6 @@
                         </a:ext>
                       </a:extLst>
                     </a:blip>
-                    <a:srcRect/>
                     <a:stretch>
                       <a:fillRect/>
                     </a:stretch>
@@ -12525,7 +13607,7 @@
                   <pic:spPr bwMode="auto">
                     <a:xfrm>
                       <a:off x="0" y="0"/>
-                      <a:ext cx="5143500" cy="5429250"/>
+                      <a:ext cx="5143500" cy="5396224"/>
                     </a:xfrm>
                     <a:prstGeom prst="rect">
                       <a:avLst/>
@@ -12550,7 +13632,7 @@
           <w:sz w:val="32"/>
         </w:rPr>
       </w:pPr>
-      <w:bookmarkStart w:id="30" w:name="_Toc427452533"/>
+      <w:bookmarkStart w:id="31" w:name="_Toc427484584"/>
       <w:r>
         <w:t xml:space="preserve">Figure </w:t>
       </w:r>
@@ -12565,7 +13647,7 @@
       <w:r>
         <w:t>: Conceptual Diagram</w:t>
       </w:r>
-      <w:bookmarkEnd w:id="30"/>
+      <w:bookmarkEnd w:id="31"/>
     </w:p>
     <w:tbl>
       <w:tblPr>
@@ -12806,12 +13888,14 @@
                 <w:b w:val="0"/>
               </w:rPr>
             </w:pPr>
+            <w:proofErr w:type="spellStart"/>
             <w:r>
               <w:rPr>
                 <w:rFonts w:asciiTheme="majorHAnsi" w:hAnsiTheme="majorHAnsi"/>
               </w:rPr>
               <w:t>EquipmentCategory</w:t>
             </w:r>
+            <w:proofErr w:type="spellEnd"/>
           </w:p>
         </w:tc>
         <w:tc>
@@ -12849,6 +13933,7 @@
                 <w:b w:val="0"/>
               </w:rPr>
             </w:pPr>
+            <w:proofErr w:type="spellStart"/>
             <w:r>
               <w:rPr>
                 <w:rFonts w:asciiTheme="majorHAnsi" w:hAnsiTheme="majorHAnsi"/>
@@ -12867,6 +13952,7 @@
               </w:rPr>
               <w:t>ype</w:t>
             </w:r>
+            <w:proofErr w:type="spellEnd"/>
           </w:p>
         </w:tc>
         <w:tc>
@@ -13035,7 +14121,7 @@
           <w:sz w:val="32"/>
         </w:rPr>
       </w:pPr>
-      <w:bookmarkStart w:id="31" w:name="_Toc427452549"/>
+      <w:bookmarkStart w:id="32" w:name="_Toc427484600"/>
       <w:r>
         <w:t xml:space="preserve">Table </w:t>
       </w:r>
@@ -13050,7 +14136,7 @@
       <w:r>
         <w:t>: Conceptual Diagram - Data Dictionary</w:t>
       </w:r>
-      <w:bookmarkEnd w:id="31"/>
+      <w:bookmarkEnd w:id="32"/>
     </w:p>
     <w:p>
       <w:pPr>
@@ -13067,7 +14153,7 @@
           <w:sz w:val="36"/>
         </w:rPr>
       </w:pPr>
-      <w:bookmarkStart w:id="32" w:name="_Toc427452510"/>
+      <w:bookmarkStart w:id="33" w:name="_Toc427484561"/>
       <w:r>
         <w:rPr>
           <w:rFonts w:asciiTheme="majorHAnsi" w:hAnsiTheme="majorHAnsi"/>
@@ -13077,7 +14163,7 @@
         <w:lastRenderedPageBreak/>
         <w:t>Software Design Description</w:t>
       </w:r>
-      <w:bookmarkEnd w:id="32"/>
+      <w:bookmarkEnd w:id="33"/>
     </w:p>
     <w:p>
       <w:pPr>
@@ -13094,7 +14180,7 @@
           <w:sz w:val="32"/>
         </w:rPr>
       </w:pPr>
-      <w:bookmarkStart w:id="33" w:name="_Toc427452511"/>
+      <w:bookmarkStart w:id="34" w:name="_Toc427484562"/>
       <w:r>
         <w:rPr>
           <w:rFonts w:asciiTheme="majorHAnsi" w:hAnsiTheme="majorHAnsi"/>
@@ -13103,7 +14189,7 @@
         </w:rPr>
         <w:t>Design Overview</w:t>
       </w:r>
-      <w:bookmarkEnd w:id="33"/>
+      <w:bookmarkEnd w:id="34"/>
     </w:p>
     <w:p>
       <w:pPr>
@@ -13326,7 +14412,7 @@
           <w:szCs w:val="36"/>
         </w:rPr>
       </w:pPr>
-      <w:bookmarkStart w:id="34" w:name="_Toc427452512"/>
+      <w:bookmarkStart w:id="35" w:name="_Toc427484563"/>
       <w:r>
         <w:rPr>
           <w:rFonts w:asciiTheme="majorHAnsi" w:hAnsiTheme="majorHAnsi"/>
@@ -13336,7 +14422,7 @@
         </w:rPr>
         <w:t>System Architecture Design</w:t>
       </w:r>
-      <w:bookmarkEnd w:id="34"/>
+      <w:bookmarkEnd w:id="35"/>
     </w:p>
     <w:p>
       <w:pPr>
@@ -13405,7 +14491,7 @@
           <w:szCs w:val="36"/>
         </w:rPr>
       </w:pPr>
-      <w:bookmarkStart w:id="35" w:name="_Toc427452534"/>
+      <w:bookmarkStart w:id="36" w:name="_Toc427484585"/>
       <w:r>
         <w:t xml:space="preserve">Figure </w:t>
       </w:r>
@@ -13420,7 +14506,7 @@
       <w:r>
         <w:t>: System Architecture Design</w:t>
       </w:r>
-      <w:bookmarkEnd w:id="35"/>
+      <w:bookmarkEnd w:id="36"/>
     </w:p>
     <w:p>
       <w:pPr>
@@ -13439,8 +14525,8 @@
           <w:szCs w:val="36"/>
         </w:rPr>
       </w:pPr>
-      <w:bookmarkStart w:id="36" w:name="_Toc427413673"/>
-      <w:bookmarkStart w:id="37" w:name="_Toc427452513"/>
+      <w:bookmarkStart w:id="37" w:name="_Toc427413673"/>
+      <w:bookmarkStart w:id="38" w:name="_Toc427484564"/>
       <w:r>
         <w:rPr>
           <w:rFonts w:asciiTheme="majorHAnsi" w:hAnsiTheme="majorHAnsi"/>
@@ -13451,8 +14537,8 @@
         <w:lastRenderedPageBreak/>
         <w:t>Web Application architecture description</w:t>
       </w:r>
-      <w:bookmarkEnd w:id="36"/>
       <w:bookmarkEnd w:id="37"/>
+      <w:bookmarkEnd w:id="38"/>
     </w:p>
     <w:p>
       <w:pPr>
@@ -13684,8 +14770,8 @@
           <w:szCs w:val="36"/>
         </w:rPr>
       </w:pPr>
-      <w:bookmarkStart w:id="38" w:name="_Toc427413674"/>
-      <w:bookmarkStart w:id="39" w:name="_Toc427452514"/>
+      <w:bookmarkStart w:id="39" w:name="_Toc427413674"/>
+      <w:bookmarkStart w:id="40" w:name="_Toc427484565"/>
       <w:r>
         <w:rPr>
           <w:rFonts w:asciiTheme="majorHAnsi" w:hAnsiTheme="majorHAnsi"/>
@@ -13695,8 +14781,8 @@
         </w:rPr>
         <w:t>Mobile Application architecture description</w:t>
       </w:r>
-      <w:bookmarkEnd w:id="38"/>
       <w:bookmarkEnd w:id="39"/>
+      <w:bookmarkEnd w:id="40"/>
     </w:p>
     <w:p>
       <w:pPr>
@@ -13777,8 +14863,8 @@
         <w:spacing w:after="100"/>
         <w:jc w:val="both"/>
       </w:pPr>
-      <w:bookmarkStart w:id="40" w:name="_Toc427433826"/>
-      <w:bookmarkStart w:id="41" w:name="_Toc427452535"/>
+      <w:bookmarkStart w:id="41" w:name="_Toc427433826"/>
+      <w:bookmarkStart w:id="42" w:name="_Toc427484586"/>
       <w:r>
         <w:t xml:space="preserve">Figure </w:t>
       </w:r>
@@ -13793,8 +14879,8 @@
       <w:r>
         <w:t>: Android Application Architecture</w:t>
       </w:r>
-      <w:bookmarkEnd w:id="40"/>
       <w:bookmarkEnd w:id="41"/>
+      <w:bookmarkEnd w:id="42"/>
     </w:p>
     <w:p>
       <w:pPr>
@@ -13895,7 +14981,7 @@
           <w:szCs w:val="36"/>
         </w:rPr>
       </w:pPr>
-      <w:bookmarkStart w:id="42" w:name="_Toc427452515"/>
+      <w:bookmarkStart w:id="43" w:name="_Toc427484566"/>
       <w:r>
         <w:rPr>
           <w:rFonts w:asciiTheme="majorHAnsi" w:hAnsiTheme="majorHAnsi"/>
@@ -13905,7 +14991,7 @@
         </w:rPr>
         <w:t>Component Diagram</w:t>
       </w:r>
-      <w:bookmarkEnd w:id="42"/>
+      <w:bookmarkEnd w:id="43"/>
     </w:p>
     <w:p>
       <w:pPr>
@@ -13969,7 +15055,7 @@
           <w:szCs w:val="36"/>
         </w:rPr>
       </w:pPr>
-      <w:bookmarkStart w:id="43" w:name="_Toc427452536"/>
+      <w:bookmarkStart w:id="44" w:name="_Toc427484587"/>
       <w:r>
         <w:t xml:space="preserve">Figure </w:t>
       </w:r>
@@ -13984,7 +15070,7 @@
       <w:r>
         <w:t>: Component Diagram</w:t>
       </w:r>
-      <w:bookmarkEnd w:id="43"/>
+      <w:bookmarkEnd w:id="44"/>
     </w:p>
     <w:tbl>
       <w:tblPr>
@@ -14527,7 +15613,7 @@
       <w:pPr>
         <w:pStyle w:val="Caption"/>
       </w:pPr>
-      <w:bookmarkStart w:id="44" w:name="_Toc427452550"/>
+      <w:bookmarkStart w:id="45" w:name="_Toc427484601"/>
       <w:r>
         <w:t xml:space="preserve">Table </w:t>
       </w:r>
@@ -14542,7 +15628,7 @@
       <w:r>
         <w:t>: Component Dictionary</w:t>
       </w:r>
-      <w:bookmarkEnd w:id="44"/>
+      <w:bookmarkEnd w:id="45"/>
     </w:p>
     <w:p>
       <w:pPr>
@@ -14561,7 +15647,7 @@
           <w:szCs w:val="36"/>
         </w:rPr>
       </w:pPr>
-      <w:bookmarkStart w:id="45" w:name="_Toc427452516"/>
+      <w:bookmarkStart w:id="46" w:name="_Toc427484567"/>
       <w:r>
         <w:rPr>
           <w:rFonts w:asciiTheme="majorHAnsi" w:hAnsiTheme="majorHAnsi"/>
@@ -14571,7 +15657,7 @@
         </w:rPr>
         <w:t>Detailed Description</w:t>
       </w:r>
-      <w:bookmarkEnd w:id="45"/>
+      <w:bookmarkEnd w:id="46"/>
     </w:p>
     <w:p>
       <w:pPr>
@@ -14590,7 +15676,7 @@
           <w:szCs w:val="36"/>
         </w:rPr>
       </w:pPr>
-      <w:bookmarkStart w:id="46" w:name="_Toc427452517"/>
+      <w:bookmarkStart w:id="47" w:name="_Toc427484568"/>
       <w:r>
         <w:rPr>
           <w:rFonts w:asciiTheme="majorHAnsi" w:hAnsiTheme="majorHAnsi"/>
@@ -14601,7 +15687,7 @@
         <w:lastRenderedPageBreak/>
         <w:t>Class Diagram</w:t>
       </w:r>
-      <w:bookmarkEnd w:id="46"/>
+      <w:bookmarkEnd w:id="47"/>
     </w:p>
     <w:p>
       <w:pPr>
@@ -14673,7 +15759,7 @@
         <w:pStyle w:val="Caption"/>
         <w:jc w:val="both"/>
       </w:pPr>
-      <w:bookmarkStart w:id="47" w:name="_Toc427452537"/>
+      <w:bookmarkStart w:id="48" w:name="_Toc427484588"/>
       <w:r>
         <w:t xml:space="preserve">Figure </w:t>
       </w:r>
@@ -14688,7 +15774,7 @@
       <w:r>
         <w:t>: Class Diagram</w:t>
       </w:r>
-      <w:bookmarkEnd w:id="47"/>
+      <w:bookmarkEnd w:id="48"/>
     </w:p>
     <w:tbl>
       <w:tblPr>
@@ -15199,12 +16285,14 @@
                 <w:rFonts w:asciiTheme="majorHAnsi" w:hAnsiTheme="majorHAnsi"/>
               </w:rPr>
             </w:pPr>
+            <w:proofErr w:type="spellStart"/>
             <w:r>
               <w:rPr>
                 <w:rFonts w:asciiTheme="majorHAnsi" w:hAnsiTheme="majorHAnsi"/>
               </w:rPr>
               <w:t>EquipmentCategory</w:t>
             </w:r>
+            <w:proofErr w:type="spellEnd"/>
           </w:p>
         </w:tc>
         <w:tc>
@@ -15226,12 +16314,14 @@
                 <w:rFonts w:asciiTheme="majorHAnsi" w:hAnsiTheme="majorHAnsi"/>
               </w:rPr>
             </w:pPr>
+            <w:proofErr w:type="spellStart"/>
             <w:r>
               <w:rPr>
                 <w:rFonts w:asciiTheme="majorHAnsi" w:hAnsiTheme="majorHAnsi"/>
               </w:rPr>
               <w:t>EquipmentCategory</w:t>
             </w:r>
+            <w:proofErr w:type="spellEnd"/>
           </w:p>
         </w:tc>
         <w:tc>
@@ -15285,12 +16375,14 @@
                 <w:rFonts w:asciiTheme="majorHAnsi" w:hAnsiTheme="majorHAnsi"/>
               </w:rPr>
             </w:pPr>
+            <w:proofErr w:type="spellStart"/>
             <w:r>
               <w:rPr>
                 <w:rFonts w:asciiTheme="majorHAnsi" w:hAnsiTheme="majorHAnsi"/>
               </w:rPr>
               <w:t>RoomType</w:t>
             </w:r>
+            <w:proofErr w:type="spellEnd"/>
           </w:p>
         </w:tc>
         <w:tc>
@@ -15312,12 +16404,14 @@
                 <w:rFonts w:asciiTheme="majorHAnsi" w:hAnsiTheme="majorHAnsi"/>
               </w:rPr>
             </w:pPr>
+            <w:proofErr w:type="spellStart"/>
             <w:r>
               <w:rPr>
                 <w:rFonts w:asciiTheme="majorHAnsi" w:hAnsiTheme="majorHAnsi"/>
               </w:rPr>
               <w:t>Roomtype</w:t>
             </w:r>
+            <w:proofErr w:type="spellEnd"/>
           </w:p>
         </w:tc>
         <w:tc>
@@ -15541,6 +16635,7 @@
                 <w:rFonts w:asciiTheme="majorHAnsi" w:hAnsiTheme="majorHAnsi"/>
               </w:rPr>
             </w:pPr>
+            <w:proofErr w:type="spellStart"/>
             <w:r>
               <w:rPr>
                 <w:rFonts w:asciiTheme="majorHAnsi" w:hAnsiTheme="majorHAnsi"/>
@@ -15548,6 +16643,7 @@
               <w:lastRenderedPageBreak/>
               <w:t>UserProfile</w:t>
             </w:r>
+            <w:proofErr w:type="spellEnd"/>
           </w:p>
         </w:tc>
         <w:tc>
@@ -15628,12 +16724,14 @@
                 <w:rFonts w:asciiTheme="majorHAnsi" w:hAnsiTheme="majorHAnsi"/>
               </w:rPr>
             </w:pPr>
+            <w:proofErr w:type="spellStart"/>
             <w:r>
               <w:rPr>
                 <w:rFonts w:asciiTheme="majorHAnsi" w:hAnsiTheme="majorHAnsi"/>
               </w:rPr>
               <w:t>ReportDetail</w:t>
             </w:r>
+            <w:proofErr w:type="spellEnd"/>
           </w:p>
         </w:tc>
         <w:tc>
@@ -15711,12 +16809,14 @@
                 <w:rFonts w:asciiTheme="majorHAnsi" w:hAnsiTheme="majorHAnsi"/>
               </w:rPr>
             </w:pPr>
+            <w:proofErr w:type="spellStart"/>
             <w:r>
               <w:rPr>
                 <w:rFonts w:asciiTheme="majorHAnsi" w:hAnsiTheme="majorHAnsi"/>
               </w:rPr>
               <w:t>EquipmentQuantity</w:t>
             </w:r>
+            <w:proofErr w:type="spellEnd"/>
           </w:p>
         </w:tc>
         <w:tc>
@@ -15892,12 +16992,14 @@
                 <w:rFonts w:asciiTheme="majorHAnsi" w:hAnsiTheme="majorHAnsi"/>
               </w:rPr>
             </w:pPr>
+            <w:proofErr w:type="spellStart"/>
             <w:r>
               <w:rPr>
                 <w:rFonts w:asciiTheme="majorHAnsi" w:hAnsiTheme="majorHAnsi"/>
               </w:rPr>
               <w:t>UserNotification</w:t>
             </w:r>
+            <w:proofErr w:type="spellEnd"/>
           </w:p>
         </w:tc>
         <w:tc>
@@ -15985,7 +17087,7 @@
           <w:szCs w:val="36"/>
         </w:rPr>
       </w:pPr>
-      <w:bookmarkStart w:id="48" w:name="_Toc427452518"/>
+      <w:bookmarkStart w:id="49" w:name="_Toc427484569"/>
       <w:r>
         <w:rPr>
           <w:rFonts w:asciiTheme="majorHAnsi" w:hAnsiTheme="majorHAnsi"/>
@@ -15996,7 +17098,7 @@
         <w:lastRenderedPageBreak/>
         <w:t>Sequence Diagram</w:t>
       </w:r>
-      <w:bookmarkEnd w:id="48"/>
+      <w:bookmarkEnd w:id="49"/>
     </w:p>
     <w:p>
       <w:pPr>
@@ -16151,7 +17253,7 @@
           <w:szCs w:val="36"/>
         </w:rPr>
       </w:pPr>
-      <w:bookmarkStart w:id="49" w:name="_Toc427452538"/>
+      <w:bookmarkStart w:id="50" w:name="_Toc427484589"/>
       <w:r>
         <w:t xml:space="preserve">Figure </w:t>
       </w:r>
@@ -16166,7 +17268,7 @@
       <w:r>
         <w:t>: &lt;Teacher&gt; Create Report - Sequence Diagram</w:t>
       </w:r>
-      <w:bookmarkEnd w:id="49"/>
+      <w:bookmarkEnd w:id="50"/>
     </w:p>
     <w:p>
       <w:pPr>
@@ -16301,7 +17403,7 @@
           <w:szCs w:val="36"/>
         </w:rPr>
       </w:pPr>
-      <w:bookmarkStart w:id="50" w:name="_Toc427452539"/>
+      <w:bookmarkStart w:id="51" w:name="_Toc427484590"/>
       <w:r>
         <w:t xml:space="preserve">Figure </w:t>
       </w:r>
@@ -16319,7 +17421,7 @@
       <w:r>
         <w:t>- Sequence Diagram</w:t>
       </w:r>
-      <w:bookmarkEnd w:id="50"/>
+      <w:bookmarkEnd w:id="51"/>
     </w:p>
     <w:p>
       <w:pPr>
@@ -16454,7 +17556,7 @@
           <w:docGrid w:linePitch="360"/>
         </w:sectPr>
       </w:pPr>
-      <w:bookmarkStart w:id="51" w:name="_Toc427452540"/>
+      <w:bookmarkStart w:id="52" w:name="_Toc427484591"/>
       <w:r>
         <w:t xml:space="preserve">Figure </w:t>
       </w:r>
@@ -16472,7 +17574,7 @@
       <w:r>
         <w:t>- Sequence Diagram</w:t>
       </w:r>
-      <w:bookmarkEnd w:id="51"/>
+      <w:bookmarkEnd w:id="52"/>
     </w:p>
     <w:p>
       <w:pPr>
@@ -16491,7 +17593,7 @@
           <w:szCs w:val="36"/>
         </w:rPr>
       </w:pPr>
-      <w:bookmarkStart w:id="52" w:name="_Toc427452519"/>
+      <w:bookmarkStart w:id="53" w:name="_Toc427484570"/>
       <w:r>
         <w:rPr>
           <w:rFonts w:asciiTheme="majorHAnsi" w:hAnsiTheme="majorHAnsi"/>
@@ -16502,7 +17604,7 @@
         <w:lastRenderedPageBreak/>
         <w:t>Activity Diagram</w:t>
       </w:r>
-      <w:bookmarkEnd w:id="52"/>
+      <w:bookmarkEnd w:id="53"/>
     </w:p>
     <w:p>
       <w:pPr>
@@ -16630,7 +17732,7 @@
           <w:szCs w:val="36"/>
         </w:rPr>
       </w:pPr>
-      <w:bookmarkStart w:id="53" w:name="_Toc427452541"/>
+      <w:bookmarkStart w:id="54" w:name="_Toc427484592"/>
       <w:r>
         <w:t xml:space="preserve">Figure </w:t>
       </w:r>
@@ -16645,7 +17747,7 @@
       <w:r>
         <w:t>: &lt;Teacher&gt; Create Report - Activity Diagram</w:t>
       </w:r>
-      <w:bookmarkEnd w:id="53"/>
+      <w:bookmarkEnd w:id="54"/>
     </w:p>
     <w:tbl>
       <w:tblPr>
@@ -16708,7 +17810,31 @@
           </w:tcPr>
           <w:p>
             <w:r>
-              <w:t>5. Touch “Tạo Báo Cáo” button</w:t>
+              <w:t>5. Touch “</w:t>
+            </w:r>
+            <w:proofErr w:type="spellStart"/>
+            <w:r>
+              <w:t>Tạo</w:t>
+            </w:r>
+            <w:proofErr w:type="spellEnd"/>
+            <w:r>
+              <w:t xml:space="preserve"> </w:t>
+            </w:r>
+            <w:proofErr w:type="spellStart"/>
+            <w:r>
+              <w:t>Báo</w:t>
+            </w:r>
+            <w:proofErr w:type="spellEnd"/>
+            <w:r>
+              <w:t xml:space="preserve"> </w:t>
+            </w:r>
+            <w:proofErr w:type="spellStart"/>
+            <w:r>
+              <w:t>Cáo</w:t>
+            </w:r>
+            <w:proofErr w:type="spellEnd"/>
+            <w:r>
+              <w:t>” button</w:t>
             </w:r>
           </w:p>
         </w:tc>
@@ -16750,7 +17876,31 @@
           </w:tcPr>
           <w:p>
             <w:r>
-              <w:t>8. Touch “Gửi Báo Cáo” button</w:t>
+              <w:t>8. Touch “</w:t>
+            </w:r>
+            <w:proofErr w:type="spellStart"/>
+            <w:r>
+              <w:t>Gửi</w:t>
+            </w:r>
+            <w:proofErr w:type="spellEnd"/>
+            <w:r>
+              <w:t xml:space="preserve"> </w:t>
+            </w:r>
+            <w:proofErr w:type="spellStart"/>
+            <w:r>
+              <w:t>Báo</w:t>
+            </w:r>
+            <w:proofErr w:type="spellEnd"/>
+            <w:r>
+              <w:t xml:space="preserve"> </w:t>
+            </w:r>
+            <w:proofErr w:type="spellStart"/>
+            <w:r>
+              <w:t>Cáo</w:t>
+            </w:r>
+            <w:proofErr w:type="spellEnd"/>
+            <w:r>
+              <w:t>” button</w:t>
             </w:r>
           </w:p>
         </w:tc>
@@ -16996,7 +18146,7 @@
           <w:szCs w:val="36"/>
         </w:rPr>
       </w:pPr>
-      <w:bookmarkStart w:id="54" w:name="_Toc427452542"/>
+      <w:bookmarkStart w:id="55" w:name="_Toc427484593"/>
       <w:r>
         <w:t xml:space="preserve">Figure </w:t>
       </w:r>
@@ -17014,7 +18164,7 @@
       <w:r>
         <w:t>- Activity Diagram</w:t>
       </w:r>
-      <w:bookmarkEnd w:id="54"/>
+      <w:bookmarkEnd w:id="55"/>
     </w:p>
     <w:tbl>
       <w:tblPr>
@@ -17233,7 +18383,7 @@
           <w:szCs w:val="36"/>
         </w:rPr>
       </w:pPr>
-      <w:bookmarkStart w:id="55" w:name="_Toc427452543"/>
+      <w:bookmarkStart w:id="56" w:name="_Toc427484594"/>
       <w:r>
         <w:t xml:space="preserve">Figure </w:t>
       </w:r>
@@ -17251,7 +18401,7 @@
       <w:r>
         <w:t>- Activity Diagram</w:t>
       </w:r>
-      <w:bookmarkEnd w:id="55"/>
+      <w:bookmarkEnd w:id="56"/>
     </w:p>
     <w:tbl>
       <w:tblPr>
@@ -17281,7 +18431,23 @@
           </w:tcPr>
           <w:p>
             <w:r>
-              <w:t>2. Touch “Sửa Phòng” button</w:t>
+              <w:t>2. Touch “</w:t>
+            </w:r>
+            <w:proofErr w:type="spellStart"/>
+            <w:r>
+              <w:t>Sửa</w:t>
+            </w:r>
+            <w:proofErr w:type="spellEnd"/>
+            <w:r>
+              <w:t xml:space="preserve"> </w:t>
+            </w:r>
+            <w:proofErr w:type="spellStart"/>
+            <w:r>
+              <w:t>Phòng</w:t>
+            </w:r>
+            <w:proofErr w:type="spellEnd"/>
+            <w:r>
+              <w:t>” button</w:t>
             </w:r>
           </w:p>
         </w:tc>
@@ -17524,8 +18690,8 @@
         <w:pStyle w:val="Caption"/>
         <w:jc w:val="both"/>
       </w:pPr>
-      <w:bookmarkStart w:id="56" w:name="_Toc427433840"/>
-      <w:bookmarkStart w:id="57" w:name="_Toc427452544"/>
+      <w:bookmarkStart w:id="57" w:name="_Toc427433840"/>
+      <w:bookmarkStart w:id="58" w:name="_Toc427484595"/>
       <w:r>
         <w:t xml:space="preserve">Figure </w:t>
       </w:r>
@@ -17540,8 +18706,8 @@
       <w:r>
         <w:t>: &lt;Staff&gt; Change Room for Report - Interactive Diagram</w:t>
       </w:r>
-      <w:bookmarkEnd w:id="56"/>
       <w:bookmarkEnd w:id="57"/>
+      <w:bookmarkEnd w:id="58"/>
     </w:p>
     <w:tbl>
       <w:tblPr>
@@ -17605,7 +18771,23 @@
               <w:jc w:val="both"/>
             </w:pPr>
             <w:r>
-              <w:t>4. Choose “Đổi phòng”</w:t>
+              <w:t>4. Choose “</w:t>
+            </w:r>
+            <w:proofErr w:type="spellStart"/>
+            <w:r>
+              <w:t>Đổi</w:t>
+            </w:r>
+            <w:proofErr w:type="spellEnd"/>
+            <w:r>
+              <w:t xml:space="preserve"> </w:t>
+            </w:r>
+            <w:proofErr w:type="spellStart"/>
+            <w:r>
+              <w:t>phòng</w:t>
+            </w:r>
+            <w:proofErr w:type="spellEnd"/>
+            <w:r>
+              <w:t>”</w:t>
             </w:r>
           </w:p>
         </w:tc>
@@ -17852,8 +19034,8 @@
         <w:pStyle w:val="Caption"/>
         <w:jc w:val="both"/>
       </w:pPr>
-      <w:bookmarkStart w:id="58" w:name="_Toc427433841"/>
-      <w:bookmarkStart w:id="59" w:name="_Toc427452545"/>
+      <w:bookmarkStart w:id="59" w:name="_Toc427433841"/>
+      <w:bookmarkStart w:id="60" w:name="_Toc427484596"/>
       <w:r>
         <w:t xml:space="preserve">Figure </w:t>
       </w:r>
@@ -17868,8 +19050,8 @@
       <w:r>
         <w:t>: &lt;Staff&gt; Change Room Manual - Interactive Diagram</w:t>
       </w:r>
-      <w:bookmarkEnd w:id="58"/>
       <w:bookmarkEnd w:id="59"/>
+      <w:bookmarkEnd w:id="60"/>
     </w:p>
     <w:tbl>
       <w:tblPr>
@@ -18066,7 +19248,7 @@
           <w:szCs w:val="36"/>
         </w:rPr>
       </w:pPr>
-      <w:bookmarkStart w:id="60" w:name="_Toc427452520"/>
+      <w:bookmarkStart w:id="61" w:name="_Toc427484571"/>
       <w:r>
         <w:rPr>
           <w:rFonts w:asciiTheme="majorHAnsi" w:hAnsiTheme="majorHAnsi"/>
@@ -18077,7 +19259,7 @@
         <w:lastRenderedPageBreak/>
         <w:t>Database Design</w:t>
       </w:r>
-      <w:bookmarkEnd w:id="60"/>
+      <w:bookmarkEnd w:id="61"/>
     </w:p>
     <w:p>
       <w:pPr>
@@ -18096,7 +19278,7 @@
           <w:szCs w:val="36"/>
         </w:rPr>
       </w:pPr>
-      <w:bookmarkStart w:id="61" w:name="_Toc427452521"/>
+      <w:bookmarkStart w:id="62" w:name="_Toc427484572"/>
       <w:r>
         <w:rPr>
           <w:rFonts w:asciiTheme="majorHAnsi" w:hAnsiTheme="majorHAnsi"/>
@@ -18106,7 +19288,7 @@
         </w:rPr>
         <w:t>Entity Relationship Diagram</w:t>
       </w:r>
-      <w:bookmarkEnd w:id="61"/>
+      <w:bookmarkEnd w:id="62"/>
     </w:p>
     <w:p>
       <w:pPr>
@@ -18183,7 +19365,7 @@
           <w:docGrid w:linePitch="360"/>
         </w:sectPr>
       </w:pPr>
-      <w:bookmarkStart w:id="62" w:name="_Toc427452546"/>
+      <w:bookmarkStart w:id="63" w:name="_Toc427484597"/>
       <w:r>
         <w:t xml:space="preserve">Figure </w:t>
       </w:r>
@@ -18198,7 +19380,7 @@
       <w:r>
         <w:t>: Entity Relationship Diagram</w:t>
       </w:r>
-      <w:bookmarkEnd w:id="62"/>
+      <w:bookmarkEnd w:id="63"/>
     </w:p>
     <w:p>
       <w:pPr>
@@ -18217,7 +19399,7 @@
           <w:szCs w:val="36"/>
         </w:rPr>
       </w:pPr>
-      <w:bookmarkStart w:id="63" w:name="_Toc427452522"/>
+      <w:bookmarkStart w:id="64" w:name="_Toc427484573"/>
       <w:r>
         <w:rPr>
           <w:rFonts w:asciiTheme="majorHAnsi" w:hAnsiTheme="majorHAnsi"/>
@@ -18228,7 +19410,7 @@
         <w:lastRenderedPageBreak/>
         <w:t>Entity Dictionary</w:t>
       </w:r>
-      <w:bookmarkEnd w:id="63"/>
+      <w:bookmarkEnd w:id="64"/>
       <w:r>
         <w:rPr>
           <w:rFonts w:asciiTheme="majorHAnsi" w:hAnsiTheme="majorHAnsi"/>
@@ -18424,12 +19606,14 @@
                 <w:rFonts w:asciiTheme="majorHAnsi" w:hAnsiTheme="majorHAnsi"/>
               </w:rPr>
             </w:pPr>
+            <w:proofErr w:type="spellStart"/>
             <w:r>
               <w:rPr>
                 <w:rFonts w:asciiTheme="majorHAnsi" w:hAnsiTheme="majorHAnsi"/>
               </w:rPr>
               <w:t>UserNotification</w:t>
             </w:r>
+            <w:proofErr w:type="spellEnd"/>
           </w:p>
         </w:tc>
         <w:tc>
@@ -18608,12 +19792,14 @@
                 <w:rFonts w:asciiTheme="majorHAnsi" w:hAnsiTheme="majorHAnsi"/>
               </w:rPr>
             </w:pPr>
+            <w:proofErr w:type="spellStart"/>
             <w:r>
               <w:rPr>
                 <w:rFonts w:asciiTheme="majorHAnsi" w:hAnsiTheme="majorHAnsi"/>
               </w:rPr>
               <w:t>ScheduleConfig</w:t>
             </w:r>
+            <w:proofErr w:type="spellEnd"/>
           </w:p>
         </w:tc>
         <w:tc>
@@ -18696,12 +19882,14 @@
                 <w:rFonts w:asciiTheme="majorHAnsi" w:hAnsiTheme="majorHAnsi"/>
               </w:rPr>
             </w:pPr>
+            <w:proofErr w:type="spellStart"/>
             <w:r>
               <w:rPr>
                 <w:rFonts w:asciiTheme="majorHAnsi" w:hAnsiTheme="majorHAnsi"/>
               </w:rPr>
               <w:t>RoomType</w:t>
             </w:r>
+            <w:proofErr w:type="spellEnd"/>
           </w:p>
         </w:tc>
         <w:tc>
@@ -18741,12 +19929,14 @@
                 <w:rFonts w:asciiTheme="majorHAnsi" w:hAnsiTheme="majorHAnsi"/>
               </w:rPr>
             </w:pPr>
+            <w:proofErr w:type="spellStart"/>
             <w:r>
               <w:rPr>
                 <w:rFonts w:asciiTheme="majorHAnsi" w:hAnsiTheme="majorHAnsi"/>
               </w:rPr>
               <w:t>EquipmentQuantity</w:t>
             </w:r>
+            <w:proofErr w:type="spellEnd"/>
           </w:p>
         </w:tc>
         <w:tc>
@@ -18783,12 +19973,14 @@
                 <w:rFonts w:asciiTheme="majorHAnsi" w:hAnsiTheme="majorHAnsi"/>
               </w:rPr>
             </w:pPr>
+            <w:proofErr w:type="spellStart"/>
             <w:r>
               <w:rPr>
                 <w:rFonts w:asciiTheme="majorHAnsi" w:hAnsiTheme="majorHAnsi"/>
               </w:rPr>
               <w:t>EquipmentCategory</w:t>
             </w:r>
+            <w:proofErr w:type="spellEnd"/>
           </w:p>
         </w:tc>
         <w:tc>
@@ -18870,12 +20062,14 @@
                 <w:rFonts w:asciiTheme="majorHAnsi" w:hAnsiTheme="majorHAnsi"/>
               </w:rPr>
             </w:pPr>
+            <w:proofErr w:type="spellStart"/>
             <w:r>
               <w:rPr>
                 <w:rFonts w:asciiTheme="majorHAnsi" w:hAnsiTheme="majorHAnsi"/>
               </w:rPr>
               <w:t>ReportDetail</w:t>
             </w:r>
+            <w:proofErr w:type="spellEnd"/>
           </w:p>
         </w:tc>
         <w:tc>
@@ -18950,7 +20144,7 @@
       <w:pPr>
         <w:pStyle w:val="Caption"/>
       </w:pPr>
-      <w:bookmarkStart w:id="64" w:name="_Toc427452551"/>
+      <w:bookmarkStart w:id="65" w:name="_Toc427484602"/>
       <w:r>
         <w:t xml:space="preserve">Table </w:t>
       </w:r>
@@ -18965,7 +20159,7 @@
       <w:r>
         <w:t>: Entity Dictionary</w:t>
       </w:r>
-      <w:bookmarkEnd w:id="64"/>
+      <w:bookmarkEnd w:id="65"/>
     </w:p>
     <w:p>
       <w:pPr>
@@ -18984,7 +20178,7 @@
           <w:szCs w:val="36"/>
         </w:rPr>
       </w:pPr>
-      <w:bookmarkStart w:id="65" w:name="_Toc427452523"/>
+      <w:bookmarkStart w:id="66" w:name="_Toc427484574"/>
       <w:r>
         <w:rPr>
           <w:rFonts w:asciiTheme="majorHAnsi" w:hAnsiTheme="majorHAnsi"/>
@@ -18994,7 +20188,7 @@
         </w:rPr>
         <w:t>Algorithms</w:t>
       </w:r>
-      <w:bookmarkEnd w:id="65"/>
+      <w:bookmarkEnd w:id="66"/>
     </w:p>
     <w:p>
       <w:pPr>
@@ -19013,8 +20207,8 @@
           <w:szCs w:val="36"/>
         </w:rPr>
       </w:pPr>
-      <w:bookmarkStart w:id="66" w:name="_Toc427413765"/>
-      <w:bookmarkStart w:id="67" w:name="_Toc427452524"/>
+      <w:bookmarkStart w:id="67" w:name="_Toc427413765"/>
+      <w:bookmarkStart w:id="68" w:name="_Toc427484575"/>
       <w:r>
         <w:rPr>
           <w:rFonts w:asciiTheme="majorHAnsi" w:hAnsiTheme="majorHAnsi"/>
@@ -19024,8 +20218,8 @@
         </w:rPr>
         <w:t>Suggest available classroom</w:t>
       </w:r>
-      <w:bookmarkEnd w:id="66"/>
       <w:bookmarkEnd w:id="67"/>
+      <w:bookmarkEnd w:id="68"/>
     </w:p>
     <w:p>
       <w:pPr>
@@ -19046,7 +20240,7 @@
           <w:szCs w:val="36"/>
         </w:rPr>
       </w:pPr>
-      <w:bookmarkStart w:id="68" w:name="_Toc427413766"/>
+      <w:bookmarkStart w:id="69" w:name="_Toc427413766"/>
       <w:r>
         <w:rPr>
           <w:rFonts w:asciiTheme="majorHAnsi" w:hAnsiTheme="majorHAnsi"/>
@@ -19055,7 +20249,7 @@
         </w:rPr>
         <w:t>Definition</w:t>
       </w:r>
-      <w:bookmarkEnd w:id="68"/>
+      <w:bookmarkEnd w:id="69"/>
     </w:p>
     <w:p>
       <w:pPr>
@@ -19092,7 +20286,7 @@
           <w:szCs w:val="36"/>
         </w:rPr>
       </w:pPr>
-      <w:bookmarkStart w:id="69" w:name="_Toc427413767"/>
+      <w:bookmarkStart w:id="70" w:name="_Toc427413767"/>
       <w:r>
         <w:rPr>
           <w:rFonts w:asciiTheme="majorHAnsi" w:hAnsiTheme="majorHAnsi"/>
@@ -19101,7 +20295,7 @@
         </w:rPr>
         <w:t>Define problems</w:t>
       </w:r>
-      <w:bookmarkEnd w:id="69"/>
+      <w:bookmarkEnd w:id="70"/>
     </w:p>
     <w:p>
       <w:pPr>
@@ -19141,7 +20335,7 @@
           <w:szCs w:val="36"/>
         </w:rPr>
       </w:pPr>
-      <w:bookmarkStart w:id="70" w:name="_Toc427413768"/>
+      <w:bookmarkStart w:id="71" w:name="_Toc427413768"/>
       <w:r>
         <w:rPr>
           <w:rFonts w:asciiTheme="majorHAnsi" w:hAnsiTheme="majorHAnsi"/>
@@ -19150,7 +20344,7 @@
         </w:rPr>
         <w:t>Solution</w:t>
       </w:r>
-      <w:bookmarkEnd w:id="70"/>
+      <w:bookmarkEnd w:id="71"/>
     </w:p>
     <w:p>
       <w:pPr>
@@ -19206,7 +20400,21 @@
         <w:rPr>
           <w:rFonts w:asciiTheme="majorHAnsi" w:hAnsiTheme="majorHAnsi"/>
         </w:rPr>
-        <w:t>Compare each schedule with all schedule in list undamaged classroom. If one classroom has one schedule has the same scheduleConfigId, we will ignore that classroom. The result is list of available classroom.</w:t>
+        <w:t xml:space="preserve">Compare each schedule with all schedule in list undamaged classroom. If one classroom has one schedule has the same </w:t>
+      </w:r>
+      <w:proofErr w:type="spellStart"/>
+      <w:r>
+        <w:rPr>
+          <w:rFonts w:asciiTheme="majorHAnsi" w:hAnsiTheme="majorHAnsi"/>
+        </w:rPr>
+        <w:t>scheduleConfigId</w:t>
+      </w:r>
+      <w:proofErr w:type="spellEnd"/>
+      <w:r>
+        <w:rPr>
+          <w:rFonts w:asciiTheme="majorHAnsi" w:hAnsiTheme="majorHAnsi"/>
+        </w:rPr>
+        <w:t>, we will ignore that classroom. The result is list of available classroom.</w:t>
       </w:r>
     </w:p>
     <w:p>
@@ -19324,7 +20532,21 @@
         <w:rPr>
           <w:rFonts w:asciiTheme="majorHAnsi" w:hAnsiTheme="majorHAnsi"/>
         </w:rPr>
-        <w:t>We sort list of classroom by criteria nearest distance with current classroom. For example: we have list {202, 303, 201, 301, 402, 101,  503} and current classroom is 205, the result is: {202, 201, 301, 303, 101, 402, 503}.</w:t>
+        <w:t>We sort list of classroom by criteria nearest distance with current classroom. For example: we have list {202, 303, 201, 301, 402, 101</w:t>
+      </w:r>
+      <w:proofErr w:type="gramStart"/>
+      <w:r>
+        <w:rPr>
+          <w:rFonts w:asciiTheme="majorHAnsi" w:hAnsiTheme="majorHAnsi"/>
+        </w:rPr>
+        <w:t>,  503</w:t>
+      </w:r>
+      <w:proofErr w:type="gramEnd"/>
+      <w:r>
+        <w:rPr>
+          <w:rFonts w:asciiTheme="majorHAnsi" w:hAnsiTheme="majorHAnsi"/>
+        </w:rPr>
+        <w:t>} and current classroom is 205, the result is: {202, 201, 301, 303, 101, 402, 503}.</w:t>
       </w:r>
     </w:p>
     <w:p>
@@ -19362,7 +20584,7 @@
           <w:sz w:val="26"/>
         </w:rPr>
       </w:pPr>
-      <w:bookmarkStart w:id="71" w:name="_Toc427452525"/>
+      <w:bookmarkStart w:id="72" w:name="_Toc427484576"/>
       <w:r>
         <w:rPr>
           <w:rFonts w:asciiTheme="majorHAnsi" w:hAnsiTheme="majorHAnsi"/>
@@ -19371,7 +20593,7 @@
         </w:rPr>
         <w:t>Damaged Statistic</w:t>
       </w:r>
-      <w:bookmarkEnd w:id="71"/>
+      <w:bookmarkEnd w:id="72"/>
     </w:p>
     <w:p>
       <w:pPr>
@@ -19392,7 +20614,7 @@
           <w:szCs w:val="36"/>
         </w:rPr>
       </w:pPr>
-      <w:bookmarkStart w:id="72" w:name="_Toc427413771"/>
+      <w:bookmarkStart w:id="73" w:name="_Toc427413771"/>
       <w:r>
         <w:rPr>
           <w:rFonts w:asciiTheme="majorHAnsi" w:hAnsiTheme="majorHAnsi"/>
@@ -19401,7 +20623,7 @@
         </w:rPr>
         <w:t>Definition</w:t>
       </w:r>
-      <w:bookmarkEnd w:id="72"/>
+      <w:bookmarkEnd w:id="73"/>
     </w:p>
     <w:p>
       <w:pPr>
@@ -19438,7 +20660,7 @@
           <w:szCs w:val="36"/>
         </w:rPr>
       </w:pPr>
-      <w:bookmarkStart w:id="73" w:name="_Toc427413772"/>
+      <w:bookmarkStart w:id="74" w:name="_Toc427413772"/>
       <w:r>
         <w:rPr>
           <w:rFonts w:asciiTheme="majorHAnsi" w:hAnsiTheme="majorHAnsi"/>
@@ -19447,7 +20669,7 @@
         </w:rPr>
         <w:t>Define Problems</w:t>
       </w:r>
-      <w:bookmarkEnd w:id="73"/>
+      <w:bookmarkEnd w:id="74"/>
     </w:p>
     <w:p>
       <w:pPr>
@@ -19484,7 +20706,7 @@
           <w:szCs w:val="36"/>
         </w:rPr>
       </w:pPr>
-      <w:bookmarkStart w:id="74" w:name="_Toc427413773"/>
+      <w:bookmarkStart w:id="75" w:name="_Toc427413773"/>
       <w:r>
         <w:rPr>
           <w:rFonts w:asciiTheme="majorHAnsi" w:hAnsiTheme="majorHAnsi"/>
@@ -19493,7 +20715,7 @@
         </w:rPr>
         <w:t>Solution</w:t>
       </w:r>
-      <w:bookmarkEnd w:id="74"/>
+      <w:bookmarkEnd w:id="75"/>
     </w:p>
     <w:p>
       <w:pPr>
@@ -19610,6 +20832,7 @@
         </w:rPr>
         <w:t>Get damaged level in table “</w:t>
       </w:r>
+      <w:proofErr w:type="spellStart"/>
       <w:r>
         <w:rPr>
           <w:rFonts w:asciiTheme="majorHAnsi" w:hAnsiTheme="majorHAnsi"/>
@@ -19617,6 +20840,7 @@
         </w:rPr>
         <w:t>SystemConfiguration</w:t>
       </w:r>
+      <w:proofErr w:type="spellEnd"/>
       <w:r>
         <w:rPr>
           <w:rFonts w:asciiTheme="majorHAnsi" w:hAnsiTheme="majorHAnsi"/>
@@ -19662,13 +20886,79 @@
         </w:rPr>
         <w:t xml:space="preserve"> of equipment is “</w:t>
       </w:r>
+      <w:proofErr w:type="spellStart"/>
       <w:r>
         <w:rPr>
           <w:rFonts w:asciiTheme="majorHAnsi" w:hAnsiTheme="majorHAnsi"/>
           <w:b/>
         </w:rPr>
-        <w:t>Không thế sử dụng được</w:t>
-      </w:r>
+        <w:t>Không</w:t>
+      </w:r>
+      <w:proofErr w:type="spellEnd"/>
+      <w:r>
+        <w:rPr>
+          <w:rFonts w:asciiTheme="majorHAnsi" w:hAnsiTheme="majorHAnsi"/>
+          <w:b/>
+        </w:rPr>
+        <w:t xml:space="preserve"> </w:t>
+      </w:r>
+      <w:proofErr w:type="spellStart"/>
+      <w:r>
+        <w:rPr>
+          <w:rFonts w:asciiTheme="majorHAnsi" w:hAnsiTheme="majorHAnsi"/>
+          <w:b/>
+        </w:rPr>
+        <w:t>thế</w:t>
+      </w:r>
+      <w:proofErr w:type="spellEnd"/>
+      <w:r>
+        <w:rPr>
+          <w:rFonts w:asciiTheme="majorHAnsi" w:hAnsiTheme="majorHAnsi"/>
+          <w:b/>
+        </w:rPr>
+        <w:t xml:space="preserve"> </w:t>
+      </w:r>
+      <w:proofErr w:type="spellStart"/>
+      <w:r>
+        <w:rPr>
+          <w:rFonts w:asciiTheme="majorHAnsi" w:hAnsiTheme="majorHAnsi"/>
+          <w:b/>
+        </w:rPr>
+        <w:t>sử</w:t>
+      </w:r>
+      <w:proofErr w:type="spellEnd"/>
+      <w:r>
+        <w:rPr>
+          <w:rFonts w:asciiTheme="majorHAnsi" w:hAnsiTheme="majorHAnsi"/>
+          <w:b/>
+        </w:rPr>
+        <w:t xml:space="preserve"> </w:t>
+      </w:r>
+      <w:proofErr w:type="spellStart"/>
+      <w:r>
+        <w:rPr>
+          <w:rFonts w:asciiTheme="majorHAnsi" w:hAnsiTheme="majorHAnsi"/>
+          <w:b/>
+        </w:rPr>
+        <w:t>dụng</w:t>
+      </w:r>
+      <w:proofErr w:type="spellEnd"/>
+      <w:r>
+        <w:rPr>
+          <w:rFonts w:asciiTheme="majorHAnsi" w:hAnsiTheme="majorHAnsi"/>
+          <w:b/>
+        </w:rPr>
+        <w:t xml:space="preserve"> </w:t>
+      </w:r>
+      <w:proofErr w:type="spellStart"/>
+      <w:r>
+        <w:rPr>
+          <w:rFonts w:asciiTheme="majorHAnsi" w:hAnsiTheme="majorHAnsi"/>
+          <w:b/>
+        </w:rPr>
+        <w:t>được</w:t>
+      </w:r>
+      <w:proofErr w:type="spellEnd"/>
       <w:r>
         <w:rPr>
           <w:rFonts w:asciiTheme="majorHAnsi" w:hAnsiTheme="majorHAnsi"/>
@@ -19688,6 +20978,7 @@
         </w:rPr>
         <w:t>”, we will get field “</w:t>
       </w:r>
+      <w:proofErr w:type="spellStart"/>
       <w:r>
         <w:rPr>
           <w:rFonts w:asciiTheme="majorHAnsi" w:hAnsiTheme="majorHAnsi"/>
@@ -19695,12 +20986,14 @@
         </w:rPr>
         <w:t>UserHigh_PriorityHigh</w:t>
       </w:r>
+      <w:proofErr w:type="spellEnd"/>
       <w:r>
         <w:rPr>
           <w:rFonts w:asciiTheme="majorHAnsi" w:hAnsiTheme="majorHAnsi"/>
         </w:rPr>
         <w:t>” with damaged level equal 50 in table “</w:t>
       </w:r>
+      <w:proofErr w:type="spellStart"/>
       <w:r>
         <w:rPr>
           <w:rFonts w:asciiTheme="majorHAnsi" w:hAnsiTheme="majorHAnsi"/>
@@ -19708,6 +21001,7 @@
         </w:rPr>
         <w:t>SystemConfiguration</w:t>
       </w:r>
+      <w:proofErr w:type="spellEnd"/>
       <w:r>
         <w:rPr>
           <w:rFonts w:asciiTheme="majorHAnsi" w:hAnsiTheme="majorHAnsi"/>
@@ -19838,7 +21132,21 @@
         <w:rPr>
           <w:rFonts w:asciiTheme="majorHAnsi" w:hAnsiTheme="majorHAnsi"/>
         </w:rPr>
-        <w:t>”, air conditioning is “</w:t>
+        <w:t>”</w:t>
+      </w:r>
+      <w:proofErr w:type="gramStart"/>
+      <w:r>
+        <w:rPr>
+          <w:rFonts w:asciiTheme="majorHAnsi" w:hAnsiTheme="majorHAnsi"/>
+        </w:rPr>
+        <w:t>,</w:t>
+      </w:r>
+      <w:proofErr w:type="gramEnd"/>
+      <w:r>
+        <w:rPr>
+          <w:rFonts w:asciiTheme="majorHAnsi" w:hAnsiTheme="majorHAnsi"/>
+        </w:rPr>
+        <w:t xml:space="preserve"> air conditioning is “</w:t>
       </w:r>
       <w:r>
         <w:rPr>
@@ -19860,6 +21168,7 @@
         <w:lastRenderedPageBreak/>
         <w:t>will be: (</w:t>
       </w:r>
+      <w:proofErr w:type="spellStart"/>
       <w:r>
         <w:rPr>
           <w:rFonts w:asciiTheme="majorHAnsi" w:hAnsiTheme="majorHAnsi"/>
@@ -19867,6 +21176,7 @@
         </w:rPr>
         <w:t>UserHigh-PriorityHigh</w:t>
       </w:r>
+      <w:proofErr w:type="spellEnd"/>
       <w:r>
         <w:rPr>
           <w:rFonts w:asciiTheme="majorHAnsi" w:hAnsiTheme="majorHAnsi"/>
@@ -19886,6 +21196,7 @@
         </w:rPr>
         <w:t>+ (</w:t>
       </w:r>
+      <w:proofErr w:type="spellStart"/>
       <w:r>
         <w:rPr>
           <w:rFonts w:asciiTheme="majorHAnsi" w:hAnsiTheme="majorHAnsi"/>
@@ -19893,12 +21204,14 @@
         </w:rPr>
         <w:t>UserHigh-PriorityMedium</w:t>
       </w:r>
+      <w:proofErr w:type="spellEnd"/>
       <w:r>
         <w:rPr>
           <w:rFonts w:asciiTheme="majorHAnsi" w:hAnsiTheme="majorHAnsi"/>
         </w:rPr>
         <w:t>) + (</w:t>
       </w:r>
+      <w:proofErr w:type="spellStart"/>
       <w:r>
         <w:rPr>
           <w:rFonts w:asciiTheme="majorHAnsi" w:hAnsiTheme="majorHAnsi"/>
@@ -19906,6 +21219,7 @@
         </w:rPr>
         <w:t>TableHigh</w:t>
       </w:r>
+      <w:proofErr w:type="spellEnd"/>
       <w:r>
         <w:rPr>
           <w:rFonts w:asciiTheme="majorHAnsi" w:hAnsiTheme="majorHAnsi"/>
@@ -20008,7 +21322,7 @@
         <w:pStyle w:val="Caption"/>
         <w:jc w:val="both"/>
       </w:pPr>
-      <w:bookmarkStart w:id="75" w:name="_Toc427452547"/>
+      <w:bookmarkStart w:id="76" w:name="_Toc427484598"/>
       <w:r>
         <w:t xml:space="preserve">Figure </w:t>
       </w:r>
@@ -20023,7 +21337,7 @@
       <w:r>
         <w:t>: Damaged Statistic - Flow Chart</w:t>
       </w:r>
-      <w:bookmarkEnd w:id="75"/>
+      <w:bookmarkEnd w:id="76"/>
     </w:p>
     <w:p>
       <w:pPr>
@@ -20039,7 +21353,7 @@
           <w:sz w:val="26"/>
         </w:rPr>
       </w:pPr>
-      <w:bookmarkStart w:id="76" w:name="_Toc427452526"/>
+      <w:bookmarkStart w:id="77" w:name="_Toc427484577"/>
       <w:r>
         <w:rPr>
           <w:b/>
@@ -20048,7 +21362,7 @@
         <w:lastRenderedPageBreak/>
         <w:t>System Scheduler Process</w:t>
       </w:r>
-      <w:bookmarkEnd w:id="76"/>
+      <w:bookmarkEnd w:id="77"/>
     </w:p>
     <w:p>
       <w:pPr>
@@ -20069,7 +21383,7 @@
           <w:sz w:val="28"/>
         </w:rPr>
       </w:pPr>
-      <w:bookmarkStart w:id="77" w:name="_Toc427413753"/>
+      <w:bookmarkStart w:id="78" w:name="_Toc427413753"/>
       <w:r>
         <w:rPr>
           <w:rFonts w:asciiTheme="majorHAnsi" w:hAnsiTheme="majorHAnsi"/>
@@ -20078,7 +21392,7 @@
         </w:rPr>
         <w:t>Definition</w:t>
       </w:r>
-      <w:bookmarkEnd w:id="77"/>
+      <w:bookmarkEnd w:id="78"/>
     </w:p>
     <w:p>
       <w:pPr>
@@ -20115,7 +21429,7 @@
           <w:sz w:val="30"/>
         </w:rPr>
       </w:pPr>
-      <w:bookmarkStart w:id="78" w:name="_Toc427413754"/>
+      <w:bookmarkStart w:id="79" w:name="_Toc427413754"/>
       <w:r>
         <w:rPr>
           <w:rFonts w:asciiTheme="majorHAnsi" w:hAnsiTheme="majorHAnsi"/>
@@ -20124,7 +21438,7 @@
         </w:rPr>
         <w:t>Define Problems</w:t>
       </w:r>
-      <w:bookmarkEnd w:id="78"/>
+      <w:bookmarkEnd w:id="79"/>
     </w:p>
     <w:p>
       <w:pPr>
@@ -20154,7 +21468,7 @@
           <w:rFonts w:asciiTheme="majorHAnsi" w:hAnsiTheme="majorHAnsi"/>
         </w:rPr>
       </w:pPr>
-      <w:bookmarkStart w:id="79" w:name="_Toc427413755"/>
+      <w:bookmarkStart w:id="80" w:name="_Toc427413755"/>
       <w:r>
         <w:rPr>
           <w:rFonts w:asciiTheme="majorHAnsi" w:hAnsiTheme="majorHAnsi"/>
@@ -20246,7 +21560,7 @@
         </w:rPr>
         <w:t>Solution</w:t>
       </w:r>
-      <w:bookmarkEnd w:id="79"/>
+      <w:bookmarkEnd w:id="80"/>
     </w:p>
     <w:p>
       <w:pPr>
@@ -20279,7 +21593,7 @@
           <w:b/>
         </w:rPr>
       </w:pPr>
-      <w:bookmarkStart w:id="80" w:name="_Toc427413756"/>
+      <w:bookmarkStart w:id="81" w:name="_Toc427413756"/>
       <w:r>
         <w:rPr>
           <w:rFonts w:asciiTheme="majorHAnsi" w:hAnsiTheme="majorHAnsi"/>
@@ -20287,7 +21601,7 @@
         </w:rPr>
         <w:t>Scheduler change room every day</w:t>
       </w:r>
-      <w:bookmarkEnd w:id="80"/>
+      <w:bookmarkEnd w:id="81"/>
     </w:p>
     <w:p>
       <w:pPr>
@@ -20440,7 +21754,7 @@
           <w:b/>
         </w:rPr>
       </w:pPr>
-      <w:bookmarkStart w:id="81" w:name="_Toc427413757"/>
+      <w:bookmarkStart w:id="82" w:name="_Toc427413757"/>
       <w:r>
         <w:rPr>
           <w:rFonts w:asciiTheme="majorHAnsi" w:hAnsiTheme="majorHAnsi"/>
@@ -20448,7 +21762,7 @@
         </w:rPr>
         <w:t>Scheduler get report</w:t>
       </w:r>
-      <w:bookmarkEnd w:id="81"/>
+      <w:bookmarkEnd w:id="82"/>
     </w:p>
     <w:p>
       <w:pPr>
@@ -20642,7 +21956,7 @@
           <w:b/>
         </w:rPr>
       </w:pPr>
-      <w:bookmarkStart w:id="82" w:name="_Toc427413758"/>
+      <w:bookmarkStart w:id="83" w:name="_Toc427413758"/>
       <w:r>
         <w:rPr>
           <w:rFonts w:asciiTheme="majorHAnsi" w:hAnsiTheme="majorHAnsi"/>
@@ -20650,7 +21964,7 @@
         </w:rPr>
         <w:t>Scheduler update equipment using time</w:t>
       </w:r>
-      <w:bookmarkEnd w:id="82"/>
+      <w:bookmarkEnd w:id="83"/>
     </w:p>
     <w:p>
       <w:pPr>
@@ -20741,7 +22055,63 @@
         <w:rPr>
           <w:rFonts w:asciiTheme="majorHAnsi" w:hAnsiTheme="majorHAnsi"/>
         </w:rPr>
-        <w:t>Time remain of each equipment equals using time subtracts total teaching duration today. If time remain equals 0, set equipment is damaged, evaluate is “Không sử dụng được” and update classroom’s damaged level (</w:t>
+        <w:t>Time remain of each equipment equals using time subtracts total teaching duration today. If time remain equals 0, set equipment is damaged, evaluate is “</w:t>
+      </w:r>
+      <w:proofErr w:type="spellStart"/>
+      <w:r>
+        <w:rPr>
+          <w:rFonts w:asciiTheme="majorHAnsi" w:hAnsiTheme="majorHAnsi"/>
+        </w:rPr>
+        <w:t>Không</w:t>
+      </w:r>
+      <w:proofErr w:type="spellEnd"/>
+      <w:r>
+        <w:rPr>
+          <w:rFonts w:asciiTheme="majorHAnsi" w:hAnsiTheme="majorHAnsi"/>
+        </w:rPr>
+        <w:t xml:space="preserve"> </w:t>
+      </w:r>
+      <w:proofErr w:type="spellStart"/>
+      <w:r>
+        <w:rPr>
+          <w:rFonts w:asciiTheme="majorHAnsi" w:hAnsiTheme="majorHAnsi"/>
+        </w:rPr>
+        <w:t>sử</w:t>
+      </w:r>
+      <w:proofErr w:type="spellEnd"/>
+      <w:r>
+        <w:rPr>
+          <w:rFonts w:asciiTheme="majorHAnsi" w:hAnsiTheme="majorHAnsi"/>
+        </w:rPr>
+        <w:t xml:space="preserve"> </w:t>
+      </w:r>
+      <w:proofErr w:type="spellStart"/>
+      <w:r>
+        <w:rPr>
+          <w:rFonts w:asciiTheme="majorHAnsi" w:hAnsiTheme="majorHAnsi"/>
+        </w:rPr>
+        <w:t>dụng</w:t>
+      </w:r>
+      <w:proofErr w:type="spellEnd"/>
+      <w:r>
+        <w:rPr>
+          <w:rFonts w:asciiTheme="majorHAnsi" w:hAnsiTheme="majorHAnsi"/>
+        </w:rPr>
+        <w:t xml:space="preserve"> </w:t>
+      </w:r>
+      <w:proofErr w:type="spellStart"/>
+      <w:r>
+        <w:rPr>
+          <w:rFonts w:asciiTheme="majorHAnsi" w:hAnsiTheme="majorHAnsi"/>
+        </w:rPr>
+        <w:t>được</w:t>
+      </w:r>
+      <w:proofErr w:type="spellEnd"/>
+      <w:r>
+        <w:rPr>
+          <w:rFonts w:asciiTheme="majorHAnsi" w:hAnsiTheme="majorHAnsi"/>
+        </w:rPr>
+        <w:t>” and update classroom’s damaged level (</w:t>
       </w:r>
       <w:r>
         <w:rPr>
@@ -20773,7 +22143,35 @@
         <w:rPr>
           <w:rFonts w:asciiTheme="majorHAnsi" w:hAnsiTheme="majorHAnsi"/>
         </w:rPr>
-        <w:t>Notify and send SMS for staff if equipment time equals 0 or smaller than “expiredTime” field in table “SystemConfiguration”.</w:t>
+        <w:t>Notify and send SMS for staff if equipment time equals 0 or smaller than “</w:t>
+      </w:r>
+      <w:proofErr w:type="spellStart"/>
+      <w:r>
+        <w:rPr>
+          <w:rFonts w:asciiTheme="majorHAnsi" w:hAnsiTheme="majorHAnsi"/>
+        </w:rPr>
+        <w:t>expiredTime</w:t>
+      </w:r>
+      <w:proofErr w:type="spellEnd"/>
+      <w:r>
+        <w:rPr>
+          <w:rFonts w:asciiTheme="majorHAnsi" w:hAnsiTheme="majorHAnsi"/>
+        </w:rPr>
+        <w:t>” field in table “</w:t>
+      </w:r>
+      <w:proofErr w:type="spellStart"/>
+      <w:r>
+        <w:rPr>
+          <w:rFonts w:asciiTheme="majorHAnsi" w:hAnsiTheme="majorHAnsi"/>
+        </w:rPr>
+        <w:t>SystemConfiguration</w:t>
+      </w:r>
+      <w:proofErr w:type="spellEnd"/>
+      <w:r>
+        <w:rPr>
+          <w:rFonts w:asciiTheme="majorHAnsi" w:hAnsiTheme="majorHAnsi"/>
+        </w:rPr>
+        <w:t>”.</w:t>
       </w:r>
     </w:p>
     <w:p>
@@ -20791,7 +22189,7 @@
           <w:b/>
         </w:rPr>
       </w:pPr>
-      <w:bookmarkStart w:id="83" w:name="_Toc427413759"/>
+      <w:bookmarkStart w:id="84" w:name="_Toc427413759"/>
       <w:r>
         <w:rPr>
           <w:rFonts w:asciiTheme="majorHAnsi" w:hAnsiTheme="majorHAnsi"/>
@@ -20799,7 +22197,7 @@
         </w:rPr>
         <w:t>Scheduler check schedule in system.</w:t>
       </w:r>
-      <w:bookmarkEnd w:id="83"/>
+      <w:bookmarkEnd w:id="84"/>
     </w:p>
     <w:p>
       <w:pPr>
@@ -20887,7 +22285,7 @@
           <w:sz w:val="36"/>
         </w:rPr>
       </w:pPr>
-      <w:bookmarkStart w:id="84" w:name="_Toc427452527"/>
+      <w:bookmarkStart w:id="85" w:name="_Toc427484578"/>
       <w:r>
         <w:rPr>
           <w:rFonts w:asciiTheme="majorHAnsi" w:hAnsiTheme="majorHAnsi"/>
@@ -20897,7 +22295,7 @@
         <w:lastRenderedPageBreak/>
         <w:t>System Implementation &amp; Testing</w:t>
       </w:r>
-      <w:bookmarkEnd w:id="84"/>
+      <w:bookmarkEnd w:id="85"/>
     </w:p>
     <w:p>
       <w:pPr>
@@ -20914,7 +22312,7 @@
           <w:sz w:val="32"/>
         </w:rPr>
       </w:pPr>
-      <w:bookmarkStart w:id="85" w:name="_Toc427452528"/>
+      <w:bookmarkStart w:id="86" w:name="_Toc427484579"/>
       <w:r>
         <w:rPr>
           <w:rFonts w:asciiTheme="majorHAnsi" w:hAnsiTheme="majorHAnsi"/>
@@ -20923,7 +22321,7 @@
         </w:rPr>
         <w:t>Database Relationship Diagram</w:t>
       </w:r>
-      <w:bookmarkEnd w:id="85"/>
+      <w:bookmarkEnd w:id="86"/>
     </w:p>
     <w:p>
       <w:pPr>
@@ -20940,7 +22338,7 @@
           <w:sz w:val="28"/>
         </w:rPr>
       </w:pPr>
-      <w:bookmarkStart w:id="86" w:name="_Toc427452529"/>
+      <w:bookmarkStart w:id="87" w:name="_Toc427484580"/>
       <w:r>
         <w:rPr>
           <w:rFonts w:asciiTheme="majorHAnsi" w:hAnsiTheme="majorHAnsi"/>
@@ -20949,7 +22347,7 @@
         </w:rPr>
         <w:t>Physical Diagram</w:t>
       </w:r>
-      <w:bookmarkEnd w:id="86"/>
+      <w:bookmarkEnd w:id="87"/>
     </w:p>
     <w:p>
       <w:pPr>
@@ -20966,8 +22364,8 @@
         </w:rPr>
         <w:drawing>
           <wp:inline distT="0" distB="0" distL="0" distR="0" wp14:anchorId="3356CE97" wp14:editId="2440568A">
-            <wp:extent cx="5791835" cy="6112255"/>
-            <wp:effectExtent l="0" t="0" r="0" b="3175"/>
+            <wp:extent cx="5791200" cy="6715125"/>
+            <wp:effectExtent l="0" t="0" r="0" b="9525"/>
             <wp:docPr id="9" name="Picture 9" descr="C:\Users\QuangTV\Desktop\backup\trunk\Diagram\DataBaseDiagram_v5.png"/>
             <wp:cNvGraphicFramePr>
               <a:graphicFrameLocks xmlns:a="http://schemas.openxmlformats.org/drawingml/2006/main" noChangeAspect="1"/>
@@ -20997,7 +22395,7 @@
                   <pic:spPr bwMode="auto">
                     <a:xfrm>
                       <a:off x="0" y="0"/>
-                      <a:ext cx="5791835" cy="6112255"/>
+                      <a:ext cx="5791835" cy="6715861"/>
                     </a:xfrm>
                     <a:prstGeom prst="rect">
                       <a:avLst/>
@@ -21017,12 +22415,8 @@
     <w:p>
       <w:pPr>
         <w:pStyle w:val="Caption"/>
-        <w:rPr>
-          <w:b w:val="0"/>
-          <w:sz w:val="28"/>
-        </w:rPr>
-      </w:pPr>
-      <w:bookmarkStart w:id="87" w:name="_Toc427452548"/>
+      </w:pPr>
+      <w:bookmarkStart w:id="88" w:name="_Toc427484599"/>
       <w:r>
         <w:t xml:space="preserve">Figure </w:t>
       </w:r>
@@ -21037,8 +22431,10 @@
       <w:r>
         <w:t>: Physical Diagram</w:t>
       </w:r>
-      <w:bookmarkEnd w:id="87"/>
-    </w:p>
+      <w:bookmarkEnd w:id="88"/>
+    </w:p>
+    <w:p/>
+    <w:p/>
     <w:p>
       <w:pPr>
         <w:pStyle w:val="ListParagraph"/>
@@ -21054,7 +22450,7 @@
           <w:sz w:val="28"/>
         </w:rPr>
       </w:pPr>
-      <w:bookmarkStart w:id="88" w:name="_Toc427452530"/>
+      <w:bookmarkStart w:id="89" w:name="_Toc427484581"/>
       <w:r>
         <w:rPr>
           <w:rFonts w:asciiTheme="majorHAnsi" w:hAnsiTheme="majorHAnsi"/>
@@ -21063,7 +22459,7 @@
         </w:rPr>
         <w:t>Data Dictionary</w:t>
       </w:r>
-      <w:bookmarkEnd w:id="88"/>
+      <w:bookmarkEnd w:id="89"/>
     </w:p>
     <w:tbl>
       <w:tblPr>
@@ -21200,12 +22596,14 @@
                 <w:rFonts w:asciiTheme="majorHAnsi" w:hAnsiTheme="majorHAnsi"/>
               </w:rPr>
             </w:pPr>
+            <w:proofErr w:type="spellStart"/>
             <w:r>
               <w:rPr>
                 <w:rFonts w:asciiTheme="majorHAnsi" w:hAnsiTheme="majorHAnsi"/>
               </w:rPr>
               <w:t>tblUser</w:t>
             </w:r>
+            <w:proofErr w:type="spellEnd"/>
           </w:p>
         </w:tc>
         <w:tc>
@@ -21244,14 +22642,7 @@
               <w:rPr>
                 <w:rFonts w:asciiTheme="majorHAnsi" w:hAnsiTheme="majorHAnsi"/>
               </w:rPr>
-              <w:t xml:space="preserve">Username to login </w:t>
-            </w:r>
-            <w:r>
-              <w:rPr>
-                <w:rFonts w:asciiTheme="majorHAnsi" w:hAnsiTheme="majorHAnsi"/>
-              </w:rPr>
-              <w:lastRenderedPageBreak/>
-              <w:t>system</w:t>
+              <w:t>Username to login system</w:t>
             </w:r>
           </w:p>
         </w:tc>
@@ -21271,7 +22662,6 @@
               <w:rPr>
                 <w:rFonts w:asciiTheme="majorHAnsi" w:hAnsiTheme="majorHAnsi"/>
               </w:rPr>
-              <w:lastRenderedPageBreak/>
               <w:t>VARCHAR(30)</w:t>
             </w:r>
           </w:p>
@@ -21519,12 +22909,14 @@
                 <w:rFonts w:asciiTheme="majorHAnsi" w:hAnsiTheme="majorHAnsi"/>
               </w:rPr>
             </w:pPr>
+            <w:proofErr w:type="spellStart"/>
             <w:r>
               <w:rPr>
                 <w:rFonts w:asciiTheme="majorHAnsi" w:hAnsiTheme="majorHAnsi"/>
               </w:rPr>
               <w:t>RoleId</w:t>
             </w:r>
+            <w:proofErr w:type="spellEnd"/>
           </w:p>
         </w:tc>
         <w:tc>
@@ -21604,12 +22996,14 @@
                 <w:rFonts w:asciiTheme="majorHAnsi" w:hAnsiTheme="majorHAnsi"/>
               </w:rPr>
             </w:pPr>
+            <w:proofErr w:type="spellStart"/>
             <w:r>
               <w:rPr>
                 <w:rFonts w:asciiTheme="majorHAnsi" w:hAnsiTheme="majorHAnsi"/>
               </w:rPr>
               <w:t>tblRole</w:t>
             </w:r>
+            <w:proofErr w:type="spellEnd"/>
           </w:p>
         </w:tc>
         <w:tc>
@@ -21805,12 +23199,14 @@
                 <w:rFonts w:asciiTheme="majorHAnsi" w:hAnsiTheme="majorHAnsi"/>
               </w:rPr>
             </w:pPr>
+            <w:proofErr w:type="spellStart"/>
             <w:r>
               <w:rPr>
                 <w:rFonts w:asciiTheme="majorHAnsi" w:hAnsiTheme="majorHAnsi"/>
               </w:rPr>
               <w:t>tblUserInfo</w:t>
             </w:r>
+            <w:proofErr w:type="spellEnd"/>
           </w:p>
         </w:tc>
         <w:tc>
@@ -21921,12 +23317,14 @@
                 <w:rFonts w:asciiTheme="majorHAnsi" w:hAnsiTheme="majorHAnsi"/>
               </w:rPr>
             </w:pPr>
+            <w:proofErr w:type="spellStart"/>
             <w:r>
               <w:rPr>
                 <w:rFonts w:asciiTheme="majorHAnsi" w:hAnsiTheme="majorHAnsi"/>
               </w:rPr>
               <w:t>FullName</w:t>
             </w:r>
+            <w:proofErr w:type="spellEnd"/>
           </w:p>
         </w:tc>
         <w:tc>
@@ -21941,11 +23339,19 @@
                 <w:rFonts w:asciiTheme="majorHAnsi" w:hAnsiTheme="majorHAnsi"/>
               </w:rPr>
             </w:pPr>
-            <w:r>
-              <w:rPr>
-                <w:rFonts w:asciiTheme="majorHAnsi" w:hAnsiTheme="majorHAnsi"/>
-              </w:rPr>
-              <w:t>Fullname of account</w:t>
+            <w:proofErr w:type="spellStart"/>
+            <w:r>
+              <w:rPr>
+                <w:rFonts w:asciiTheme="majorHAnsi" w:hAnsiTheme="majorHAnsi"/>
+              </w:rPr>
+              <w:t>Fullname</w:t>
+            </w:r>
+            <w:proofErr w:type="spellEnd"/>
+            <w:r>
+              <w:rPr>
+                <w:rFonts w:asciiTheme="majorHAnsi" w:hAnsiTheme="majorHAnsi"/>
+              </w:rPr>
+              <w:t xml:space="preserve"> of account</w:t>
             </w:r>
           </w:p>
         </w:tc>
@@ -22116,12 +23522,14 @@
                 <w:rFonts w:asciiTheme="majorHAnsi" w:hAnsiTheme="majorHAnsi"/>
               </w:rPr>
             </w:pPr>
+            <w:proofErr w:type="spellStart"/>
             <w:r>
               <w:rPr>
                 <w:rFonts w:asciiTheme="majorHAnsi" w:hAnsiTheme="majorHAnsi"/>
               </w:rPr>
               <w:t>LastLogin</w:t>
             </w:r>
+            <w:proofErr w:type="spellEnd"/>
           </w:p>
         </w:tc>
         <w:tc>
@@ -22215,12 +23623,14 @@
                 <w:rFonts w:asciiTheme="majorHAnsi" w:hAnsiTheme="majorHAnsi"/>
               </w:rPr>
             </w:pPr>
+            <w:proofErr w:type="spellStart"/>
             <w:r>
               <w:rPr>
                 <w:rFonts w:asciiTheme="majorHAnsi" w:hAnsiTheme="majorHAnsi"/>
               </w:rPr>
               <w:t>DeviceId</w:t>
             </w:r>
+            <w:proofErr w:type="spellEnd"/>
           </w:p>
         </w:tc>
         <w:tc>
@@ -22311,12 +23721,14 @@
                 <w:rFonts w:asciiTheme="majorHAnsi" w:hAnsiTheme="majorHAnsi"/>
               </w:rPr>
             </w:pPr>
+            <w:proofErr w:type="spellStart"/>
             <w:r>
               <w:rPr>
                 <w:rFonts w:asciiTheme="majorHAnsi" w:hAnsiTheme="majorHAnsi"/>
               </w:rPr>
               <w:t>DownloadTime</w:t>
             </w:r>
+            <w:proofErr w:type="spellEnd"/>
           </w:p>
         </w:tc>
         <w:tc>
@@ -22396,12 +23808,14 @@
                 <w:rFonts w:asciiTheme="majorHAnsi" w:hAnsiTheme="majorHAnsi"/>
               </w:rPr>
             </w:pPr>
+            <w:proofErr w:type="spellStart"/>
             <w:r>
               <w:rPr>
                 <w:rFonts w:asciiTheme="majorHAnsi" w:hAnsiTheme="majorHAnsi"/>
               </w:rPr>
               <w:t>tblMessage</w:t>
             </w:r>
+            <w:proofErr w:type="spellEnd"/>
           </w:p>
         </w:tc>
         <w:tc>
@@ -22611,12 +24025,14 @@
                 <w:rFonts w:asciiTheme="majorHAnsi" w:hAnsiTheme="majorHAnsi"/>
               </w:rPr>
             </w:pPr>
+            <w:proofErr w:type="spellStart"/>
             <w:r>
               <w:rPr>
                 <w:rFonts w:asciiTheme="majorHAnsi" w:hAnsiTheme="majorHAnsi"/>
               </w:rPr>
               <w:t>IsRead</w:t>
             </w:r>
+            <w:proofErr w:type="spellEnd"/>
           </w:p>
         </w:tc>
         <w:tc>
@@ -22792,12 +24208,14 @@
                 <w:rFonts w:asciiTheme="majorHAnsi" w:hAnsiTheme="majorHAnsi"/>
               </w:rPr>
             </w:pPr>
+            <w:proofErr w:type="spellStart"/>
             <w:r>
               <w:rPr>
                 <w:rFonts w:asciiTheme="majorHAnsi" w:hAnsiTheme="majorHAnsi"/>
               </w:rPr>
               <w:t>tblReport</w:t>
             </w:r>
+            <w:proofErr w:type="spellEnd"/>
           </w:p>
         </w:tc>
         <w:tc>
@@ -23007,12 +24425,14 @@
                 <w:rFonts w:asciiTheme="majorHAnsi" w:hAnsiTheme="majorHAnsi"/>
               </w:rPr>
             </w:pPr>
+            <w:proofErr w:type="spellStart"/>
             <w:r>
               <w:rPr>
                 <w:rFonts w:asciiTheme="majorHAnsi" w:hAnsiTheme="majorHAnsi"/>
               </w:rPr>
               <w:t>CreateTime</w:t>
             </w:r>
+            <w:proofErr w:type="spellEnd"/>
           </w:p>
         </w:tc>
         <w:tc>
@@ -23298,12 +24718,14 @@
                 <w:rFonts w:asciiTheme="majorHAnsi" w:hAnsiTheme="majorHAnsi"/>
               </w:rPr>
             </w:pPr>
+            <w:proofErr w:type="spellStart"/>
             <w:r>
               <w:rPr>
                 <w:rFonts w:asciiTheme="majorHAnsi" w:hAnsiTheme="majorHAnsi"/>
               </w:rPr>
               <w:t>ChangeRoom</w:t>
             </w:r>
+            <w:proofErr w:type="spellEnd"/>
           </w:p>
         </w:tc>
         <w:tc>
@@ -23383,12 +24805,14 @@
                 <w:rFonts w:asciiTheme="majorHAnsi" w:hAnsiTheme="majorHAnsi"/>
               </w:rPr>
             </w:pPr>
+            <w:proofErr w:type="spellStart"/>
             <w:r>
               <w:rPr>
                 <w:rFonts w:asciiTheme="majorHAnsi" w:hAnsiTheme="majorHAnsi"/>
               </w:rPr>
               <w:t>tblEquipmentCategory</w:t>
             </w:r>
+            <w:proofErr w:type="spellEnd"/>
           </w:p>
         </w:tc>
         <w:tc>
@@ -23523,7 +24947,14 @@
               <w:rPr>
                 <w:rFonts w:asciiTheme="majorHAnsi" w:hAnsiTheme="majorHAnsi"/>
               </w:rPr>
-              <w:t>Name of equipment category</w:t>
+              <w:t xml:space="preserve">Name of equipment </w:t>
+            </w:r>
+            <w:r>
+              <w:rPr>
+                <w:rFonts w:asciiTheme="majorHAnsi" w:hAnsiTheme="majorHAnsi"/>
+              </w:rPr>
+              <w:lastRenderedPageBreak/>
+              <w:t>category</w:t>
             </w:r>
           </w:p>
         </w:tc>
@@ -23543,6 +24974,7 @@
               <w:rPr>
                 <w:rFonts w:asciiTheme="majorHAnsi" w:hAnsiTheme="majorHAnsi"/>
               </w:rPr>
+              <w:lastRenderedPageBreak/>
               <w:t>VARCHAR(50)</w:t>
             </w:r>
           </w:p>
@@ -23598,12 +25030,14 @@
                 <w:rFonts w:asciiTheme="majorHAnsi" w:hAnsiTheme="majorHAnsi"/>
               </w:rPr>
             </w:pPr>
+            <w:proofErr w:type="spellStart"/>
             <w:r>
               <w:rPr>
                 <w:rFonts w:asciiTheme="majorHAnsi" w:hAnsiTheme="majorHAnsi"/>
               </w:rPr>
               <w:t>UsingTime</w:t>
             </w:r>
+            <w:proofErr w:type="spellEnd"/>
           </w:p>
         </w:tc>
         <w:tc>
@@ -23694,12 +25128,14 @@
                 <w:rFonts w:asciiTheme="majorHAnsi" w:hAnsiTheme="majorHAnsi"/>
               </w:rPr>
             </w:pPr>
+            <w:proofErr w:type="spellStart"/>
             <w:r>
               <w:rPr>
                 <w:rFonts w:asciiTheme="majorHAnsi" w:hAnsiTheme="majorHAnsi"/>
               </w:rPr>
               <w:t>IsManaged</w:t>
             </w:r>
+            <w:proofErr w:type="spellEnd"/>
           </w:p>
         </w:tc>
         <w:tc>
@@ -23793,12 +25229,14 @@
                 <w:rFonts w:asciiTheme="majorHAnsi" w:hAnsiTheme="majorHAnsi"/>
               </w:rPr>
             </w:pPr>
+            <w:proofErr w:type="spellStart"/>
             <w:r>
               <w:rPr>
                 <w:rFonts w:asciiTheme="majorHAnsi" w:hAnsiTheme="majorHAnsi"/>
               </w:rPr>
               <w:t>ImageUrl</w:t>
             </w:r>
+            <w:proofErr w:type="spellEnd"/>
           </w:p>
         </w:tc>
         <w:tc>
@@ -23889,12 +25327,14 @@
                 <w:rFonts w:asciiTheme="majorHAnsi" w:hAnsiTheme="majorHAnsi"/>
               </w:rPr>
             </w:pPr>
+            <w:proofErr w:type="spellStart"/>
             <w:r>
               <w:rPr>
                 <w:rFonts w:asciiTheme="majorHAnsi" w:hAnsiTheme="majorHAnsi"/>
               </w:rPr>
               <w:t>IsDelete</w:t>
             </w:r>
+            <w:proofErr w:type="spellEnd"/>
           </w:p>
         </w:tc>
         <w:tc>
@@ -23988,12 +25428,14 @@
                 <w:rFonts w:asciiTheme="majorHAnsi" w:hAnsiTheme="majorHAnsi"/>
               </w:rPr>
             </w:pPr>
+            <w:proofErr w:type="spellStart"/>
             <w:r>
               <w:rPr>
                 <w:rFonts w:asciiTheme="majorHAnsi" w:hAnsiTheme="majorHAnsi"/>
               </w:rPr>
               <w:t>UpdateTime</w:t>
             </w:r>
+            <w:proofErr w:type="spellEnd"/>
           </w:p>
         </w:tc>
         <w:tc>
@@ -24070,12 +25512,14 @@
                 <w:rFonts w:asciiTheme="majorHAnsi" w:hAnsiTheme="majorHAnsi"/>
               </w:rPr>
             </w:pPr>
+            <w:proofErr w:type="spellStart"/>
             <w:r>
               <w:rPr>
                 <w:rFonts w:asciiTheme="majorHAnsi" w:hAnsiTheme="majorHAnsi"/>
               </w:rPr>
               <w:t>tblEquipment</w:t>
             </w:r>
+            <w:proofErr w:type="spellEnd"/>
           </w:p>
         </w:tc>
         <w:tc>
@@ -24189,12 +25633,14 @@
                 <w:rFonts w:asciiTheme="majorHAnsi" w:hAnsiTheme="majorHAnsi"/>
               </w:rPr>
             </w:pPr>
+            <w:proofErr w:type="spellStart"/>
             <w:r>
               <w:rPr>
                 <w:rFonts w:asciiTheme="majorHAnsi" w:hAnsiTheme="majorHAnsi"/>
               </w:rPr>
               <w:t>CategoryId</w:t>
             </w:r>
+            <w:proofErr w:type="spellEnd"/>
           </w:p>
         </w:tc>
         <w:tc>
@@ -24285,12 +25731,14 @@
                 <w:rFonts w:asciiTheme="majorHAnsi" w:hAnsiTheme="majorHAnsi"/>
               </w:rPr>
             </w:pPr>
+            <w:proofErr w:type="spellStart"/>
             <w:r>
               <w:rPr>
                 <w:rFonts w:asciiTheme="majorHAnsi" w:hAnsiTheme="majorHAnsi"/>
               </w:rPr>
               <w:t>ClassroomId</w:t>
             </w:r>
+            <w:proofErr w:type="spellEnd"/>
           </w:p>
         </w:tc>
         <w:tc>
@@ -24579,12 +26027,14 @@
                 <w:rFonts w:asciiTheme="majorHAnsi" w:hAnsiTheme="majorHAnsi"/>
               </w:rPr>
             </w:pPr>
+            <w:proofErr w:type="spellStart"/>
             <w:r>
               <w:rPr>
                 <w:rFonts w:asciiTheme="majorHAnsi" w:hAnsiTheme="majorHAnsi"/>
               </w:rPr>
               <w:t>TimeRemain</w:t>
             </w:r>
+            <w:proofErr w:type="spellEnd"/>
           </w:p>
         </w:tc>
         <w:tc>
@@ -24774,12 +26224,14 @@
                 <w:rFonts w:asciiTheme="majorHAnsi" w:hAnsiTheme="majorHAnsi"/>
               </w:rPr>
             </w:pPr>
+            <w:proofErr w:type="spellStart"/>
             <w:r>
               <w:rPr>
                 <w:rFonts w:asciiTheme="majorHAnsi" w:hAnsiTheme="majorHAnsi"/>
               </w:rPr>
               <w:t>SerialNumber</w:t>
             </w:r>
+            <w:proofErr w:type="spellEnd"/>
           </w:p>
         </w:tc>
         <w:tc>
@@ -24870,12 +26322,14 @@
                 <w:rFonts w:asciiTheme="majorHAnsi" w:hAnsiTheme="majorHAnsi"/>
               </w:rPr>
             </w:pPr>
+            <w:proofErr w:type="spellStart"/>
             <w:r>
               <w:rPr>
                 <w:rFonts w:asciiTheme="majorHAnsi" w:hAnsiTheme="majorHAnsi"/>
               </w:rPr>
               <w:t>IsDelete</w:t>
             </w:r>
+            <w:proofErr w:type="spellEnd"/>
           </w:p>
         </w:tc>
         <w:tc>
@@ -24969,12 +26423,14 @@
                 <w:rFonts w:asciiTheme="majorHAnsi" w:hAnsiTheme="majorHAnsi"/>
               </w:rPr>
             </w:pPr>
+            <w:proofErr w:type="spellStart"/>
             <w:r>
               <w:rPr>
                 <w:rFonts w:asciiTheme="majorHAnsi" w:hAnsiTheme="majorHAnsi"/>
               </w:rPr>
               <w:t>UsingTime</w:t>
             </w:r>
+            <w:proofErr w:type="spellEnd"/>
           </w:p>
         </w:tc>
         <w:tc>
@@ -25051,12 +26507,14 @@
                 <w:rFonts w:asciiTheme="majorHAnsi" w:hAnsiTheme="majorHAnsi"/>
               </w:rPr>
             </w:pPr>
+            <w:proofErr w:type="spellStart"/>
             <w:r>
               <w:rPr>
                 <w:rFonts w:asciiTheme="majorHAnsi" w:hAnsiTheme="majorHAnsi"/>
               </w:rPr>
               <w:t>tblReportDetail</w:t>
             </w:r>
+            <w:proofErr w:type="spellEnd"/>
           </w:p>
         </w:tc>
         <w:tc>
@@ -25071,12 +26529,14 @@
                 <w:rFonts w:asciiTheme="majorHAnsi" w:hAnsiTheme="majorHAnsi"/>
               </w:rPr>
             </w:pPr>
+            <w:proofErr w:type="spellStart"/>
             <w:r>
               <w:rPr>
                 <w:rFonts w:asciiTheme="majorHAnsi" w:hAnsiTheme="majorHAnsi"/>
               </w:rPr>
               <w:t>EquipmentId</w:t>
             </w:r>
+            <w:proofErr w:type="spellEnd"/>
           </w:p>
         </w:tc>
         <w:tc>
@@ -25170,12 +26630,14 @@
                 <w:rFonts w:asciiTheme="majorHAnsi" w:hAnsiTheme="majorHAnsi"/>
               </w:rPr>
             </w:pPr>
+            <w:proofErr w:type="spellStart"/>
             <w:r>
               <w:rPr>
                 <w:rFonts w:asciiTheme="majorHAnsi" w:hAnsiTheme="majorHAnsi"/>
               </w:rPr>
               <w:t>ReportId</w:t>
             </w:r>
+            <w:proofErr w:type="spellEnd"/>
           </w:p>
         </w:tc>
         <w:tc>
@@ -25266,12 +26728,14 @@
                 <w:rFonts w:asciiTheme="majorHAnsi" w:hAnsiTheme="majorHAnsi"/>
               </w:rPr>
             </w:pPr>
+            <w:proofErr w:type="spellStart"/>
             <w:r>
               <w:rPr>
                 <w:rFonts w:asciiTheme="majorHAnsi" w:hAnsiTheme="majorHAnsi"/>
               </w:rPr>
               <w:t>DamagedLevel</w:t>
             </w:r>
+            <w:proofErr w:type="spellEnd"/>
           </w:p>
         </w:tc>
         <w:tc>
@@ -25560,12 +27024,14 @@
                 <w:rFonts w:asciiTheme="majorHAnsi" w:hAnsiTheme="majorHAnsi"/>
               </w:rPr>
             </w:pPr>
+            <w:proofErr w:type="spellStart"/>
             <w:r>
               <w:rPr>
                 <w:rFonts w:asciiTheme="majorHAnsi" w:hAnsiTheme="majorHAnsi"/>
               </w:rPr>
               <w:t>ResolveTime</w:t>
             </w:r>
+            <w:proofErr w:type="spellEnd"/>
           </w:p>
         </w:tc>
         <w:tc>
@@ -25741,12 +27207,15 @@
                 <w:rFonts w:asciiTheme="majorHAnsi" w:hAnsiTheme="majorHAnsi"/>
               </w:rPr>
             </w:pPr>
-            <w:r>
-              <w:rPr>
-                <w:rFonts w:asciiTheme="majorHAnsi" w:hAnsiTheme="majorHAnsi"/>
-              </w:rPr>
+            <w:proofErr w:type="spellStart"/>
+            <w:r>
+              <w:rPr>
+                <w:rFonts w:asciiTheme="majorHAnsi" w:hAnsiTheme="majorHAnsi"/>
+              </w:rPr>
+              <w:lastRenderedPageBreak/>
               <w:t>tblUserNotification</w:t>
             </w:r>
+            <w:proofErr w:type="spellEnd"/>
           </w:p>
         </w:tc>
         <w:tc>
@@ -25857,12 +27326,14 @@
                 <w:rFonts w:asciiTheme="majorHAnsi" w:hAnsiTheme="majorHAnsi"/>
               </w:rPr>
             </w:pPr>
+            <w:proofErr w:type="spellStart"/>
             <w:r>
               <w:rPr>
                 <w:rFonts w:asciiTheme="majorHAnsi" w:hAnsiTheme="majorHAnsi"/>
               </w:rPr>
               <w:t>NotificationId</w:t>
             </w:r>
+            <w:proofErr w:type="spellEnd"/>
           </w:p>
         </w:tc>
         <w:tc>
@@ -26076,14 +27547,7 @@
               <w:rPr>
                 <w:rFonts w:asciiTheme="majorHAnsi" w:hAnsiTheme="majorHAnsi"/>
               </w:rPr>
-              <w:t xml:space="preserve">Username of account received </w:t>
-            </w:r>
-            <w:r>
-              <w:rPr>
-                <w:rFonts w:asciiTheme="majorHAnsi" w:hAnsiTheme="majorHAnsi"/>
-              </w:rPr>
-              <w:lastRenderedPageBreak/>
-              <w:t>this notification</w:t>
+              <w:t>Username of account received this notification</w:t>
             </w:r>
           </w:p>
         </w:tc>
@@ -26103,7 +27567,6 @@
               <w:rPr>
                 <w:rFonts w:asciiTheme="majorHAnsi" w:hAnsiTheme="majorHAnsi"/>
               </w:rPr>
-              <w:lastRenderedPageBreak/>
               <w:t>VARCHAR(30)</w:t>
             </w:r>
           </w:p>
@@ -26145,13 +27608,14 @@
                 <w:rFonts w:asciiTheme="majorHAnsi" w:hAnsiTheme="majorHAnsi"/>
               </w:rPr>
             </w:pPr>
-            <w:r>
-              <w:rPr>
-                <w:rFonts w:asciiTheme="majorHAnsi" w:hAnsiTheme="majorHAnsi"/>
-              </w:rPr>
-              <w:lastRenderedPageBreak/>
+            <w:proofErr w:type="spellStart"/>
+            <w:r>
+              <w:rPr>
+                <w:rFonts w:asciiTheme="majorHAnsi" w:hAnsiTheme="majorHAnsi"/>
+              </w:rPr>
               <w:t>tblNotification</w:t>
             </w:r>
+            <w:proofErr w:type="spellEnd"/>
           </w:p>
         </w:tc>
         <w:tc>
@@ -26262,12 +27726,14 @@
                 <w:rFonts w:asciiTheme="majorHAnsi" w:hAnsiTheme="majorHAnsi"/>
               </w:rPr>
             </w:pPr>
+            <w:proofErr w:type="spellStart"/>
             <w:r>
               <w:rPr>
                 <w:rFonts w:asciiTheme="majorHAnsi" w:hAnsiTheme="majorHAnsi"/>
               </w:rPr>
               <w:t>ClassroomId</w:t>
             </w:r>
+            <w:proofErr w:type="spellEnd"/>
           </w:p>
         </w:tc>
         <w:tc>
@@ -26457,12 +27923,14 @@
                 <w:rFonts w:asciiTheme="majorHAnsi" w:hAnsiTheme="majorHAnsi"/>
               </w:rPr>
             </w:pPr>
+            <w:proofErr w:type="spellStart"/>
             <w:r>
               <w:rPr>
                 <w:rFonts w:asciiTheme="majorHAnsi" w:hAnsiTheme="majorHAnsi"/>
               </w:rPr>
               <w:t>CreateTime</w:t>
             </w:r>
+            <w:proofErr w:type="spellEnd"/>
           </w:p>
         </w:tc>
         <w:tc>
@@ -26556,12 +28024,14 @@
                 <w:rFonts w:asciiTheme="majorHAnsi" w:hAnsiTheme="majorHAnsi"/>
               </w:rPr>
             </w:pPr>
+            <w:proofErr w:type="spellStart"/>
             <w:r>
               <w:rPr>
                 <w:rFonts w:asciiTheme="majorHAnsi" w:hAnsiTheme="majorHAnsi"/>
               </w:rPr>
               <w:t>RedirectLink</w:t>
             </w:r>
+            <w:proofErr w:type="spellEnd"/>
           </w:p>
         </w:tc>
         <w:tc>
@@ -26652,12 +28122,14 @@
                 <w:rFonts w:asciiTheme="majorHAnsi" w:hAnsiTheme="majorHAnsi"/>
               </w:rPr>
             </w:pPr>
+            <w:proofErr w:type="spellStart"/>
             <w:r>
               <w:rPr>
                 <w:rFonts w:asciiTheme="majorHAnsi" w:hAnsiTheme="majorHAnsi"/>
               </w:rPr>
               <w:t>MessageType</w:t>
             </w:r>
+            <w:proofErr w:type="spellEnd"/>
           </w:p>
         </w:tc>
         <w:tc>
@@ -26833,12 +28305,14 @@
                 <w:rFonts w:asciiTheme="majorHAnsi" w:hAnsiTheme="majorHAnsi"/>
               </w:rPr>
             </w:pPr>
+            <w:proofErr w:type="spellStart"/>
             <w:r>
               <w:rPr>
                 <w:rFonts w:asciiTheme="majorHAnsi" w:hAnsiTheme="majorHAnsi"/>
               </w:rPr>
               <w:t>tblClassroom</w:t>
             </w:r>
+            <w:proofErr w:type="spellEnd"/>
           </w:p>
         </w:tc>
         <w:tc>
@@ -26952,12 +28426,14 @@
                 <w:rFonts w:asciiTheme="majorHAnsi" w:hAnsiTheme="majorHAnsi"/>
               </w:rPr>
             </w:pPr>
+            <w:proofErr w:type="spellStart"/>
             <w:r>
               <w:rPr>
                 <w:rFonts w:asciiTheme="majorHAnsi" w:hAnsiTheme="majorHAnsi"/>
               </w:rPr>
               <w:t>RoomTypeId</w:t>
             </w:r>
+            <w:proofErr w:type="spellEnd"/>
           </w:p>
         </w:tc>
         <w:tc>
@@ -26976,8 +28452,16 @@
               <w:rPr>
                 <w:rFonts w:asciiTheme="majorHAnsi" w:hAnsiTheme="majorHAnsi"/>
               </w:rPr>
-              <w:t>Id of roomtype</w:t>
-            </w:r>
+              <w:t xml:space="preserve">Id of </w:t>
+            </w:r>
+            <w:proofErr w:type="spellStart"/>
+            <w:r>
+              <w:rPr>
+                <w:rFonts w:asciiTheme="majorHAnsi" w:hAnsiTheme="majorHAnsi"/>
+              </w:rPr>
+              <w:t>roomtype</w:t>
+            </w:r>
+            <w:proofErr w:type="spellEnd"/>
           </w:p>
         </w:tc>
         <w:tc>
@@ -27147,12 +28631,14 @@
                 <w:rFonts w:asciiTheme="majorHAnsi" w:hAnsiTheme="majorHAnsi"/>
               </w:rPr>
             </w:pPr>
+            <w:proofErr w:type="spellStart"/>
             <w:r>
               <w:rPr>
                 <w:rFonts w:asciiTheme="majorHAnsi" w:hAnsiTheme="majorHAnsi"/>
               </w:rPr>
               <w:t>CreateTime</w:t>
             </w:r>
+            <w:proofErr w:type="spellEnd"/>
           </w:p>
         </w:tc>
         <w:tc>
@@ -27243,12 +28729,14 @@
                 <w:rFonts w:asciiTheme="majorHAnsi" w:hAnsiTheme="majorHAnsi"/>
               </w:rPr>
             </w:pPr>
+            <w:proofErr w:type="spellStart"/>
             <w:r>
               <w:rPr>
                 <w:rFonts w:asciiTheme="majorHAnsi" w:hAnsiTheme="majorHAnsi"/>
               </w:rPr>
               <w:t>IsDelete</w:t>
             </w:r>
+            <w:proofErr w:type="spellEnd"/>
           </w:p>
         </w:tc>
         <w:tc>
@@ -27342,12 +28830,14 @@
                 <w:rFonts w:asciiTheme="majorHAnsi" w:hAnsiTheme="majorHAnsi"/>
               </w:rPr>
             </w:pPr>
+            <w:proofErr w:type="spellStart"/>
             <w:r>
               <w:rPr>
                 <w:rFonts w:asciiTheme="majorHAnsi" w:hAnsiTheme="majorHAnsi"/>
               </w:rPr>
               <w:t>UpdateTime</w:t>
             </w:r>
+            <w:proofErr w:type="spellEnd"/>
           </w:p>
         </w:tc>
         <w:tc>
@@ -27438,12 +28928,14 @@
                 <w:rFonts w:asciiTheme="majorHAnsi" w:hAnsiTheme="majorHAnsi"/>
               </w:rPr>
             </w:pPr>
+            <w:proofErr w:type="spellStart"/>
             <w:r>
               <w:rPr>
                 <w:rFonts w:asciiTheme="majorHAnsi" w:hAnsiTheme="majorHAnsi"/>
               </w:rPr>
               <w:t>IsAllInformation</w:t>
             </w:r>
+            <w:proofErr w:type="spellEnd"/>
           </w:p>
         </w:tc>
         <w:tc>
@@ -27537,12 +29029,14 @@
                 <w:rFonts w:asciiTheme="majorHAnsi" w:hAnsiTheme="majorHAnsi"/>
               </w:rPr>
             </w:pPr>
+            <w:proofErr w:type="spellStart"/>
             <w:r>
               <w:rPr>
                 <w:rFonts w:asciiTheme="majorHAnsi" w:hAnsiTheme="majorHAnsi"/>
               </w:rPr>
               <w:t>DamageLevel</w:t>
             </w:r>
+            <w:proofErr w:type="spellEnd"/>
           </w:p>
         </w:tc>
         <w:tc>
@@ -27619,12 +29113,14 @@
                 <w:rFonts w:asciiTheme="majorHAnsi" w:hAnsiTheme="majorHAnsi"/>
               </w:rPr>
             </w:pPr>
+            <w:proofErr w:type="spellStart"/>
             <w:r>
               <w:rPr>
                 <w:rFonts w:asciiTheme="majorHAnsi" w:hAnsiTheme="majorHAnsi"/>
               </w:rPr>
               <w:t>tblSchedule</w:t>
             </w:r>
+            <w:proofErr w:type="spellEnd"/>
           </w:p>
         </w:tc>
         <w:tc>
@@ -27834,12 +29330,14 @@
                 <w:rFonts w:asciiTheme="majorHAnsi" w:hAnsiTheme="majorHAnsi"/>
               </w:rPr>
             </w:pPr>
+            <w:proofErr w:type="spellStart"/>
             <w:r>
               <w:rPr>
                 <w:rFonts w:asciiTheme="majorHAnsi" w:hAnsiTheme="majorHAnsi"/>
               </w:rPr>
               <w:t>ClassroomId</w:t>
             </w:r>
+            <w:proofErr w:type="spellEnd"/>
           </w:p>
         </w:tc>
         <w:tc>
@@ -27933,12 +29431,14 @@
                 <w:rFonts w:asciiTheme="majorHAnsi" w:hAnsiTheme="majorHAnsi"/>
               </w:rPr>
             </w:pPr>
+            <w:proofErr w:type="spellStart"/>
             <w:r>
               <w:rPr>
                 <w:rFonts w:asciiTheme="majorHAnsi" w:hAnsiTheme="majorHAnsi"/>
               </w:rPr>
               <w:t>NumberOfStudents</w:t>
             </w:r>
+            <w:proofErr w:type="spellEnd"/>
           </w:p>
         </w:tc>
         <w:tc>
@@ -28128,12 +29628,14 @@
                 <w:rFonts w:asciiTheme="majorHAnsi" w:hAnsiTheme="majorHAnsi"/>
               </w:rPr>
             </w:pPr>
+            <w:proofErr w:type="spellStart"/>
             <w:r>
               <w:rPr>
                 <w:rFonts w:asciiTheme="majorHAnsi" w:hAnsiTheme="majorHAnsi"/>
               </w:rPr>
               <w:t>TimeFrom</w:t>
             </w:r>
+            <w:proofErr w:type="spellEnd"/>
           </w:p>
         </w:tc>
         <w:tc>
@@ -28419,12 +29921,14 @@
                 <w:rFonts w:asciiTheme="majorHAnsi" w:hAnsiTheme="majorHAnsi"/>
               </w:rPr>
             </w:pPr>
+            <w:proofErr w:type="spellStart"/>
             <w:r>
               <w:rPr>
                 <w:rFonts w:asciiTheme="majorHAnsi" w:hAnsiTheme="majorHAnsi"/>
               </w:rPr>
               <w:t>IsActive</w:t>
             </w:r>
+            <w:proofErr w:type="spellEnd"/>
           </w:p>
         </w:tc>
         <w:tc>
@@ -28518,12 +30022,14 @@
                 <w:rFonts w:asciiTheme="majorHAnsi" w:hAnsiTheme="majorHAnsi"/>
               </w:rPr>
             </w:pPr>
+            <w:proofErr w:type="spellStart"/>
             <w:r>
               <w:rPr>
                 <w:rFonts w:asciiTheme="majorHAnsi" w:hAnsiTheme="majorHAnsi"/>
               </w:rPr>
               <w:t>ScheduleConfigId</w:t>
             </w:r>
+            <w:proofErr w:type="spellEnd"/>
           </w:p>
         </w:tc>
         <w:tc>
@@ -28538,11 +30044,19 @@
                 <w:rFonts w:asciiTheme="majorHAnsi" w:hAnsiTheme="majorHAnsi"/>
               </w:rPr>
             </w:pPr>
-            <w:r>
-              <w:rPr>
-                <w:rFonts w:asciiTheme="majorHAnsi" w:hAnsiTheme="majorHAnsi"/>
-              </w:rPr>
-              <w:t>Config of schedule</w:t>
+            <w:proofErr w:type="spellStart"/>
+            <w:r>
+              <w:rPr>
+                <w:rFonts w:asciiTheme="majorHAnsi" w:hAnsiTheme="majorHAnsi"/>
+              </w:rPr>
+              <w:t>Config</w:t>
+            </w:r>
+            <w:proofErr w:type="spellEnd"/>
+            <w:r>
+              <w:rPr>
+                <w:rFonts w:asciiTheme="majorHAnsi" w:hAnsiTheme="majorHAnsi"/>
+              </w:rPr>
+              <w:t xml:space="preserve"> of schedule</w:t>
             </w:r>
           </w:p>
         </w:tc>
@@ -28600,12 +30114,21 @@
                 <w:rFonts w:asciiTheme="majorHAnsi" w:hAnsiTheme="majorHAnsi"/>
               </w:rPr>
             </w:pPr>
-            <w:r>
-              <w:rPr>
-                <w:rFonts w:asciiTheme="majorHAnsi" w:hAnsiTheme="majorHAnsi"/>
-              </w:rPr>
-              <w:t>tblScheduleConfig</w:t>
-            </w:r>
+            <w:proofErr w:type="spellStart"/>
+            <w:r>
+              <w:rPr>
+                <w:rFonts w:asciiTheme="majorHAnsi" w:hAnsiTheme="majorHAnsi"/>
+              </w:rPr>
+              <w:t>tblScheduleCon</w:t>
+            </w:r>
+            <w:r>
+              <w:rPr>
+                <w:rFonts w:asciiTheme="majorHAnsi" w:hAnsiTheme="majorHAnsi"/>
+              </w:rPr>
+              <w:lastRenderedPageBreak/>
+              <w:t>fig</w:t>
+            </w:r>
+            <w:proofErr w:type="spellEnd"/>
           </w:p>
         </w:tc>
         <w:tc>
@@ -28624,6 +30147,7 @@
               <w:rPr>
                 <w:rFonts w:asciiTheme="majorHAnsi" w:hAnsiTheme="majorHAnsi"/>
               </w:rPr>
+              <w:lastRenderedPageBreak/>
               <w:t>Id</w:t>
             </w:r>
           </w:p>
@@ -28644,8 +30168,16 @@
               <w:rPr>
                 <w:rFonts w:asciiTheme="majorHAnsi" w:hAnsiTheme="majorHAnsi"/>
               </w:rPr>
-              <w:t>Id of schedule config</w:t>
-            </w:r>
+              <w:t xml:space="preserve">Id of schedule </w:t>
+            </w:r>
+            <w:proofErr w:type="spellStart"/>
+            <w:r>
+              <w:rPr>
+                <w:rFonts w:asciiTheme="majorHAnsi" w:hAnsiTheme="majorHAnsi"/>
+              </w:rPr>
+              <w:t>config</w:t>
+            </w:r>
+            <w:proofErr w:type="spellEnd"/>
           </w:p>
         </w:tc>
         <w:tc>
@@ -28743,8 +30275,16 @@
               <w:rPr>
                 <w:rFonts w:asciiTheme="majorHAnsi" w:hAnsiTheme="majorHAnsi"/>
               </w:rPr>
-              <w:t>Slot of schedule config</w:t>
-            </w:r>
+              <w:t xml:space="preserve">Slot of schedule </w:t>
+            </w:r>
+            <w:proofErr w:type="spellStart"/>
+            <w:r>
+              <w:rPr>
+                <w:rFonts w:asciiTheme="majorHAnsi" w:hAnsiTheme="majorHAnsi"/>
+              </w:rPr>
+              <w:t>config</w:t>
+            </w:r>
+            <w:proofErr w:type="spellEnd"/>
           </w:p>
         </w:tc>
         <w:tc>
@@ -28815,12 +30355,14 @@
                 <w:rFonts w:asciiTheme="majorHAnsi" w:hAnsiTheme="majorHAnsi"/>
               </w:rPr>
             </w:pPr>
+            <w:proofErr w:type="spellStart"/>
             <w:r>
               <w:rPr>
                 <w:rFonts w:asciiTheme="majorHAnsi" w:hAnsiTheme="majorHAnsi"/>
               </w:rPr>
               <w:t>TimeFrom</w:t>
             </w:r>
+            <w:proofErr w:type="spellEnd"/>
           </w:p>
         </w:tc>
         <w:tc>
@@ -28839,8 +30381,16 @@
               <w:rPr>
                 <w:rFonts w:asciiTheme="majorHAnsi" w:hAnsiTheme="majorHAnsi"/>
               </w:rPr>
-              <w:t>Time start of schedule config</w:t>
-            </w:r>
+              <w:t xml:space="preserve">Time start of schedule </w:t>
+            </w:r>
+            <w:proofErr w:type="spellStart"/>
+            <w:r>
+              <w:rPr>
+                <w:rFonts w:asciiTheme="majorHAnsi" w:hAnsiTheme="majorHAnsi"/>
+              </w:rPr>
+              <w:t>config</w:t>
+            </w:r>
+            <w:proofErr w:type="spellEnd"/>
           </w:p>
         </w:tc>
         <w:tc>
@@ -28914,12 +30464,14 @@
                 <w:rFonts w:asciiTheme="majorHAnsi" w:hAnsiTheme="majorHAnsi"/>
               </w:rPr>
             </w:pPr>
+            <w:proofErr w:type="spellStart"/>
             <w:r>
               <w:rPr>
                 <w:rFonts w:asciiTheme="majorHAnsi" w:hAnsiTheme="majorHAnsi"/>
               </w:rPr>
               <w:t>TimeTo</w:t>
             </w:r>
+            <w:proofErr w:type="spellEnd"/>
           </w:p>
         </w:tc>
         <w:tc>
@@ -28938,15 +30490,16 @@
               <w:rPr>
                 <w:rFonts w:asciiTheme="majorHAnsi" w:hAnsiTheme="majorHAnsi"/>
               </w:rPr>
-              <w:t xml:space="preserve">Time end of </w:t>
-            </w:r>
-            <w:r>
-              <w:rPr>
-                <w:rFonts w:asciiTheme="majorHAnsi" w:hAnsiTheme="majorHAnsi"/>
-              </w:rPr>
-              <w:lastRenderedPageBreak/>
-              <w:t>schedule config</w:t>
-            </w:r>
+              <w:t xml:space="preserve">Time end of schedule </w:t>
+            </w:r>
+            <w:proofErr w:type="spellStart"/>
+            <w:r>
+              <w:rPr>
+                <w:rFonts w:asciiTheme="majorHAnsi" w:hAnsiTheme="majorHAnsi"/>
+              </w:rPr>
+              <w:t>config</w:t>
+            </w:r>
+            <w:proofErr w:type="spellEnd"/>
           </w:p>
         </w:tc>
         <w:tc>
@@ -28965,7 +30518,6 @@
               <w:rPr>
                 <w:rFonts w:asciiTheme="majorHAnsi" w:hAnsiTheme="majorHAnsi"/>
               </w:rPr>
-              <w:lastRenderedPageBreak/>
               <w:t>TIME</w:t>
             </w:r>
           </w:p>
@@ -29004,13 +30556,14 @@
                 <w:rFonts w:asciiTheme="majorHAnsi" w:hAnsiTheme="majorHAnsi"/>
               </w:rPr>
             </w:pPr>
-            <w:r>
-              <w:rPr>
-                <w:rFonts w:asciiTheme="majorHAnsi" w:hAnsiTheme="majorHAnsi"/>
-              </w:rPr>
-              <w:lastRenderedPageBreak/>
+            <w:proofErr w:type="spellStart"/>
+            <w:r>
+              <w:rPr>
+                <w:rFonts w:asciiTheme="majorHAnsi" w:hAnsiTheme="majorHAnsi"/>
+              </w:rPr>
               <w:t>tblRoomType</w:t>
             </w:r>
+            <w:proofErr w:type="spellEnd"/>
           </w:p>
         </w:tc>
         <w:tc>
@@ -29049,8 +30602,16 @@
               <w:rPr>
                 <w:rFonts w:asciiTheme="majorHAnsi" w:hAnsiTheme="majorHAnsi"/>
               </w:rPr>
-              <w:t>Id of roomtype</w:t>
-            </w:r>
+              <w:t xml:space="preserve">Id of </w:t>
+            </w:r>
+            <w:proofErr w:type="spellStart"/>
+            <w:r>
+              <w:rPr>
+                <w:rFonts w:asciiTheme="majorHAnsi" w:hAnsiTheme="majorHAnsi"/>
+              </w:rPr>
+              <w:t>roomtype</w:t>
+            </w:r>
+            <w:proofErr w:type="spellEnd"/>
           </w:p>
         </w:tc>
         <w:tc>
@@ -29148,8 +30709,16 @@
               <w:rPr>
                 <w:rFonts w:asciiTheme="majorHAnsi" w:hAnsiTheme="majorHAnsi"/>
               </w:rPr>
-              <w:t>Name of roomtype</w:t>
-            </w:r>
+              <w:t xml:space="preserve">Name of </w:t>
+            </w:r>
+            <w:proofErr w:type="spellStart"/>
+            <w:r>
+              <w:rPr>
+                <w:rFonts w:asciiTheme="majorHAnsi" w:hAnsiTheme="majorHAnsi"/>
+              </w:rPr>
+              <w:t>roomtype</w:t>
+            </w:r>
+            <w:proofErr w:type="spellEnd"/>
           </w:p>
         </w:tc>
         <w:tc>
@@ -29244,8 +30813,16 @@
               <w:rPr>
                 <w:rFonts w:asciiTheme="majorHAnsi" w:hAnsiTheme="majorHAnsi"/>
               </w:rPr>
-              <w:t>Number of slot of roomtype</w:t>
-            </w:r>
+              <w:t xml:space="preserve">Number of slot of </w:t>
+            </w:r>
+            <w:proofErr w:type="spellStart"/>
+            <w:r>
+              <w:rPr>
+                <w:rFonts w:asciiTheme="majorHAnsi" w:hAnsiTheme="majorHAnsi"/>
+              </w:rPr>
+              <w:t>roomtype</w:t>
+            </w:r>
+            <w:proofErr w:type="spellEnd"/>
           </w:p>
         </w:tc>
         <w:tc>
@@ -29319,12 +30896,14 @@
                 <w:rFonts w:asciiTheme="majorHAnsi" w:hAnsiTheme="majorHAnsi"/>
               </w:rPr>
             </w:pPr>
+            <w:proofErr w:type="spellStart"/>
             <w:r>
               <w:rPr>
                 <w:rFonts w:asciiTheme="majorHAnsi" w:hAnsiTheme="majorHAnsi"/>
               </w:rPr>
               <w:t>VerticalRows</w:t>
             </w:r>
+            <w:proofErr w:type="spellEnd"/>
           </w:p>
         </w:tc>
         <w:tc>
@@ -29409,12 +30988,14 @@
                 <w:rFonts w:asciiTheme="majorHAnsi" w:hAnsiTheme="majorHAnsi"/>
               </w:rPr>
             </w:pPr>
+            <w:proofErr w:type="spellStart"/>
             <w:r>
               <w:rPr>
                 <w:rFonts w:asciiTheme="majorHAnsi" w:hAnsiTheme="majorHAnsi"/>
               </w:rPr>
               <w:t>HorizontalRows</w:t>
             </w:r>
+            <w:proofErr w:type="spellEnd"/>
           </w:p>
         </w:tc>
         <w:tc>
@@ -29502,12 +31083,14 @@
                 <w:rFonts w:asciiTheme="majorHAnsi" w:hAnsiTheme="majorHAnsi"/>
               </w:rPr>
             </w:pPr>
+            <w:proofErr w:type="spellStart"/>
             <w:r>
               <w:rPr>
                 <w:rFonts w:asciiTheme="majorHAnsi" w:hAnsiTheme="majorHAnsi"/>
               </w:rPr>
               <w:t>NoSlotEachHRows</w:t>
             </w:r>
+            <w:proofErr w:type="spellEnd"/>
           </w:p>
         </w:tc>
         <w:tc>
@@ -29592,12 +31175,14 @@
                 <w:rFonts w:asciiTheme="majorHAnsi" w:hAnsiTheme="majorHAnsi"/>
               </w:rPr>
             </w:pPr>
+            <w:proofErr w:type="spellStart"/>
             <w:r>
               <w:rPr>
                 <w:rFonts w:asciiTheme="majorHAnsi" w:hAnsiTheme="majorHAnsi"/>
               </w:rPr>
               <w:t>CreateTime</w:t>
             </w:r>
+            <w:proofErr w:type="spellEnd"/>
           </w:p>
         </w:tc>
         <w:tc>
@@ -29616,8 +31201,16 @@
               <w:rPr>
                 <w:rFonts w:asciiTheme="majorHAnsi" w:hAnsiTheme="majorHAnsi"/>
               </w:rPr>
-              <w:t>Time create roomtype</w:t>
-            </w:r>
+              <w:t xml:space="preserve">Time create </w:t>
+            </w:r>
+            <w:proofErr w:type="spellStart"/>
+            <w:r>
+              <w:rPr>
+                <w:rFonts w:asciiTheme="majorHAnsi" w:hAnsiTheme="majorHAnsi"/>
+              </w:rPr>
+              <w:t>roomtype</w:t>
+            </w:r>
+            <w:proofErr w:type="spellEnd"/>
           </w:p>
         </w:tc>
         <w:tc>
@@ -29691,12 +31284,14 @@
                 <w:rFonts w:asciiTheme="majorHAnsi" w:hAnsiTheme="majorHAnsi"/>
               </w:rPr>
             </w:pPr>
+            <w:proofErr w:type="spellStart"/>
             <w:r>
               <w:rPr>
                 <w:rFonts w:asciiTheme="majorHAnsi" w:hAnsiTheme="majorHAnsi"/>
               </w:rPr>
               <w:t>IsDelete</w:t>
             </w:r>
+            <w:proofErr w:type="spellEnd"/>
           </w:p>
         </w:tc>
         <w:tc>
@@ -29715,7 +31310,21 @@
               <w:rPr>
                 <w:rFonts w:asciiTheme="majorHAnsi" w:hAnsiTheme="majorHAnsi"/>
               </w:rPr>
-              <w:t>Check roomtype has deleted or not</w:t>
+              <w:t xml:space="preserve">Check </w:t>
+            </w:r>
+            <w:proofErr w:type="spellStart"/>
+            <w:r>
+              <w:rPr>
+                <w:rFonts w:asciiTheme="majorHAnsi" w:hAnsiTheme="majorHAnsi"/>
+              </w:rPr>
+              <w:t>roomtype</w:t>
+            </w:r>
+            <w:proofErr w:type="spellEnd"/>
+            <w:r>
+              <w:rPr>
+                <w:rFonts w:asciiTheme="majorHAnsi" w:hAnsiTheme="majorHAnsi"/>
+              </w:rPr>
+              <w:t xml:space="preserve"> has deleted or not</w:t>
             </w:r>
           </w:p>
         </w:tc>
@@ -29787,12 +31396,14 @@
                 <w:rFonts w:asciiTheme="majorHAnsi" w:hAnsiTheme="majorHAnsi"/>
               </w:rPr>
             </w:pPr>
+            <w:proofErr w:type="spellStart"/>
             <w:r>
               <w:rPr>
                 <w:rFonts w:asciiTheme="majorHAnsi" w:hAnsiTheme="majorHAnsi"/>
               </w:rPr>
               <w:t>UpdateTime</w:t>
             </w:r>
+            <w:proofErr w:type="spellEnd"/>
           </w:p>
         </w:tc>
         <w:tc>
@@ -29811,8 +31422,16 @@
               <w:rPr>
                 <w:rFonts w:asciiTheme="majorHAnsi" w:hAnsiTheme="majorHAnsi"/>
               </w:rPr>
-              <w:t>Time update roomtype</w:t>
-            </w:r>
+              <w:t xml:space="preserve">Time update </w:t>
+            </w:r>
+            <w:proofErr w:type="spellStart"/>
+            <w:r>
+              <w:rPr>
+                <w:rFonts w:asciiTheme="majorHAnsi" w:hAnsiTheme="majorHAnsi"/>
+              </w:rPr>
+              <w:t>roomtype</w:t>
+            </w:r>
+            <w:proofErr w:type="spellEnd"/>
           </w:p>
         </w:tc>
         <w:tc>
@@ -29872,12 +31491,14 @@
                 <w:rFonts w:asciiTheme="majorHAnsi" w:hAnsiTheme="majorHAnsi"/>
               </w:rPr>
             </w:pPr>
+            <w:proofErr w:type="spellStart"/>
             <w:r>
               <w:rPr>
                 <w:rFonts w:asciiTheme="majorHAnsi" w:hAnsiTheme="majorHAnsi"/>
               </w:rPr>
               <w:t>tblEquipmentQuantity</w:t>
             </w:r>
+            <w:proofErr w:type="spellEnd"/>
           </w:p>
         </w:tc>
         <w:tc>
@@ -29988,12 +31609,14 @@
                 <w:rFonts w:asciiTheme="majorHAnsi" w:hAnsiTheme="majorHAnsi"/>
               </w:rPr>
             </w:pPr>
+            <w:proofErr w:type="spellStart"/>
             <w:r>
               <w:rPr>
                 <w:rFonts w:asciiTheme="majorHAnsi" w:hAnsiTheme="majorHAnsi"/>
               </w:rPr>
               <w:t>RoomTypeId</w:t>
             </w:r>
+            <w:proofErr w:type="spellEnd"/>
           </w:p>
         </w:tc>
         <w:tc>
@@ -30087,12 +31710,14 @@
                 <w:rFonts w:asciiTheme="majorHAnsi" w:hAnsiTheme="majorHAnsi"/>
               </w:rPr>
             </w:pPr>
+            <w:proofErr w:type="spellStart"/>
             <w:r>
               <w:rPr>
                 <w:rFonts w:asciiTheme="majorHAnsi" w:hAnsiTheme="majorHAnsi"/>
               </w:rPr>
               <w:t>EquipmentCategoryId</w:t>
             </w:r>
+            <w:proofErr w:type="spellEnd"/>
           </w:p>
         </w:tc>
         <w:tc>
@@ -30207,7 +31832,21 @@
               <w:rPr>
                 <w:rFonts w:asciiTheme="majorHAnsi" w:hAnsiTheme="majorHAnsi"/>
               </w:rPr>
-              <w:t xml:space="preserve">Quantity of equipment category in roomtype </w:t>
+              <w:t xml:space="preserve">Quantity of equipment category in </w:t>
+            </w:r>
+            <w:proofErr w:type="spellStart"/>
+            <w:r>
+              <w:rPr>
+                <w:rFonts w:asciiTheme="majorHAnsi" w:hAnsiTheme="majorHAnsi"/>
+              </w:rPr>
+              <w:t>roomtype</w:t>
+            </w:r>
+            <w:proofErr w:type="spellEnd"/>
+            <w:r>
+              <w:rPr>
+                <w:rFonts w:asciiTheme="majorHAnsi" w:hAnsiTheme="majorHAnsi"/>
+              </w:rPr>
+              <w:t xml:space="preserve"> </w:t>
             </w:r>
           </w:p>
         </w:tc>
@@ -30378,12 +32017,14 @@
                 <w:rFonts w:asciiTheme="majorHAnsi" w:hAnsiTheme="majorHAnsi"/>
               </w:rPr>
             </w:pPr>
+            <w:proofErr w:type="spellStart"/>
             <w:r>
               <w:rPr>
                 <w:rFonts w:asciiTheme="majorHAnsi" w:hAnsiTheme="majorHAnsi"/>
               </w:rPr>
               <w:t>IsDelete</w:t>
             </w:r>
+            <w:proofErr w:type="spellEnd"/>
           </w:p>
         </w:tc>
         <w:tc>
@@ -30463,12 +32104,14 @@
                 <w:rFonts w:asciiTheme="majorHAnsi" w:hAnsiTheme="majorHAnsi"/>
               </w:rPr>
             </w:pPr>
+            <w:proofErr w:type="spellStart"/>
             <w:r>
               <w:rPr>
                 <w:rFonts w:asciiTheme="majorHAnsi" w:hAnsiTheme="majorHAnsi"/>
               </w:rPr>
               <w:t>tblSystemConfig</w:t>
             </w:r>
+            <w:proofErr w:type="spellEnd"/>
           </w:p>
         </w:tc>
         <w:tc>
@@ -30658,7 +32301,7 @@
           <w:sz w:val="28"/>
         </w:rPr>
       </w:pPr>
-      <w:bookmarkStart w:id="89" w:name="_Toc427452552"/>
+      <w:bookmarkStart w:id="90" w:name="_Toc427484603"/>
       <w:r>
         <w:t xml:space="preserve">Table </w:t>
       </w:r>
@@ -30673,7 +32316,7 @@
       <w:r>
         <w:t>: Data Dictionary</w:t>
       </w:r>
-      <w:bookmarkEnd w:id="89"/>
+      <w:bookmarkEnd w:id="90"/>
     </w:p>
     <w:sectPr>
       <w:pgSz w:w="12240" w:h="15840"/>
@@ -30757,7 +32400,7 @@
           <w:rPr>
             <w:noProof/>
           </w:rPr>
-          <w:t>8</w:t>
+          <w:t>1</w:t>
         </w:r>
         <w:r>
           <w:rPr>
@@ -37075,7 +38718,7 @@
 </file>
 
 <file path=customXml/itemProps1.xml><?xml version="1.0" encoding="utf-8"?>
-<ds:datastoreItem xmlns:ds="http://schemas.openxmlformats.org/officeDocument/2006/customXml" ds:itemID="{74FB25E8-2A7E-437A-BC40-8F9C3C2F769B}">
+<ds:datastoreItem xmlns:ds="http://schemas.openxmlformats.org/officeDocument/2006/customXml" ds:itemID="{10073855-65AE-4F00-BE99-B90CE2746522}">
   <ds:schemaRefs>
     <ds:schemaRef ds:uri="http://schemas.openxmlformats.org/officeDocument/2006/bibliography"/>
   </ds:schemaRefs>

--- a/Document/Report-30page.docx
+++ b/Document/Report-30page.docx
@@ -9121,15 +9121,13 @@
           <w:rFonts w:asciiTheme="majorHAnsi" w:hAnsiTheme="majorHAnsi"/>
         </w:rPr>
       </w:pPr>
-      <w:bookmarkStart w:id="0" w:name="_GoBack"/>
-      <w:bookmarkEnd w:id="0"/>
       <w:r>
         <w:rPr>
           <w:rFonts w:asciiTheme="majorHAnsi" w:hAnsiTheme="majorHAnsi"/>
         </w:rPr>
         <w:br w:type="page"/>
       </w:r>
-      <w:bookmarkStart w:id="1" w:name="_Toc427454744"/>
+      <w:bookmarkStart w:id="0" w:name="_Toc427454744"/>
       <w:r>
         <w:rPr>
           <w:b/>
@@ -9138,7 +9136,7 @@
         <w:lastRenderedPageBreak/>
         <w:t>Definitions, Acronyms and Abbreviations</w:t>
       </w:r>
-      <w:bookmarkEnd w:id="1"/>
+      <w:bookmarkEnd w:id="0"/>
     </w:p>
     <w:tbl>
       <w:tblPr>
@@ -9474,7 +9472,7 @@
           <w:sz w:val="36"/>
         </w:rPr>
       </w:pPr>
-      <w:bookmarkStart w:id="2" w:name="_Toc427484544"/>
+      <w:bookmarkStart w:id="1" w:name="_Toc427484544"/>
       <w:r>
         <w:rPr>
           <w:rFonts w:asciiTheme="majorHAnsi" w:hAnsiTheme="majorHAnsi"/>
@@ -9484,7 +9482,7 @@
         <w:lastRenderedPageBreak/>
         <w:t>Software Project Manager Plan</w:t>
       </w:r>
-      <w:bookmarkEnd w:id="2"/>
+      <w:bookmarkEnd w:id="1"/>
     </w:p>
     <w:p>
       <w:pPr>
@@ -9501,7 +9499,7 @@
           <w:sz w:val="32"/>
         </w:rPr>
       </w:pPr>
-      <w:bookmarkStart w:id="3" w:name="_Toc427484545"/>
+      <w:bookmarkStart w:id="2" w:name="_Toc427484545"/>
       <w:r>
         <w:rPr>
           <w:rFonts w:asciiTheme="majorHAnsi" w:hAnsiTheme="majorHAnsi"/>
@@ -9510,7 +9508,7 @@
         </w:rPr>
         <w:t>Problem Definition</w:t>
       </w:r>
-      <w:bookmarkEnd w:id="3"/>
+      <w:bookmarkEnd w:id="2"/>
     </w:p>
     <w:p>
       <w:pPr>
@@ -9527,7 +9525,7 @@
           <w:sz w:val="28"/>
         </w:rPr>
       </w:pPr>
-      <w:bookmarkStart w:id="4" w:name="_Toc427484546"/>
+      <w:bookmarkStart w:id="3" w:name="_Toc427484546"/>
       <w:r>
         <w:rPr>
           <w:rFonts w:asciiTheme="majorHAnsi" w:hAnsiTheme="majorHAnsi"/>
@@ -9536,7 +9534,7 @@
         </w:rPr>
         <w:t>Name of this Capstone Project</w:t>
       </w:r>
-      <w:bookmarkEnd w:id="4"/>
+      <w:bookmarkEnd w:id="3"/>
     </w:p>
     <w:p>
       <w:pPr>
@@ -9812,7 +9810,7 @@
           <w:sz w:val="28"/>
         </w:rPr>
       </w:pPr>
-      <w:bookmarkStart w:id="5" w:name="_Toc427484547"/>
+      <w:bookmarkStart w:id="4" w:name="_Toc427484547"/>
       <w:r>
         <w:rPr>
           <w:rFonts w:asciiTheme="majorHAnsi" w:hAnsiTheme="majorHAnsi"/>
@@ -9821,7 +9819,7 @@
         </w:rPr>
         <w:t>Problem Abstract</w:t>
       </w:r>
-      <w:bookmarkEnd w:id="5"/>
+      <w:bookmarkEnd w:id="4"/>
     </w:p>
     <w:p>
       <w:pPr>
@@ -9878,7 +9876,7 @@
           <w:sz w:val="28"/>
         </w:rPr>
       </w:pPr>
-      <w:bookmarkStart w:id="6" w:name="_Toc427484548"/>
+      <w:bookmarkStart w:id="5" w:name="_Toc427484548"/>
       <w:r>
         <w:rPr>
           <w:rFonts w:asciiTheme="majorHAnsi" w:hAnsiTheme="majorHAnsi"/>
@@ -9887,7 +9885,7 @@
         </w:rPr>
         <w:t>Project Overview</w:t>
       </w:r>
-      <w:bookmarkEnd w:id="6"/>
+      <w:bookmarkEnd w:id="5"/>
     </w:p>
     <w:p>
       <w:pPr>
@@ -10023,7 +10021,7 @@
           <w:b/>
         </w:rPr>
       </w:pPr>
-      <w:bookmarkStart w:id="7" w:name="_Toc427413577"/>
+      <w:bookmarkStart w:id="6" w:name="_Toc427413577"/>
       <w:r>
         <w:rPr>
           <w:rFonts w:asciiTheme="majorHAnsi" w:hAnsiTheme="majorHAnsi"/>
@@ -10031,7 +10029,7 @@
         </w:rPr>
         <w:t>Website application</w:t>
       </w:r>
-      <w:bookmarkEnd w:id="7"/>
+      <w:bookmarkEnd w:id="6"/>
     </w:p>
     <w:p>
       <w:pPr>
@@ -10740,7 +10738,7 @@
           <w:rFonts w:asciiTheme="majorHAnsi" w:hAnsiTheme="majorHAnsi"/>
         </w:rPr>
       </w:pPr>
-      <w:bookmarkStart w:id="8" w:name="_Toc427413578"/>
+      <w:bookmarkStart w:id="7" w:name="_Toc427413578"/>
       <w:r>
         <w:rPr>
           <w:rFonts w:asciiTheme="majorHAnsi" w:hAnsiTheme="majorHAnsi"/>
@@ -10755,7 +10753,7 @@
         </w:rPr>
         <w:t xml:space="preserve"> (ECRM Teacher)</w:t>
       </w:r>
-      <w:bookmarkEnd w:id="8"/>
+      <w:bookmarkEnd w:id="7"/>
     </w:p>
     <w:p>
       <w:pPr>
@@ -10916,7 +10914,7 @@
           <w:rFonts w:asciiTheme="majorHAnsi" w:hAnsiTheme="majorHAnsi"/>
         </w:rPr>
       </w:pPr>
-      <w:bookmarkStart w:id="9" w:name="_Toc427413579"/>
+      <w:bookmarkStart w:id="8" w:name="_Toc427413579"/>
       <w:r>
         <w:rPr>
           <w:rFonts w:asciiTheme="majorHAnsi" w:hAnsiTheme="majorHAnsi"/>
@@ -10931,7 +10929,7 @@
         </w:rPr>
         <w:t xml:space="preserve"> (ECRM Staff)</w:t>
       </w:r>
-      <w:bookmarkEnd w:id="9"/>
+      <w:bookmarkEnd w:id="8"/>
     </w:p>
     <w:p>
       <w:pPr>
@@ -11070,8 +11068,8 @@
           <w:sz w:val="26"/>
         </w:rPr>
       </w:pPr>
-      <w:bookmarkStart w:id="10" w:name="_Toc419655653"/>
-      <w:bookmarkStart w:id="11" w:name="_Toc427413580"/>
+      <w:bookmarkStart w:id="9" w:name="_Toc419655653"/>
+      <w:bookmarkStart w:id="10" w:name="_Toc427413580"/>
       <w:r>
         <w:rPr>
           <w:rFonts w:asciiTheme="majorHAnsi" w:hAnsiTheme="majorHAnsi"/>
@@ -11080,8 +11078,8 @@
         </w:rPr>
         <w:t>Boundaries of the System</w:t>
       </w:r>
+      <w:bookmarkEnd w:id="9"/>
       <w:bookmarkEnd w:id="10"/>
-      <w:bookmarkEnd w:id="11"/>
     </w:p>
     <w:p>
       <w:pPr>
@@ -11275,7 +11273,7 @@
           <w:sz w:val="32"/>
         </w:rPr>
       </w:pPr>
-      <w:bookmarkStart w:id="12" w:name="_Toc427484549"/>
+      <w:bookmarkStart w:id="11" w:name="_Toc427484549"/>
       <w:r>
         <w:rPr>
           <w:rFonts w:asciiTheme="majorHAnsi" w:hAnsiTheme="majorHAnsi"/>
@@ -11284,7 +11282,7 @@
         </w:rPr>
         <w:t>Project Organization</w:t>
       </w:r>
-      <w:bookmarkEnd w:id="12"/>
+      <w:bookmarkEnd w:id="11"/>
     </w:p>
     <w:p>
       <w:pPr>
@@ -11301,7 +11299,7 @@
           <w:sz w:val="28"/>
         </w:rPr>
       </w:pPr>
-      <w:bookmarkStart w:id="13" w:name="_Toc427484550"/>
+      <w:bookmarkStart w:id="12" w:name="_Toc427484550"/>
       <w:r>
         <w:rPr>
           <w:rFonts w:asciiTheme="majorHAnsi" w:hAnsiTheme="majorHAnsi"/>
@@ -11310,7 +11308,7 @@
         </w:rPr>
         <w:t>Software Process Model</w:t>
       </w:r>
-      <w:bookmarkEnd w:id="13"/>
+      <w:bookmarkEnd w:id="12"/>
     </w:p>
     <w:p>
       <w:pPr>
@@ -11382,22 +11380,35 @@
           <w:sz w:val="28"/>
         </w:rPr>
       </w:pPr>
-      <w:bookmarkStart w:id="14" w:name="_Toc427484582"/>
+      <w:bookmarkStart w:id="13" w:name="_Toc427484582"/>
       <w:r>
         <w:t xml:space="preserve">Figure </w:t>
       </w:r>
-      <w:fldSimple w:instr=" SEQ Figure \* ARABIC ">
-        <w:r>
-          <w:rPr>
-            <w:noProof/>
-          </w:rPr>
-          <w:t>1</w:t>
-        </w:r>
-      </w:fldSimple>
+      <w:r>
+        <w:fldChar w:fldCharType="begin"/>
+      </w:r>
+      <w:r>
+        <w:instrText xml:space="preserve"> SEQ Figure \* ARABIC </w:instrText>
+      </w:r>
+      <w:r>
+        <w:fldChar w:fldCharType="separate"/>
+      </w:r>
+      <w:r>
+        <w:rPr>
+          <w:noProof/>
+        </w:rPr>
+        <w:t>1</w:t>
+      </w:r>
+      <w:r>
+        <w:rPr>
+          <w:noProof/>
+        </w:rPr>
+        <w:fldChar w:fldCharType="end"/>
+      </w:r>
       <w:r>
         <w:t>: Software Process Model</w:t>
       </w:r>
-      <w:bookmarkEnd w:id="14"/>
+      <w:bookmarkEnd w:id="13"/>
     </w:p>
     <w:p>
       <w:pPr>
@@ -11596,7 +11607,7 @@
           <w:sz w:val="28"/>
         </w:rPr>
       </w:pPr>
-      <w:bookmarkStart w:id="15" w:name="_Toc427484551"/>
+      <w:bookmarkStart w:id="14" w:name="_Toc427484551"/>
       <w:r>
         <w:rPr>
           <w:rFonts w:asciiTheme="majorHAnsi" w:hAnsiTheme="majorHAnsi"/>
@@ -11605,7 +11616,7 @@
         </w:rPr>
         <w:t>Tool and Techniques</w:t>
       </w:r>
-      <w:bookmarkEnd w:id="15"/>
+      <w:bookmarkEnd w:id="14"/>
     </w:p>
     <w:p>
       <w:pPr>
@@ -11818,7 +11829,7 @@
           <w:sz w:val="36"/>
         </w:rPr>
       </w:pPr>
-      <w:bookmarkStart w:id="16" w:name="_Toc427484552"/>
+      <w:bookmarkStart w:id="15" w:name="_Toc427484552"/>
       <w:r>
         <w:rPr>
           <w:rFonts w:asciiTheme="majorHAnsi" w:hAnsiTheme="majorHAnsi"/>
@@ -11828,7 +11839,7 @@
         <w:lastRenderedPageBreak/>
         <w:t>Software Requirement Specification</w:t>
       </w:r>
-      <w:bookmarkEnd w:id="16"/>
+      <w:bookmarkEnd w:id="15"/>
     </w:p>
     <w:p>
       <w:pPr>
@@ -11845,7 +11856,7 @@
           <w:sz w:val="32"/>
         </w:rPr>
       </w:pPr>
-      <w:bookmarkStart w:id="17" w:name="_Toc427484553"/>
+      <w:bookmarkStart w:id="16" w:name="_Toc427484553"/>
       <w:r>
         <w:rPr>
           <w:rFonts w:asciiTheme="majorHAnsi" w:hAnsiTheme="majorHAnsi"/>
@@ -11854,7 +11865,7 @@
         </w:rPr>
         <w:t>User Requirement Specification</w:t>
       </w:r>
-      <w:bookmarkEnd w:id="17"/>
+      <w:bookmarkEnd w:id="16"/>
     </w:p>
     <w:p>
       <w:pPr>
@@ -11879,8 +11890,8 @@
           <w:u w:val="none"/>
         </w:rPr>
       </w:pPr>
-      <w:bookmarkStart w:id="18" w:name="_Toc427413602"/>
-      <w:bookmarkStart w:id="19" w:name="_Toc427484554"/>
+      <w:bookmarkStart w:id="17" w:name="_Toc427413602"/>
+      <w:bookmarkStart w:id="18" w:name="_Toc427484554"/>
       <w:r>
         <w:rPr>
           <w:rStyle w:val="Hyperlink"/>
@@ -11893,8 +11904,8 @@
         </w:rPr>
         <w:t>Guest Requirement</w:t>
       </w:r>
+      <w:bookmarkEnd w:id="17"/>
       <w:bookmarkEnd w:id="18"/>
-      <w:bookmarkEnd w:id="19"/>
     </w:p>
     <w:p>
       <w:pPr>
@@ -11976,8 +11987,8 @@
           <w:u w:val="none"/>
         </w:rPr>
       </w:pPr>
-      <w:bookmarkStart w:id="20" w:name="_Toc427413603"/>
-      <w:bookmarkStart w:id="21" w:name="_Toc427484555"/>
+      <w:bookmarkStart w:id="19" w:name="_Toc427413603"/>
+      <w:bookmarkStart w:id="20" w:name="_Toc427484555"/>
       <w:r>
         <w:rPr>
           <w:rStyle w:val="Hyperlink"/>
@@ -11990,8 +12001,8 @@
         </w:rPr>
         <w:t>User Requirement</w:t>
       </w:r>
+      <w:bookmarkEnd w:id="19"/>
       <w:bookmarkEnd w:id="20"/>
-      <w:bookmarkEnd w:id="21"/>
     </w:p>
     <w:p>
       <w:pPr>
@@ -12223,8 +12234,8 @@
           <w:u w:val="none"/>
         </w:rPr>
       </w:pPr>
-      <w:bookmarkStart w:id="22" w:name="_Toc427413604"/>
-      <w:bookmarkStart w:id="23" w:name="_Toc427484556"/>
+      <w:bookmarkStart w:id="21" w:name="_Toc427413604"/>
+      <w:bookmarkStart w:id="22" w:name="_Toc427484556"/>
       <w:r>
         <w:rPr>
           <w:rStyle w:val="Hyperlink"/>
@@ -12237,8 +12248,8 @@
         </w:rPr>
         <w:t>Staff Requirement</w:t>
       </w:r>
+      <w:bookmarkEnd w:id="21"/>
       <w:bookmarkEnd w:id="22"/>
-      <w:bookmarkEnd w:id="23"/>
     </w:p>
     <w:p>
       <w:pPr>
@@ -13071,8 +13082,8 @@
           <w:u w:val="none"/>
         </w:rPr>
       </w:pPr>
-      <w:bookmarkStart w:id="24" w:name="_Toc427413605"/>
-      <w:bookmarkStart w:id="25" w:name="_Toc427484557"/>
+      <w:bookmarkStart w:id="23" w:name="_Toc427413605"/>
+      <w:bookmarkStart w:id="24" w:name="_Toc427484557"/>
       <w:r>
         <w:rPr>
           <w:rStyle w:val="Hyperlink"/>
@@ -13085,8 +13096,8 @@
         </w:rPr>
         <w:t>Administrator Requirement</w:t>
       </w:r>
+      <w:bookmarkEnd w:id="23"/>
       <w:bookmarkEnd w:id="24"/>
-      <w:bookmarkEnd w:id="25"/>
     </w:p>
     <w:p>
       <w:pPr>
@@ -13287,8 +13298,8 @@
           <w:u w:val="none"/>
         </w:rPr>
       </w:pPr>
-      <w:bookmarkStart w:id="26" w:name="_Toc427413606"/>
-      <w:bookmarkStart w:id="27" w:name="_Toc427484558"/>
+      <w:bookmarkStart w:id="25" w:name="_Toc427413606"/>
+      <w:bookmarkStart w:id="26" w:name="_Toc427484558"/>
       <w:r>
         <w:rPr>
           <w:rStyle w:val="Hyperlink"/>
@@ -13301,8 +13312,8 @@
         </w:rPr>
         <w:t>Authorize User Requirement</w:t>
       </w:r>
+      <w:bookmarkEnd w:id="25"/>
       <w:bookmarkEnd w:id="26"/>
-      <w:bookmarkEnd w:id="27"/>
     </w:p>
     <w:p>
       <w:pPr>
@@ -13414,7 +13425,7 @@
           <w:u w:val="none"/>
         </w:rPr>
       </w:pPr>
-      <w:bookmarkStart w:id="28" w:name="_Toc427484559"/>
+      <w:bookmarkStart w:id="27" w:name="_Toc427484559"/>
       <w:r>
         <w:rPr>
           <w:rStyle w:val="Hyperlink"/>
@@ -13427,7 +13438,7 @@
         </w:rPr>
         <w:t>System Overview Use Case</w:t>
       </w:r>
-      <w:bookmarkEnd w:id="28"/>
+      <w:bookmarkEnd w:id="27"/>
     </w:p>
     <w:p>
       <w:pPr>
@@ -13509,18 +13520,31 @@
           <w:sz w:val="36"/>
         </w:rPr>
       </w:pPr>
-      <w:bookmarkStart w:id="29" w:name="_Toc427484583"/>
+      <w:bookmarkStart w:id="28" w:name="_Toc427484583"/>
       <w:r>
         <w:t xml:space="preserve">Figure </w:t>
       </w:r>
-      <w:fldSimple w:instr=" SEQ Figure \* ARABIC ">
-        <w:r>
-          <w:rPr>
-            <w:noProof/>
-          </w:rPr>
-          <w:t>2</w:t>
-        </w:r>
-      </w:fldSimple>
+      <w:r>
+        <w:fldChar w:fldCharType="begin"/>
+      </w:r>
+      <w:r>
+        <w:instrText xml:space="preserve"> SEQ Figure \* ARABIC </w:instrText>
+      </w:r>
+      <w:r>
+        <w:fldChar w:fldCharType="separate"/>
+      </w:r>
+      <w:r>
+        <w:rPr>
+          <w:noProof/>
+        </w:rPr>
+        <w:t>2</w:t>
+      </w:r>
+      <w:r>
+        <w:rPr>
+          <w:noProof/>
+        </w:rPr>
+        <w:fldChar w:fldCharType="end"/>
+      </w:r>
       <w:r>
         <w:t xml:space="preserve">: System Overview </w:t>
       </w:r>
@@ -13528,7 +13552,7 @@
       <w:r>
         <w:t>Usecase</w:t>
       </w:r>
-      <w:bookmarkEnd w:id="29"/>
+      <w:bookmarkEnd w:id="28"/>
       <w:proofErr w:type="spellEnd"/>
     </w:p>
     <w:p>
@@ -13546,7 +13570,7 @@
           <w:sz w:val="32"/>
         </w:rPr>
       </w:pPr>
-      <w:bookmarkStart w:id="30" w:name="_Toc427484560"/>
+      <w:bookmarkStart w:id="29" w:name="_Toc427484560"/>
       <w:r>
         <w:rPr>
           <w:rFonts w:asciiTheme="majorHAnsi" w:hAnsiTheme="majorHAnsi"/>
@@ -13556,7 +13580,7 @@
         <w:lastRenderedPageBreak/>
         <w:t>Conceptual Diagram</w:t>
       </w:r>
-      <w:bookmarkEnd w:id="30"/>
+      <w:bookmarkEnd w:id="29"/>
     </w:p>
     <w:p>
       <w:pPr>
@@ -13632,22 +13656,35 @@
           <w:sz w:val="32"/>
         </w:rPr>
       </w:pPr>
-      <w:bookmarkStart w:id="31" w:name="_Toc427484584"/>
+      <w:bookmarkStart w:id="30" w:name="_Toc427484584"/>
       <w:r>
         <w:t xml:space="preserve">Figure </w:t>
       </w:r>
-      <w:fldSimple w:instr=" SEQ Figure \* ARABIC ">
-        <w:r>
-          <w:rPr>
-            <w:noProof/>
-          </w:rPr>
-          <w:t>3</w:t>
-        </w:r>
-      </w:fldSimple>
+      <w:r>
+        <w:fldChar w:fldCharType="begin"/>
+      </w:r>
+      <w:r>
+        <w:instrText xml:space="preserve"> SEQ Figure \* ARABIC </w:instrText>
+      </w:r>
+      <w:r>
+        <w:fldChar w:fldCharType="separate"/>
+      </w:r>
+      <w:r>
+        <w:rPr>
+          <w:noProof/>
+        </w:rPr>
+        <w:t>3</w:t>
+      </w:r>
+      <w:r>
+        <w:rPr>
+          <w:noProof/>
+        </w:rPr>
+        <w:fldChar w:fldCharType="end"/>
+      </w:r>
       <w:r>
         <w:t>: Conceptual Diagram</w:t>
       </w:r>
-      <w:bookmarkEnd w:id="31"/>
+      <w:bookmarkEnd w:id="30"/>
     </w:p>
     <w:tbl>
       <w:tblPr>
@@ -14121,22 +14158,35 @@
           <w:sz w:val="32"/>
         </w:rPr>
       </w:pPr>
-      <w:bookmarkStart w:id="32" w:name="_Toc427484600"/>
+      <w:bookmarkStart w:id="31" w:name="_Toc427484600"/>
       <w:r>
         <w:t xml:space="preserve">Table </w:t>
       </w:r>
-      <w:fldSimple w:instr=" SEQ Table \* ARABIC ">
-        <w:r>
-          <w:rPr>
-            <w:noProof/>
-          </w:rPr>
-          <w:t>1</w:t>
-        </w:r>
-      </w:fldSimple>
+      <w:r>
+        <w:fldChar w:fldCharType="begin"/>
+      </w:r>
+      <w:r>
+        <w:instrText xml:space="preserve"> SEQ Table \* ARABIC </w:instrText>
+      </w:r>
+      <w:r>
+        <w:fldChar w:fldCharType="separate"/>
+      </w:r>
+      <w:r>
+        <w:rPr>
+          <w:noProof/>
+        </w:rPr>
+        <w:t>1</w:t>
+      </w:r>
+      <w:r>
+        <w:rPr>
+          <w:noProof/>
+        </w:rPr>
+        <w:fldChar w:fldCharType="end"/>
+      </w:r>
       <w:r>
         <w:t>: Conceptual Diagram - Data Dictionary</w:t>
       </w:r>
-      <w:bookmarkEnd w:id="32"/>
+      <w:bookmarkEnd w:id="31"/>
     </w:p>
     <w:p>
       <w:pPr>
@@ -14153,7 +14203,7 @@
           <w:sz w:val="36"/>
         </w:rPr>
       </w:pPr>
-      <w:bookmarkStart w:id="33" w:name="_Toc427484561"/>
+      <w:bookmarkStart w:id="32" w:name="_Toc427484561"/>
       <w:r>
         <w:rPr>
           <w:rFonts w:asciiTheme="majorHAnsi" w:hAnsiTheme="majorHAnsi"/>
@@ -14163,7 +14213,7 @@
         <w:lastRenderedPageBreak/>
         <w:t>Software Design Description</w:t>
       </w:r>
-      <w:bookmarkEnd w:id="33"/>
+      <w:bookmarkEnd w:id="32"/>
     </w:p>
     <w:p>
       <w:pPr>
@@ -14180,7 +14230,7 @@
           <w:sz w:val="32"/>
         </w:rPr>
       </w:pPr>
-      <w:bookmarkStart w:id="34" w:name="_Toc427484562"/>
+      <w:bookmarkStart w:id="33" w:name="_Toc427484562"/>
       <w:r>
         <w:rPr>
           <w:rFonts w:asciiTheme="majorHAnsi" w:hAnsiTheme="majorHAnsi"/>
@@ -14189,7 +14239,7 @@
         </w:rPr>
         <w:t>Design Overview</w:t>
       </w:r>
-      <w:bookmarkEnd w:id="34"/>
+      <w:bookmarkEnd w:id="33"/>
     </w:p>
     <w:p>
       <w:pPr>
@@ -14412,7 +14462,7 @@
           <w:szCs w:val="36"/>
         </w:rPr>
       </w:pPr>
-      <w:bookmarkStart w:id="35" w:name="_Toc427484563"/>
+      <w:bookmarkStart w:id="34" w:name="_Toc427484563"/>
       <w:r>
         <w:rPr>
           <w:rFonts w:asciiTheme="majorHAnsi" w:hAnsiTheme="majorHAnsi"/>
@@ -14422,7 +14472,7 @@
         </w:rPr>
         <w:t>System Architecture Design</w:t>
       </w:r>
-      <w:bookmarkEnd w:id="35"/>
+      <w:bookmarkEnd w:id="34"/>
     </w:p>
     <w:p>
       <w:pPr>
@@ -14491,22 +14541,35 @@
           <w:szCs w:val="36"/>
         </w:rPr>
       </w:pPr>
-      <w:bookmarkStart w:id="36" w:name="_Toc427484585"/>
+      <w:bookmarkStart w:id="35" w:name="_Toc427484585"/>
       <w:r>
         <w:t xml:space="preserve">Figure </w:t>
       </w:r>
-      <w:fldSimple w:instr=" SEQ Figure \* ARABIC ">
-        <w:r>
-          <w:rPr>
-            <w:noProof/>
-          </w:rPr>
-          <w:t>4</w:t>
-        </w:r>
-      </w:fldSimple>
+      <w:r>
+        <w:fldChar w:fldCharType="begin"/>
+      </w:r>
+      <w:r>
+        <w:instrText xml:space="preserve"> SEQ Figure \* ARABIC </w:instrText>
+      </w:r>
+      <w:r>
+        <w:fldChar w:fldCharType="separate"/>
+      </w:r>
+      <w:r>
+        <w:rPr>
+          <w:noProof/>
+        </w:rPr>
+        <w:t>4</w:t>
+      </w:r>
+      <w:r>
+        <w:rPr>
+          <w:noProof/>
+        </w:rPr>
+        <w:fldChar w:fldCharType="end"/>
+      </w:r>
       <w:r>
         <w:t>: System Architecture Design</w:t>
       </w:r>
-      <w:bookmarkEnd w:id="36"/>
+      <w:bookmarkEnd w:id="35"/>
     </w:p>
     <w:p>
       <w:pPr>
@@ -14525,8 +14588,8 @@
           <w:szCs w:val="36"/>
         </w:rPr>
       </w:pPr>
-      <w:bookmarkStart w:id="37" w:name="_Toc427413673"/>
-      <w:bookmarkStart w:id="38" w:name="_Toc427484564"/>
+      <w:bookmarkStart w:id="36" w:name="_Toc427413673"/>
+      <w:bookmarkStart w:id="37" w:name="_Toc427484564"/>
       <w:r>
         <w:rPr>
           <w:rFonts w:asciiTheme="majorHAnsi" w:hAnsiTheme="majorHAnsi"/>
@@ -14537,8 +14600,8 @@
         <w:lastRenderedPageBreak/>
         <w:t>Web Application architecture description</w:t>
       </w:r>
+      <w:bookmarkEnd w:id="36"/>
       <w:bookmarkEnd w:id="37"/>
-      <w:bookmarkEnd w:id="38"/>
     </w:p>
     <w:p>
       <w:pPr>
@@ -14770,8 +14833,8 @@
           <w:szCs w:val="36"/>
         </w:rPr>
       </w:pPr>
-      <w:bookmarkStart w:id="39" w:name="_Toc427413674"/>
-      <w:bookmarkStart w:id="40" w:name="_Toc427484565"/>
+      <w:bookmarkStart w:id="38" w:name="_Toc427413674"/>
+      <w:bookmarkStart w:id="39" w:name="_Toc427484565"/>
       <w:r>
         <w:rPr>
           <w:rFonts w:asciiTheme="majorHAnsi" w:hAnsiTheme="majorHAnsi"/>
@@ -14781,8 +14844,8 @@
         </w:rPr>
         <w:t>Mobile Application architecture description</w:t>
       </w:r>
+      <w:bookmarkEnd w:id="38"/>
       <w:bookmarkEnd w:id="39"/>
-      <w:bookmarkEnd w:id="40"/>
     </w:p>
     <w:p>
       <w:pPr>
@@ -14863,24 +14926,37 @@
         <w:spacing w:after="100"/>
         <w:jc w:val="both"/>
       </w:pPr>
-      <w:bookmarkStart w:id="41" w:name="_Toc427433826"/>
-      <w:bookmarkStart w:id="42" w:name="_Toc427484586"/>
+      <w:bookmarkStart w:id="40" w:name="_Toc427433826"/>
+      <w:bookmarkStart w:id="41" w:name="_Toc427484586"/>
       <w:r>
         <w:t xml:space="preserve">Figure </w:t>
       </w:r>
-      <w:fldSimple w:instr=" SEQ Figure \* ARABIC ">
-        <w:r>
-          <w:rPr>
-            <w:noProof/>
-          </w:rPr>
-          <w:t>5</w:t>
-        </w:r>
-      </w:fldSimple>
+      <w:r>
+        <w:fldChar w:fldCharType="begin"/>
+      </w:r>
+      <w:r>
+        <w:instrText xml:space="preserve"> SEQ Figure \* ARABIC </w:instrText>
+      </w:r>
+      <w:r>
+        <w:fldChar w:fldCharType="separate"/>
+      </w:r>
+      <w:r>
+        <w:rPr>
+          <w:noProof/>
+        </w:rPr>
+        <w:t>5</w:t>
+      </w:r>
+      <w:r>
+        <w:rPr>
+          <w:noProof/>
+        </w:rPr>
+        <w:fldChar w:fldCharType="end"/>
+      </w:r>
       <w:r>
         <w:t>: Android Application Architecture</w:t>
       </w:r>
+      <w:bookmarkEnd w:id="40"/>
       <w:bookmarkEnd w:id="41"/>
-      <w:bookmarkEnd w:id="42"/>
     </w:p>
     <w:p>
       <w:pPr>
@@ -14981,7 +15057,7 @@
           <w:szCs w:val="36"/>
         </w:rPr>
       </w:pPr>
-      <w:bookmarkStart w:id="43" w:name="_Toc427484566"/>
+      <w:bookmarkStart w:id="42" w:name="_Toc427484566"/>
       <w:r>
         <w:rPr>
           <w:rFonts w:asciiTheme="majorHAnsi" w:hAnsiTheme="majorHAnsi"/>
@@ -14991,7 +15067,7 @@
         </w:rPr>
         <w:t>Component Diagram</w:t>
       </w:r>
-      <w:bookmarkEnd w:id="43"/>
+      <w:bookmarkEnd w:id="42"/>
     </w:p>
     <w:p>
       <w:pPr>
@@ -15055,22 +15131,35 @@
           <w:szCs w:val="36"/>
         </w:rPr>
       </w:pPr>
-      <w:bookmarkStart w:id="44" w:name="_Toc427484587"/>
+      <w:bookmarkStart w:id="43" w:name="_Toc427484587"/>
       <w:r>
         <w:t xml:space="preserve">Figure </w:t>
       </w:r>
-      <w:fldSimple w:instr=" SEQ Figure \* ARABIC ">
-        <w:r>
-          <w:rPr>
-            <w:noProof/>
-          </w:rPr>
-          <w:t>6</w:t>
-        </w:r>
-      </w:fldSimple>
+      <w:r>
+        <w:fldChar w:fldCharType="begin"/>
+      </w:r>
+      <w:r>
+        <w:instrText xml:space="preserve"> SEQ Figure \* ARABIC </w:instrText>
+      </w:r>
+      <w:r>
+        <w:fldChar w:fldCharType="separate"/>
+      </w:r>
+      <w:r>
+        <w:rPr>
+          <w:noProof/>
+        </w:rPr>
+        <w:t>6</w:t>
+      </w:r>
+      <w:r>
+        <w:rPr>
+          <w:noProof/>
+        </w:rPr>
+        <w:fldChar w:fldCharType="end"/>
+      </w:r>
       <w:r>
         <w:t>: Component Diagram</w:t>
       </w:r>
-      <w:bookmarkEnd w:id="44"/>
+      <w:bookmarkEnd w:id="43"/>
     </w:p>
     <w:tbl>
       <w:tblPr>
@@ -15613,22 +15702,35 @@
       <w:pPr>
         <w:pStyle w:val="Caption"/>
       </w:pPr>
-      <w:bookmarkStart w:id="45" w:name="_Toc427484601"/>
+      <w:bookmarkStart w:id="44" w:name="_Toc427484601"/>
       <w:r>
         <w:t xml:space="preserve">Table </w:t>
       </w:r>
-      <w:fldSimple w:instr=" SEQ Table \* ARABIC ">
-        <w:r>
-          <w:rPr>
-            <w:noProof/>
-          </w:rPr>
-          <w:t>2</w:t>
-        </w:r>
-      </w:fldSimple>
+      <w:r>
+        <w:fldChar w:fldCharType="begin"/>
+      </w:r>
+      <w:r>
+        <w:instrText xml:space="preserve"> SEQ Table \* ARABIC </w:instrText>
+      </w:r>
+      <w:r>
+        <w:fldChar w:fldCharType="separate"/>
+      </w:r>
+      <w:r>
+        <w:rPr>
+          <w:noProof/>
+        </w:rPr>
+        <w:t>2</w:t>
+      </w:r>
+      <w:r>
+        <w:rPr>
+          <w:noProof/>
+        </w:rPr>
+        <w:fldChar w:fldCharType="end"/>
+      </w:r>
       <w:r>
         <w:t>: Component Dictionary</w:t>
       </w:r>
-      <w:bookmarkEnd w:id="45"/>
+      <w:bookmarkEnd w:id="44"/>
     </w:p>
     <w:p>
       <w:pPr>
@@ -15647,7 +15749,7 @@
           <w:szCs w:val="36"/>
         </w:rPr>
       </w:pPr>
-      <w:bookmarkStart w:id="46" w:name="_Toc427484567"/>
+      <w:bookmarkStart w:id="45" w:name="_Toc427484567"/>
       <w:r>
         <w:rPr>
           <w:rFonts w:asciiTheme="majorHAnsi" w:hAnsiTheme="majorHAnsi"/>
@@ -15657,7 +15759,7 @@
         </w:rPr>
         <w:t>Detailed Description</w:t>
       </w:r>
-      <w:bookmarkEnd w:id="46"/>
+      <w:bookmarkEnd w:id="45"/>
     </w:p>
     <w:p>
       <w:pPr>
@@ -15676,7 +15778,7 @@
           <w:szCs w:val="36"/>
         </w:rPr>
       </w:pPr>
-      <w:bookmarkStart w:id="47" w:name="_Toc427484568"/>
+      <w:bookmarkStart w:id="46" w:name="_Toc427484568"/>
       <w:r>
         <w:rPr>
           <w:rFonts w:asciiTheme="majorHAnsi" w:hAnsiTheme="majorHAnsi"/>
@@ -15687,7 +15789,7 @@
         <w:lastRenderedPageBreak/>
         <w:t>Class Diagram</w:t>
       </w:r>
-      <w:bookmarkEnd w:id="47"/>
+      <w:bookmarkEnd w:id="46"/>
     </w:p>
     <w:p>
       <w:pPr>
@@ -15706,8 +15808,8 @@
         </w:rPr>
         <w:drawing>
           <wp:inline distT="0" distB="0" distL="0" distR="0" wp14:anchorId="09F8AA52" wp14:editId="23AAB779">
-            <wp:extent cx="5791835" cy="5215684"/>
-            <wp:effectExtent l="0" t="0" r="0" b="4445"/>
+            <wp:extent cx="6162675" cy="7219950"/>
+            <wp:effectExtent l="0" t="0" r="9525" b="0"/>
             <wp:docPr id="12" name="Picture 12" descr="C:\Users\QuangTV\Desktop\backup\trunk\Diagram\ClassDiagram - v2.png"/>
             <wp:cNvGraphicFramePr>
               <a:graphicFrameLocks xmlns:a="http://schemas.openxmlformats.org/drawingml/2006/main" noChangeAspect="1"/>
@@ -15737,7 +15839,7 @@
                   <pic:spPr bwMode="auto">
                     <a:xfrm>
                       <a:off x="0" y="0"/>
-                      <a:ext cx="5791835" cy="5215684"/>
+                      <a:ext cx="6163351" cy="7220742"/>
                     </a:xfrm>
                     <a:prstGeom prst="rect">
                       <a:avLst/>
@@ -15759,23 +15861,37 @@
         <w:pStyle w:val="Caption"/>
         <w:jc w:val="both"/>
       </w:pPr>
-      <w:bookmarkStart w:id="48" w:name="_Toc427484588"/>
+      <w:bookmarkStart w:id="47" w:name="_Toc427484588"/>
       <w:r>
         <w:t xml:space="preserve">Figure </w:t>
       </w:r>
-      <w:fldSimple w:instr=" SEQ Figure \* ARABIC ">
-        <w:r>
-          <w:rPr>
-            <w:noProof/>
-          </w:rPr>
-          <w:t>7</w:t>
-        </w:r>
-      </w:fldSimple>
+      <w:r>
+        <w:fldChar w:fldCharType="begin"/>
+      </w:r>
+      <w:r>
+        <w:instrText xml:space="preserve"> SEQ Figure \* ARABIC </w:instrText>
+      </w:r>
+      <w:r>
+        <w:fldChar w:fldCharType="separate"/>
+      </w:r>
+      <w:r>
+        <w:rPr>
+          <w:noProof/>
+        </w:rPr>
+        <w:t>7</w:t>
+      </w:r>
+      <w:r>
+        <w:rPr>
+          <w:noProof/>
+        </w:rPr>
+        <w:fldChar w:fldCharType="end"/>
+      </w:r>
       <w:r>
         <w:t>: Class Diagram</w:t>
       </w:r>
-      <w:bookmarkEnd w:id="48"/>
-    </w:p>
+      <w:bookmarkEnd w:id="47"/>
+    </w:p>
+    <w:p/>
     <w:tbl>
       <w:tblPr>
         <w:tblStyle w:val="GridTable4-Accent32"/>
@@ -15810,6 +15926,7 @@
               <w:rPr>
                 <w:rFonts w:asciiTheme="majorHAnsi" w:hAnsiTheme="majorHAnsi"/>
               </w:rPr>
+              <w:lastRenderedPageBreak/>
               <w:t>Class dictionary: describe Class</w:t>
             </w:r>
           </w:p>
@@ -16603,14 +16720,7 @@
               <w:rPr>
                 <w:rFonts w:asciiTheme="majorHAnsi" w:hAnsiTheme="majorHAnsi"/>
               </w:rPr>
-              <w:t xml:space="preserve">Not exist in conceptual diagram. But </w:t>
-            </w:r>
-            <w:r>
-              <w:rPr>
-                <w:rFonts w:asciiTheme="majorHAnsi" w:hAnsiTheme="majorHAnsi"/>
-              </w:rPr>
-              <w:lastRenderedPageBreak/>
-              <w:t>needed in class diagram to contain the role of user</w:t>
+              <w:t>Not exist in conceptual diagram. But needed in class diagram to contain the role of user</w:t>
             </w:r>
           </w:p>
         </w:tc>
@@ -16640,7 +16750,6 @@
               <w:rPr>
                 <w:rFonts w:asciiTheme="majorHAnsi" w:hAnsiTheme="majorHAnsi"/>
               </w:rPr>
-              <w:lastRenderedPageBreak/>
               <w:t>UserProfile</w:t>
             </w:r>
             <w:proofErr w:type="spellEnd"/>
@@ -17087,7 +17196,7 @@
           <w:szCs w:val="36"/>
         </w:rPr>
       </w:pPr>
-      <w:bookmarkStart w:id="49" w:name="_Toc427484569"/>
+      <w:bookmarkStart w:id="48" w:name="_Toc427484569"/>
       <w:r>
         <w:rPr>
           <w:rFonts w:asciiTheme="majorHAnsi" w:hAnsiTheme="majorHAnsi"/>
@@ -17098,7 +17207,7 @@
         <w:lastRenderedPageBreak/>
         <w:t>Sequence Diagram</w:t>
       </w:r>
-      <w:bookmarkEnd w:id="49"/>
+      <w:bookmarkEnd w:id="48"/>
     </w:p>
     <w:p>
       <w:pPr>
@@ -17253,22 +17362,35 @@
           <w:szCs w:val="36"/>
         </w:rPr>
       </w:pPr>
-      <w:bookmarkStart w:id="50" w:name="_Toc427484589"/>
+      <w:bookmarkStart w:id="49" w:name="_Toc427484589"/>
       <w:r>
         <w:t xml:space="preserve">Figure </w:t>
       </w:r>
-      <w:fldSimple w:instr=" SEQ Figure \* ARABIC ">
-        <w:r>
-          <w:rPr>
-            <w:noProof/>
-          </w:rPr>
-          <w:t>8</w:t>
-        </w:r>
-      </w:fldSimple>
+      <w:r>
+        <w:fldChar w:fldCharType="begin"/>
+      </w:r>
+      <w:r>
+        <w:instrText xml:space="preserve"> SEQ Figure \* ARABIC </w:instrText>
+      </w:r>
+      <w:r>
+        <w:fldChar w:fldCharType="separate"/>
+      </w:r>
+      <w:r>
+        <w:rPr>
+          <w:noProof/>
+        </w:rPr>
+        <w:t>8</w:t>
+      </w:r>
+      <w:r>
+        <w:rPr>
+          <w:noProof/>
+        </w:rPr>
+        <w:fldChar w:fldCharType="end"/>
+      </w:r>
       <w:r>
         <w:t>: &lt;Teacher&gt; Create Report - Sequence Diagram</w:t>
       </w:r>
-      <w:bookmarkEnd w:id="50"/>
+      <w:bookmarkEnd w:id="49"/>
     </w:p>
     <w:p>
       <w:pPr>
@@ -17403,25 +17525,38 @@
           <w:szCs w:val="36"/>
         </w:rPr>
       </w:pPr>
-      <w:bookmarkStart w:id="51" w:name="_Toc427484590"/>
+      <w:bookmarkStart w:id="50" w:name="_Toc427484590"/>
       <w:r>
         <w:t xml:space="preserve">Figure </w:t>
       </w:r>
-      <w:fldSimple w:instr=" SEQ Figure \* ARABIC ">
-        <w:r>
-          <w:rPr>
-            <w:noProof/>
-          </w:rPr>
-          <w:t>9</w:t>
-        </w:r>
-      </w:fldSimple>
+      <w:r>
+        <w:fldChar w:fldCharType="begin"/>
+      </w:r>
+      <w:r>
+        <w:instrText xml:space="preserve"> SEQ Figure \* ARABIC </w:instrText>
+      </w:r>
+      <w:r>
+        <w:fldChar w:fldCharType="separate"/>
+      </w:r>
+      <w:r>
+        <w:rPr>
+          <w:noProof/>
+        </w:rPr>
+        <w:t>9</w:t>
+      </w:r>
+      <w:r>
+        <w:rPr>
+          <w:noProof/>
+        </w:rPr>
+        <w:fldChar w:fldCharType="end"/>
+      </w:r>
       <w:r>
         <w:t xml:space="preserve">: &lt;Staff&gt; Resolve Report </w:t>
       </w:r>
       <w:r>
         <w:t>- Sequence Diagram</w:t>
       </w:r>
-      <w:bookmarkEnd w:id="51"/>
+      <w:bookmarkEnd w:id="50"/>
     </w:p>
     <w:p>
       <w:pPr>
@@ -17556,25 +17691,38 @@
           <w:docGrid w:linePitch="360"/>
         </w:sectPr>
       </w:pPr>
-      <w:bookmarkStart w:id="52" w:name="_Toc427484591"/>
+      <w:bookmarkStart w:id="51" w:name="_Toc427484591"/>
       <w:r>
         <w:t xml:space="preserve">Figure </w:t>
       </w:r>
-      <w:fldSimple w:instr=" SEQ Figure \* ARABIC ">
-        <w:r>
-          <w:rPr>
-            <w:noProof/>
-          </w:rPr>
-          <w:t>10</w:t>
-        </w:r>
-      </w:fldSimple>
+      <w:r>
+        <w:fldChar w:fldCharType="begin"/>
+      </w:r>
+      <w:r>
+        <w:instrText xml:space="preserve"> SEQ Figure \* ARABIC </w:instrText>
+      </w:r>
+      <w:r>
+        <w:fldChar w:fldCharType="separate"/>
+      </w:r>
+      <w:r>
+        <w:rPr>
+          <w:noProof/>
+        </w:rPr>
+        <w:t>10</w:t>
+      </w:r>
+      <w:r>
+        <w:rPr>
+          <w:noProof/>
+        </w:rPr>
+        <w:fldChar w:fldCharType="end"/>
+      </w:r>
       <w:r>
         <w:t xml:space="preserve">: &lt;Staff&gt; Change Room </w:t>
       </w:r>
       <w:r>
         <w:t>- Sequence Diagram</w:t>
       </w:r>
-      <w:bookmarkEnd w:id="52"/>
+      <w:bookmarkEnd w:id="51"/>
     </w:p>
     <w:p>
       <w:pPr>
@@ -17593,7 +17741,7 @@
           <w:szCs w:val="36"/>
         </w:rPr>
       </w:pPr>
-      <w:bookmarkStart w:id="53" w:name="_Toc427484570"/>
+      <w:bookmarkStart w:id="52" w:name="_Toc427484570"/>
       <w:r>
         <w:rPr>
           <w:rFonts w:asciiTheme="majorHAnsi" w:hAnsiTheme="majorHAnsi"/>
@@ -17604,7 +17752,7 @@
         <w:lastRenderedPageBreak/>
         <w:t>Activity Diagram</w:t>
       </w:r>
-      <w:bookmarkEnd w:id="53"/>
+      <w:bookmarkEnd w:id="52"/>
     </w:p>
     <w:p>
       <w:pPr>
@@ -17732,22 +17880,35 @@
           <w:szCs w:val="36"/>
         </w:rPr>
       </w:pPr>
-      <w:bookmarkStart w:id="54" w:name="_Toc427484592"/>
+      <w:bookmarkStart w:id="53" w:name="_Toc427484592"/>
       <w:r>
         <w:t xml:space="preserve">Figure </w:t>
       </w:r>
-      <w:fldSimple w:instr=" SEQ Figure \* ARABIC ">
-        <w:r>
-          <w:rPr>
-            <w:noProof/>
-          </w:rPr>
-          <w:t>11</w:t>
-        </w:r>
-      </w:fldSimple>
+      <w:r>
+        <w:fldChar w:fldCharType="begin"/>
+      </w:r>
+      <w:r>
+        <w:instrText xml:space="preserve"> SEQ Figure \* ARABIC </w:instrText>
+      </w:r>
+      <w:r>
+        <w:fldChar w:fldCharType="separate"/>
+      </w:r>
+      <w:r>
+        <w:rPr>
+          <w:noProof/>
+        </w:rPr>
+        <w:t>11</w:t>
+      </w:r>
+      <w:r>
+        <w:rPr>
+          <w:noProof/>
+        </w:rPr>
+        <w:fldChar w:fldCharType="end"/>
+      </w:r>
       <w:r>
         <w:t>: &lt;Teacher&gt; Create Report - Activity Diagram</w:t>
       </w:r>
-      <w:bookmarkEnd w:id="54"/>
+      <w:bookmarkEnd w:id="53"/>
     </w:p>
     <w:tbl>
       <w:tblPr>
@@ -18146,25 +18307,38 @@
           <w:szCs w:val="36"/>
         </w:rPr>
       </w:pPr>
-      <w:bookmarkStart w:id="55" w:name="_Toc427484593"/>
+      <w:bookmarkStart w:id="54" w:name="_Toc427484593"/>
       <w:r>
         <w:t xml:space="preserve">Figure </w:t>
       </w:r>
-      <w:fldSimple w:instr=" SEQ Figure \* ARABIC ">
-        <w:r>
-          <w:rPr>
-            <w:noProof/>
-          </w:rPr>
-          <w:t>12</w:t>
-        </w:r>
-      </w:fldSimple>
+      <w:r>
+        <w:fldChar w:fldCharType="begin"/>
+      </w:r>
+      <w:r>
+        <w:instrText xml:space="preserve"> SEQ Figure \* ARABIC </w:instrText>
+      </w:r>
+      <w:r>
+        <w:fldChar w:fldCharType="separate"/>
+      </w:r>
+      <w:r>
+        <w:rPr>
+          <w:noProof/>
+        </w:rPr>
+        <w:t>12</w:t>
+      </w:r>
+      <w:r>
+        <w:rPr>
+          <w:noProof/>
+        </w:rPr>
+        <w:fldChar w:fldCharType="end"/>
+      </w:r>
       <w:r>
         <w:t>: &lt;Staff&gt; View Report Information</w:t>
       </w:r>
       <w:r>
         <w:t>- Activity Diagram</w:t>
       </w:r>
-      <w:bookmarkEnd w:id="55"/>
+      <w:bookmarkEnd w:id="54"/>
     </w:p>
     <w:tbl>
       <w:tblPr>
@@ -18383,25 +18557,38 @@
           <w:szCs w:val="36"/>
         </w:rPr>
       </w:pPr>
-      <w:bookmarkStart w:id="56" w:name="_Toc427484594"/>
+      <w:bookmarkStart w:id="55" w:name="_Toc427484594"/>
       <w:r>
         <w:t xml:space="preserve">Figure </w:t>
       </w:r>
-      <w:fldSimple w:instr=" SEQ Figure \* ARABIC ">
-        <w:r>
-          <w:rPr>
-            <w:noProof/>
-          </w:rPr>
-          <w:t>13</w:t>
-        </w:r>
-      </w:fldSimple>
+      <w:r>
+        <w:fldChar w:fldCharType="begin"/>
+      </w:r>
+      <w:r>
+        <w:instrText xml:space="preserve"> SEQ Figure \* ARABIC </w:instrText>
+      </w:r>
+      <w:r>
+        <w:fldChar w:fldCharType="separate"/>
+      </w:r>
+      <w:r>
+        <w:rPr>
+          <w:noProof/>
+        </w:rPr>
+        <w:t>13</w:t>
+      </w:r>
+      <w:r>
+        <w:rPr>
+          <w:noProof/>
+        </w:rPr>
+        <w:fldChar w:fldCharType="end"/>
+      </w:r>
       <w:r>
         <w:t>: &lt;Staff&gt; Resolve Report</w:t>
       </w:r>
       <w:r>
         <w:t>- Activity Diagram</w:t>
       </w:r>
-      <w:bookmarkEnd w:id="56"/>
+      <w:bookmarkEnd w:id="55"/>
     </w:p>
     <w:tbl>
       <w:tblPr>
@@ -18690,24 +18877,37 @@
         <w:pStyle w:val="Caption"/>
         <w:jc w:val="both"/>
       </w:pPr>
-      <w:bookmarkStart w:id="57" w:name="_Toc427433840"/>
-      <w:bookmarkStart w:id="58" w:name="_Toc427484595"/>
+      <w:bookmarkStart w:id="56" w:name="_Toc427433840"/>
+      <w:bookmarkStart w:id="57" w:name="_Toc427484595"/>
       <w:r>
         <w:t xml:space="preserve">Figure </w:t>
       </w:r>
-      <w:fldSimple w:instr=" SEQ Figure \* ARABIC ">
-        <w:r>
-          <w:rPr>
-            <w:noProof/>
-          </w:rPr>
-          <w:t>14</w:t>
-        </w:r>
-      </w:fldSimple>
+      <w:r>
+        <w:fldChar w:fldCharType="begin"/>
+      </w:r>
+      <w:r>
+        <w:instrText xml:space="preserve"> SEQ Figure \* ARABIC </w:instrText>
+      </w:r>
+      <w:r>
+        <w:fldChar w:fldCharType="separate"/>
+      </w:r>
+      <w:r>
+        <w:rPr>
+          <w:noProof/>
+        </w:rPr>
+        <w:t>14</w:t>
+      </w:r>
+      <w:r>
+        <w:rPr>
+          <w:noProof/>
+        </w:rPr>
+        <w:fldChar w:fldCharType="end"/>
+      </w:r>
       <w:r>
         <w:t>: &lt;Staff&gt; Change Room for Report - Interactive Diagram</w:t>
       </w:r>
+      <w:bookmarkEnd w:id="56"/>
       <w:bookmarkEnd w:id="57"/>
-      <w:bookmarkEnd w:id="58"/>
     </w:p>
     <w:tbl>
       <w:tblPr>
@@ -19034,24 +19234,37 @@
         <w:pStyle w:val="Caption"/>
         <w:jc w:val="both"/>
       </w:pPr>
-      <w:bookmarkStart w:id="59" w:name="_Toc427433841"/>
-      <w:bookmarkStart w:id="60" w:name="_Toc427484596"/>
+      <w:bookmarkStart w:id="58" w:name="_Toc427433841"/>
+      <w:bookmarkStart w:id="59" w:name="_Toc427484596"/>
       <w:r>
         <w:t xml:space="preserve">Figure </w:t>
       </w:r>
-      <w:fldSimple w:instr=" SEQ Figure \* ARABIC ">
-        <w:r>
-          <w:rPr>
-            <w:noProof/>
-          </w:rPr>
-          <w:t>15</w:t>
-        </w:r>
-      </w:fldSimple>
+      <w:r>
+        <w:fldChar w:fldCharType="begin"/>
+      </w:r>
+      <w:r>
+        <w:instrText xml:space="preserve"> SEQ Figure \* ARABIC </w:instrText>
+      </w:r>
+      <w:r>
+        <w:fldChar w:fldCharType="separate"/>
+      </w:r>
+      <w:r>
+        <w:rPr>
+          <w:noProof/>
+        </w:rPr>
+        <w:t>15</w:t>
+      </w:r>
+      <w:r>
+        <w:rPr>
+          <w:noProof/>
+        </w:rPr>
+        <w:fldChar w:fldCharType="end"/>
+      </w:r>
       <w:r>
         <w:t>: &lt;Staff&gt; Change Room Manual - Interactive Diagram</w:t>
       </w:r>
+      <w:bookmarkEnd w:id="58"/>
       <w:bookmarkEnd w:id="59"/>
-      <w:bookmarkEnd w:id="60"/>
     </w:p>
     <w:tbl>
       <w:tblPr>
@@ -19248,7 +19461,7 @@
           <w:szCs w:val="36"/>
         </w:rPr>
       </w:pPr>
-      <w:bookmarkStart w:id="61" w:name="_Toc427484571"/>
+      <w:bookmarkStart w:id="60" w:name="_Toc427484571"/>
       <w:r>
         <w:rPr>
           <w:rFonts w:asciiTheme="majorHAnsi" w:hAnsiTheme="majorHAnsi"/>
@@ -19259,7 +19472,7 @@
         <w:lastRenderedPageBreak/>
         <w:t>Database Design</w:t>
       </w:r>
-      <w:bookmarkEnd w:id="61"/>
+      <w:bookmarkEnd w:id="60"/>
     </w:p>
     <w:p>
       <w:pPr>
@@ -19278,7 +19491,7 @@
           <w:szCs w:val="36"/>
         </w:rPr>
       </w:pPr>
-      <w:bookmarkStart w:id="62" w:name="_Toc427484572"/>
+      <w:bookmarkStart w:id="61" w:name="_Toc427484572"/>
       <w:r>
         <w:rPr>
           <w:rFonts w:asciiTheme="majorHAnsi" w:hAnsiTheme="majorHAnsi"/>
@@ -19288,7 +19501,7 @@
         </w:rPr>
         <w:t>Entity Relationship Diagram</w:t>
       </w:r>
-      <w:bookmarkEnd w:id="62"/>
+      <w:bookmarkEnd w:id="61"/>
     </w:p>
     <w:p>
       <w:pPr>
@@ -19365,22 +19578,35 @@
           <w:docGrid w:linePitch="360"/>
         </w:sectPr>
       </w:pPr>
-      <w:bookmarkStart w:id="63" w:name="_Toc427484597"/>
+      <w:bookmarkStart w:id="62" w:name="_Toc427484597"/>
       <w:r>
         <w:t xml:space="preserve">Figure </w:t>
       </w:r>
-      <w:fldSimple w:instr=" SEQ Figure \* ARABIC ">
-        <w:r>
-          <w:rPr>
-            <w:noProof/>
-          </w:rPr>
-          <w:t>16</w:t>
-        </w:r>
-      </w:fldSimple>
+      <w:r>
+        <w:fldChar w:fldCharType="begin"/>
+      </w:r>
+      <w:r>
+        <w:instrText xml:space="preserve"> SEQ Figure \* ARABIC </w:instrText>
+      </w:r>
+      <w:r>
+        <w:fldChar w:fldCharType="separate"/>
+      </w:r>
+      <w:r>
+        <w:rPr>
+          <w:noProof/>
+        </w:rPr>
+        <w:t>16</w:t>
+      </w:r>
+      <w:r>
+        <w:rPr>
+          <w:noProof/>
+        </w:rPr>
+        <w:fldChar w:fldCharType="end"/>
+      </w:r>
       <w:r>
         <w:t>: Entity Relationship Diagram</w:t>
       </w:r>
-      <w:bookmarkEnd w:id="63"/>
+      <w:bookmarkEnd w:id="62"/>
     </w:p>
     <w:p>
       <w:pPr>
@@ -19399,7 +19625,7 @@
           <w:szCs w:val="36"/>
         </w:rPr>
       </w:pPr>
-      <w:bookmarkStart w:id="64" w:name="_Toc427484573"/>
+      <w:bookmarkStart w:id="63" w:name="_Toc427484573"/>
       <w:r>
         <w:rPr>
           <w:rFonts w:asciiTheme="majorHAnsi" w:hAnsiTheme="majorHAnsi"/>
@@ -19410,7 +19636,7 @@
         <w:lastRenderedPageBreak/>
         <w:t>Entity Dictionary</w:t>
       </w:r>
-      <w:bookmarkEnd w:id="64"/>
+      <w:bookmarkEnd w:id="63"/>
       <w:r>
         <w:rPr>
           <w:rFonts w:asciiTheme="majorHAnsi" w:hAnsiTheme="majorHAnsi"/>
@@ -20144,22 +20370,35 @@
       <w:pPr>
         <w:pStyle w:val="Caption"/>
       </w:pPr>
-      <w:bookmarkStart w:id="65" w:name="_Toc427484602"/>
+      <w:bookmarkStart w:id="64" w:name="_Toc427484602"/>
       <w:r>
         <w:t xml:space="preserve">Table </w:t>
       </w:r>
-      <w:fldSimple w:instr=" SEQ Table \* ARABIC ">
-        <w:r>
-          <w:rPr>
-            <w:noProof/>
-          </w:rPr>
-          <w:t>3</w:t>
-        </w:r>
-      </w:fldSimple>
+      <w:r>
+        <w:fldChar w:fldCharType="begin"/>
+      </w:r>
+      <w:r>
+        <w:instrText xml:space="preserve"> SEQ Table \* ARABIC </w:instrText>
+      </w:r>
+      <w:r>
+        <w:fldChar w:fldCharType="separate"/>
+      </w:r>
+      <w:r>
+        <w:rPr>
+          <w:noProof/>
+        </w:rPr>
+        <w:t>3</w:t>
+      </w:r>
+      <w:r>
+        <w:rPr>
+          <w:noProof/>
+        </w:rPr>
+        <w:fldChar w:fldCharType="end"/>
+      </w:r>
       <w:r>
         <w:t>: Entity Dictionary</w:t>
       </w:r>
-      <w:bookmarkEnd w:id="65"/>
+      <w:bookmarkEnd w:id="64"/>
     </w:p>
     <w:p>
       <w:pPr>
@@ -20178,7 +20417,7 @@
           <w:szCs w:val="36"/>
         </w:rPr>
       </w:pPr>
-      <w:bookmarkStart w:id="66" w:name="_Toc427484574"/>
+      <w:bookmarkStart w:id="65" w:name="_Toc427484574"/>
       <w:r>
         <w:rPr>
           <w:rFonts w:asciiTheme="majorHAnsi" w:hAnsiTheme="majorHAnsi"/>
@@ -20188,7 +20427,7 @@
         </w:rPr>
         <w:t>Algorithms</w:t>
       </w:r>
-      <w:bookmarkEnd w:id="66"/>
+      <w:bookmarkEnd w:id="65"/>
     </w:p>
     <w:p>
       <w:pPr>
@@ -20207,8 +20446,8 @@
           <w:szCs w:val="36"/>
         </w:rPr>
       </w:pPr>
-      <w:bookmarkStart w:id="67" w:name="_Toc427413765"/>
-      <w:bookmarkStart w:id="68" w:name="_Toc427484575"/>
+      <w:bookmarkStart w:id="66" w:name="_Toc427413765"/>
+      <w:bookmarkStart w:id="67" w:name="_Toc427484575"/>
       <w:r>
         <w:rPr>
           <w:rFonts w:asciiTheme="majorHAnsi" w:hAnsiTheme="majorHAnsi"/>
@@ -20218,8 +20457,8 @@
         </w:rPr>
         <w:t>Suggest available classroom</w:t>
       </w:r>
+      <w:bookmarkEnd w:id="66"/>
       <w:bookmarkEnd w:id="67"/>
-      <w:bookmarkEnd w:id="68"/>
     </w:p>
     <w:p>
       <w:pPr>
@@ -20240,7 +20479,7 @@
           <w:szCs w:val="36"/>
         </w:rPr>
       </w:pPr>
-      <w:bookmarkStart w:id="69" w:name="_Toc427413766"/>
+      <w:bookmarkStart w:id="68" w:name="_Toc427413766"/>
       <w:r>
         <w:rPr>
           <w:rFonts w:asciiTheme="majorHAnsi" w:hAnsiTheme="majorHAnsi"/>
@@ -20249,7 +20488,7 @@
         </w:rPr>
         <w:t>Definition</w:t>
       </w:r>
-      <w:bookmarkEnd w:id="69"/>
+      <w:bookmarkEnd w:id="68"/>
     </w:p>
     <w:p>
       <w:pPr>
@@ -20286,7 +20525,7 @@
           <w:szCs w:val="36"/>
         </w:rPr>
       </w:pPr>
-      <w:bookmarkStart w:id="70" w:name="_Toc427413767"/>
+      <w:bookmarkStart w:id="69" w:name="_Toc427413767"/>
       <w:r>
         <w:rPr>
           <w:rFonts w:asciiTheme="majorHAnsi" w:hAnsiTheme="majorHAnsi"/>
@@ -20295,7 +20534,7 @@
         </w:rPr>
         <w:t>Define problems</w:t>
       </w:r>
-      <w:bookmarkEnd w:id="70"/>
+      <w:bookmarkEnd w:id="69"/>
     </w:p>
     <w:p>
       <w:pPr>
@@ -20335,7 +20574,7 @@
           <w:szCs w:val="36"/>
         </w:rPr>
       </w:pPr>
-      <w:bookmarkStart w:id="71" w:name="_Toc427413768"/>
+      <w:bookmarkStart w:id="70" w:name="_Toc427413768"/>
       <w:r>
         <w:rPr>
           <w:rFonts w:asciiTheme="majorHAnsi" w:hAnsiTheme="majorHAnsi"/>
@@ -20344,7 +20583,7 @@
         </w:rPr>
         <w:t>Solution</w:t>
       </w:r>
-      <w:bookmarkEnd w:id="71"/>
+      <w:bookmarkEnd w:id="70"/>
     </w:p>
     <w:p>
       <w:pPr>
@@ -20584,7 +20823,7 @@
           <w:sz w:val="26"/>
         </w:rPr>
       </w:pPr>
-      <w:bookmarkStart w:id="72" w:name="_Toc427484576"/>
+      <w:bookmarkStart w:id="71" w:name="_Toc427484576"/>
       <w:r>
         <w:rPr>
           <w:rFonts w:asciiTheme="majorHAnsi" w:hAnsiTheme="majorHAnsi"/>
@@ -20593,7 +20832,7 @@
         </w:rPr>
         <w:t>Damaged Statistic</w:t>
       </w:r>
-      <w:bookmarkEnd w:id="72"/>
+      <w:bookmarkEnd w:id="71"/>
     </w:p>
     <w:p>
       <w:pPr>
@@ -20614,7 +20853,7 @@
           <w:szCs w:val="36"/>
         </w:rPr>
       </w:pPr>
-      <w:bookmarkStart w:id="73" w:name="_Toc427413771"/>
+      <w:bookmarkStart w:id="72" w:name="_Toc427413771"/>
       <w:r>
         <w:rPr>
           <w:rFonts w:asciiTheme="majorHAnsi" w:hAnsiTheme="majorHAnsi"/>
@@ -20623,7 +20862,7 @@
         </w:rPr>
         <w:t>Definition</w:t>
       </w:r>
-      <w:bookmarkEnd w:id="73"/>
+      <w:bookmarkEnd w:id="72"/>
     </w:p>
     <w:p>
       <w:pPr>
@@ -20660,7 +20899,7 @@
           <w:szCs w:val="36"/>
         </w:rPr>
       </w:pPr>
-      <w:bookmarkStart w:id="74" w:name="_Toc427413772"/>
+      <w:bookmarkStart w:id="73" w:name="_Toc427413772"/>
       <w:r>
         <w:rPr>
           <w:rFonts w:asciiTheme="majorHAnsi" w:hAnsiTheme="majorHAnsi"/>
@@ -20669,7 +20908,7 @@
         </w:rPr>
         <w:t>Define Problems</w:t>
       </w:r>
-      <w:bookmarkEnd w:id="74"/>
+      <w:bookmarkEnd w:id="73"/>
     </w:p>
     <w:p>
       <w:pPr>
@@ -20706,7 +20945,7 @@
           <w:szCs w:val="36"/>
         </w:rPr>
       </w:pPr>
-      <w:bookmarkStart w:id="75" w:name="_Toc427413773"/>
+      <w:bookmarkStart w:id="74" w:name="_Toc427413773"/>
       <w:r>
         <w:rPr>
           <w:rFonts w:asciiTheme="majorHAnsi" w:hAnsiTheme="majorHAnsi"/>
@@ -20715,7 +20954,7 @@
         </w:rPr>
         <w:t>Solution</w:t>
       </w:r>
-      <w:bookmarkEnd w:id="75"/>
+      <w:bookmarkEnd w:id="74"/>
     </w:p>
     <w:p>
       <w:pPr>
@@ -21322,22 +21561,35 @@
         <w:pStyle w:val="Caption"/>
         <w:jc w:val="both"/>
       </w:pPr>
-      <w:bookmarkStart w:id="76" w:name="_Toc427484598"/>
+      <w:bookmarkStart w:id="75" w:name="_Toc427484598"/>
       <w:r>
         <w:t xml:space="preserve">Figure </w:t>
       </w:r>
-      <w:fldSimple w:instr=" SEQ Figure \* ARABIC ">
-        <w:r>
-          <w:rPr>
-            <w:noProof/>
-          </w:rPr>
-          <w:t>17</w:t>
-        </w:r>
-      </w:fldSimple>
+      <w:r>
+        <w:fldChar w:fldCharType="begin"/>
+      </w:r>
+      <w:r>
+        <w:instrText xml:space="preserve"> SEQ Figure \* ARABIC </w:instrText>
+      </w:r>
+      <w:r>
+        <w:fldChar w:fldCharType="separate"/>
+      </w:r>
+      <w:r>
+        <w:rPr>
+          <w:noProof/>
+        </w:rPr>
+        <w:t>17</w:t>
+      </w:r>
+      <w:r>
+        <w:rPr>
+          <w:noProof/>
+        </w:rPr>
+        <w:fldChar w:fldCharType="end"/>
+      </w:r>
       <w:r>
         <w:t>: Damaged Statistic - Flow Chart</w:t>
       </w:r>
-      <w:bookmarkEnd w:id="76"/>
+      <w:bookmarkEnd w:id="75"/>
     </w:p>
     <w:p>
       <w:pPr>
@@ -21353,7 +21605,7 @@
           <w:sz w:val="26"/>
         </w:rPr>
       </w:pPr>
-      <w:bookmarkStart w:id="77" w:name="_Toc427484577"/>
+      <w:bookmarkStart w:id="76" w:name="_Toc427484577"/>
       <w:r>
         <w:rPr>
           <w:b/>
@@ -21362,7 +21614,7 @@
         <w:lastRenderedPageBreak/>
         <w:t>System Scheduler Process</w:t>
       </w:r>
-      <w:bookmarkEnd w:id="77"/>
+      <w:bookmarkEnd w:id="76"/>
     </w:p>
     <w:p>
       <w:pPr>
@@ -21383,7 +21635,7 @@
           <w:sz w:val="28"/>
         </w:rPr>
       </w:pPr>
-      <w:bookmarkStart w:id="78" w:name="_Toc427413753"/>
+      <w:bookmarkStart w:id="77" w:name="_Toc427413753"/>
       <w:r>
         <w:rPr>
           <w:rFonts w:asciiTheme="majorHAnsi" w:hAnsiTheme="majorHAnsi"/>
@@ -21392,7 +21644,7 @@
         </w:rPr>
         <w:t>Definition</w:t>
       </w:r>
-      <w:bookmarkEnd w:id="78"/>
+      <w:bookmarkEnd w:id="77"/>
     </w:p>
     <w:p>
       <w:pPr>
@@ -21429,7 +21681,7 @@
           <w:sz w:val="30"/>
         </w:rPr>
       </w:pPr>
-      <w:bookmarkStart w:id="79" w:name="_Toc427413754"/>
+      <w:bookmarkStart w:id="78" w:name="_Toc427413754"/>
       <w:r>
         <w:rPr>
           <w:rFonts w:asciiTheme="majorHAnsi" w:hAnsiTheme="majorHAnsi"/>
@@ -21438,7 +21690,7 @@
         </w:rPr>
         <w:t>Define Problems</w:t>
       </w:r>
-      <w:bookmarkEnd w:id="79"/>
+      <w:bookmarkEnd w:id="78"/>
     </w:p>
     <w:p>
       <w:pPr>
@@ -21468,7 +21720,7 @@
           <w:rFonts w:asciiTheme="majorHAnsi" w:hAnsiTheme="majorHAnsi"/>
         </w:rPr>
       </w:pPr>
-      <w:bookmarkStart w:id="80" w:name="_Toc427413755"/>
+      <w:bookmarkStart w:id="79" w:name="_Toc427413755"/>
       <w:r>
         <w:rPr>
           <w:rFonts w:asciiTheme="majorHAnsi" w:hAnsiTheme="majorHAnsi"/>
@@ -21560,7 +21812,7 @@
         </w:rPr>
         <w:t>Solution</w:t>
       </w:r>
-      <w:bookmarkEnd w:id="80"/>
+      <w:bookmarkEnd w:id="79"/>
     </w:p>
     <w:p>
       <w:pPr>
@@ -21593,7 +21845,7 @@
           <w:b/>
         </w:rPr>
       </w:pPr>
-      <w:bookmarkStart w:id="81" w:name="_Toc427413756"/>
+      <w:bookmarkStart w:id="80" w:name="_Toc427413756"/>
       <w:r>
         <w:rPr>
           <w:rFonts w:asciiTheme="majorHAnsi" w:hAnsiTheme="majorHAnsi"/>
@@ -21601,7 +21853,7 @@
         </w:rPr>
         <w:t>Scheduler change room every day</w:t>
       </w:r>
-      <w:bookmarkEnd w:id="81"/>
+      <w:bookmarkEnd w:id="80"/>
     </w:p>
     <w:p>
       <w:pPr>
@@ -21754,7 +22006,7 @@
           <w:b/>
         </w:rPr>
       </w:pPr>
-      <w:bookmarkStart w:id="82" w:name="_Toc427413757"/>
+      <w:bookmarkStart w:id="81" w:name="_Toc427413757"/>
       <w:r>
         <w:rPr>
           <w:rFonts w:asciiTheme="majorHAnsi" w:hAnsiTheme="majorHAnsi"/>
@@ -21762,7 +22014,7 @@
         </w:rPr>
         <w:t>Scheduler get report</w:t>
       </w:r>
-      <w:bookmarkEnd w:id="82"/>
+      <w:bookmarkEnd w:id="81"/>
     </w:p>
     <w:p>
       <w:pPr>
@@ -21956,7 +22208,7 @@
           <w:b/>
         </w:rPr>
       </w:pPr>
-      <w:bookmarkStart w:id="83" w:name="_Toc427413758"/>
+      <w:bookmarkStart w:id="82" w:name="_Toc427413758"/>
       <w:r>
         <w:rPr>
           <w:rFonts w:asciiTheme="majorHAnsi" w:hAnsiTheme="majorHAnsi"/>
@@ -21964,7 +22216,7 @@
         </w:rPr>
         <w:t>Scheduler update equipment using time</w:t>
       </w:r>
-      <w:bookmarkEnd w:id="83"/>
+      <w:bookmarkEnd w:id="82"/>
     </w:p>
     <w:p>
       <w:pPr>
@@ -22189,7 +22441,7 @@
           <w:b/>
         </w:rPr>
       </w:pPr>
-      <w:bookmarkStart w:id="84" w:name="_Toc427413759"/>
+      <w:bookmarkStart w:id="83" w:name="_Toc427413759"/>
       <w:r>
         <w:rPr>
           <w:rFonts w:asciiTheme="majorHAnsi" w:hAnsiTheme="majorHAnsi"/>
@@ -22197,7 +22449,7 @@
         </w:rPr>
         <w:t>Scheduler check schedule in system.</w:t>
       </w:r>
-      <w:bookmarkEnd w:id="84"/>
+      <w:bookmarkEnd w:id="83"/>
     </w:p>
     <w:p>
       <w:pPr>
@@ -22285,7 +22537,7 @@
           <w:sz w:val="36"/>
         </w:rPr>
       </w:pPr>
-      <w:bookmarkStart w:id="85" w:name="_Toc427484578"/>
+      <w:bookmarkStart w:id="84" w:name="_Toc427484578"/>
       <w:r>
         <w:rPr>
           <w:rFonts w:asciiTheme="majorHAnsi" w:hAnsiTheme="majorHAnsi"/>
@@ -22295,7 +22547,7 @@
         <w:lastRenderedPageBreak/>
         <w:t>System Implementation &amp; Testing</w:t>
       </w:r>
-      <w:bookmarkEnd w:id="85"/>
+      <w:bookmarkEnd w:id="84"/>
     </w:p>
     <w:p>
       <w:pPr>
@@ -22312,7 +22564,7 @@
           <w:sz w:val="32"/>
         </w:rPr>
       </w:pPr>
-      <w:bookmarkStart w:id="86" w:name="_Toc427484579"/>
+      <w:bookmarkStart w:id="85" w:name="_Toc427484579"/>
       <w:r>
         <w:rPr>
           <w:rFonts w:asciiTheme="majorHAnsi" w:hAnsiTheme="majorHAnsi"/>
@@ -22321,7 +22573,7 @@
         </w:rPr>
         <w:t>Database Relationship Diagram</w:t>
       </w:r>
-      <w:bookmarkEnd w:id="86"/>
+      <w:bookmarkEnd w:id="85"/>
     </w:p>
     <w:p>
       <w:pPr>
@@ -22338,7 +22590,7 @@
           <w:sz w:val="28"/>
         </w:rPr>
       </w:pPr>
-      <w:bookmarkStart w:id="87" w:name="_Toc427484580"/>
+      <w:bookmarkStart w:id="86" w:name="_Toc427484580"/>
       <w:r>
         <w:rPr>
           <w:rFonts w:asciiTheme="majorHAnsi" w:hAnsiTheme="majorHAnsi"/>
@@ -22347,7 +22599,7 @@
         </w:rPr>
         <w:t>Physical Diagram</w:t>
       </w:r>
-      <w:bookmarkEnd w:id="87"/>
+      <w:bookmarkEnd w:id="86"/>
     </w:p>
     <w:p>
       <w:pPr>
@@ -22416,21 +22668,36 @@
       <w:pPr>
         <w:pStyle w:val="Caption"/>
       </w:pPr>
-      <w:bookmarkStart w:id="88" w:name="_Toc427484599"/>
+      <w:bookmarkStart w:id="87" w:name="_Toc427484599"/>
       <w:r>
         <w:t xml:space="preserve">Figure </w:t>
       </w:r>
-      <w:fldSimple w:instr=" SEQ Figure \* ARABIC ">
-        <w:r>
-          <w:rPr>
-            <w:noProof/>
-          </w:rPr>
-          <w:t>18</w:t>
-        </w:r>
-      </w:fldSimple>
+      <w:r>
+        <w:fldChar w:fldCharType="begin"/>
+      </w:r>
+      <w:r>
+        <w:instrText xml:space="preserve"> SEQ Figure \* ARABIC </w:instrText>
+      </w:r>
+      <w:r>
+        <w:fldChar w:fldCharType="separate"/>
+      </w:r>
+      <w:r>
+        <w:rPr>
+          <w:noProof/>
+        </w:rPr>
+        <w:t>18</w:t>
+      </w:r>
+      <w:r>
+        <w:rPr>
+          <w:noProof/>
+        </w:rPr>
+        <w:fldChar w:fldCharType="end"/>
+      </w:r>
       <w:r>
         <w:t>: Physical Diagram</w:t>
       </w:r>
+      <w:bookmarkStart w:id="88" w:name="_GoBack"/>
+      <w:bookmarkEnd w:id="87"/>
       <w:bookmarkEnd w:id="88"/>
     </w:p>
     <w:p/>
@@ -32305,14 +32572,27 @@
       <w:r>
         <w:t xml:space="preserve">Table </w:t>
       </w:r>
-      <w:fldSimple w:instr=" SEQ Table \* ARABIC ">
-        <w:r>
-          <w:rPr>
-            <w:noProof/>
-          </w:rPr>
-          <w:t>4</w:t>
-        </w:r>
-      </w:fldSimple>
+      <w:r>
+        <w:fldChar w:fldCharType="begin"/>
+      </w:r>
+      <w:r>
+        <w:instrText xml:space="preserve"> SEQ Table \* ARABIC </w:instrText>
+      </w:r>
+      <w:r>
+        <w:fldChar w:fldCharType="separate"/>
+      </w:r>
+      <w:r>
+        <w:rPr>
+          <w:noProof/>
+        </w:rPr>
+        <w:t>4</w:t>
+      </w:r>
+      <w:r>
+        <w:rPr>
+          <w:noProof/>
+        </w:rPr>
+        <w:fldChar w:fldCharType="end"/>
+      </w:r>
       <w:r>
         <w:t>: Data Dictionary</w:t>
       </w:r>
@@ -32400,7 +32680,7 @@
           <w:rPr>
             <w:noProof/>
           </w:rPr>
-          <w:t>1</w:t>
+          <w:t>30</w:t>
         </w:r>
         <w:r>
           <w:rPr>
@@ -38718,7 +38998,7 @@
 </file>
 
 <file path=customXml/itemProps1.xml><?xml version="1.0" encoding="utf-8"?>
-<ds:datastoreItem xmlns:ds="http://schemas.openxmlformats.org/officeDocument/2006/customXml" ds:itemID="{10073855-65AE-4F00-BE99-B90CE2746522}">
+<ds:datastoreItem xmlns:ds="http://schemas.openxmlformats.org/officeDocument/2006/customXml" ds:itemID="{AB9C1500-7B71-4C3B-8484-C2C823C698C8}">
   <ds:schemaRefs>
     <ds:schemaRef ds:uri="http://schemas.openxmlformats.org/officeDocument/2006/bibliography"/>
   </ds:schemaRefs>

--- a/Document/Report-30page.docx
+++ b/Document/Report-30page.docx
@@ -3590,7 +3590,16 @@
           <w:rFonts w:asciiTheme="majorHAnsi" w:hAnsiTheme="majorHAnsi"/>
           <w:szCs w:val="26"/>
         </w:rPr>
-        <w:t xml:space="preserve">The system should be implemented with mobile application </w:t>
+        <w:t>The system should be impleme</w:t>
+      </w:r>
+      <w:bookmarkStart w:id="0" w:name="_GoBack"/>
+      <w:bookmarkEnd w:id="0"/>
+      <w:r>
+        <w:rPr>
+          <w:rFonts w:asciiTheme="majorHAnsi" w:hAnsiTheme="majorHAnsi"/>
+          <w:szCs w:val="26"/>
+        </w:rPr>
+        <w:t xml:space="preserve">nted with mobile application </w:t>
       </w:r>
     </w:p>
     <w:p>
@@ -9127,7 +9136,7 @@
         </w:rPr>
         <w:br w:type="page"/>
       </w:r>
-      <w:bookmarkStart w:id="0" w:name="_Toc427454744"/>
+      <w:bookmarkStart w:id="1" w:name="_Toc427454744"/>
       <w:r>
         <w:rPr>
           <w:b/>
@@ -9136,7 +9145,7 @@
         <w:lastRenderedPageBreak/>
         <w:t>Definitions, Acronyms and Abbreviations</w:t>
       </w:r>
-      <w:bookmarkEnd w:id="0"/>
+      <w:bookmarkEnd w:id="1"/>
     </w:p>
     <w:tbl>
       <w:tblPr>
@@ -9472,7 +9481,7 @@
           <w:sz w:val="36"/>
         </w:rPr>
       </w:pPr>
-      <w:bookmarkStart w:id="1" w:name="_Toc427484544"/>
+      <w:bookmarkStart w:id="2" w:name="_Toc427484544"/>
       <w:r>
         <w:rPr>
           <w:rFonts w:asciiTheme="majorHAnsi" w:hAnsiTheme="majorHAnsi"/>
@@ -9482,7 +9491,7 @@
         <w:lastRenderedPageBreak/>
         <w:t>Software Project Manager Plan</w:t>
       </w:r>
-      <w:bookmarkEnd w:id="1"/>
+      <w:bookmarkEnd w:id="2"/>
     </w:p>
     <w:p>
       <w:pPr>
@@ -9499,7 +9508,7 @@
           <w:sz w:val="32"/>
         </w:rPr>
       </w:pPr>
-      <w:bookmarkStart w:id="2" w:name="_Toc427484545"/>
+      <w:bookmarkStart w:id="3" w:name="_Toc427484545"/>
       <w:r>
         <w:rPr>
           <w:rFonts w:asciiTheme="majorHAnsi" w:hAnsiTheme="majorHAnsi"/>
@@ -9508,7 +9517,7 @@
         </w:rPr>
         <w:t>Problem Definition</w:t>
       </w:r>
-      <w:bookmarkEnd w:id="2"/>
+      <w:bookmarkEnd w:id="3"/>
     </w:p>
     <w:p>
       <w:pPr>
@@ -9525,7 +9534,7 @@
           <w:sz w:val="28"/>
         </w:rPr>
       </w:pPr>
-      <w:bookmarkStart w:id="3" w:name="_Toc427484546"/>
+      <w:bookmarkStart w:id="4" w:name="_Toc427484546"/>
       <w:r>
         <w:rPr>
           <w:rFonts w:asciiTheme="majorHAnsi" w:hAnsiTheme="majorHAnsi"/>
@@ -9534,7 +9543,7 @@
         </w:rPr>
         <w:t>Name of this Capstone Project</w:t>
       </w:r>
-      <w:bookmarkEnd w:id="3"/>
+      <w:bookmarkEnd w:id="4"/>
     </w:p>
     <w:p>
       <w:pPr>
@@ -9810,7 +9819,7 @@
           <w:sz w:val="28"/>
         </w:rPr>
       </w:pPr>
-      <w:bookmarkStart w:id="4" w:name="_Toc427484547"/>
+      <w:bookmarkStart w:id="5" w:name="_Toc427484547"/>
       <w:r>
         <w:rPr>
           <w:rFonts w:asciiTheme="majorHAnsi" w:hAnsiTheme="majorHAnsi"/>
@@ -9819,7 +9828,7 @@
         </w:rPr>
         <w:t>Problem Abstract</w:t>
       </w:r>
-      <w:bookmarkEnd w:id="4"/>
+      <w:bookmarkEnd w:id="5"/>
     </w:p>
     <w:p>
       <w:pPr>
@@ -9876,7 +9885,7 @@
           <w:sz w:val="28"/>
         </w:rPr>
       </w:pPr>
-      <w:bookmarkStart w:id="5" w:name="_Toc427484548"/>
+      <w:bookmarkStart w:id="6" w:name="_Toc427484548"/>
       <w:r>
         <w:rPr>
           <w:rFonts w:asciiTheme="majorHAnsi" w:hAnsiTheme="majorHAnsi"/>
@@ -9885,7 +9894,7 @@
         </w:rPr>
         <w:t>Project Overview</w:t>
       </w:r>
-      <w:bookmarkEnd w:id="5"/>
+      <w:bookmarkEnd w:id="6"/>
     </w:p>
     <w:p>
       <w:pPr>
@@ -10021,7 +10030,7 @@
           <w:b/>
         </w:rPr>
       </w:pPr>
-      <w:bookmarkStart w:id="6" w:name="_Toc427413577"/>
+      <w:bookmarkStart w:id="7" w:name="_Toc427413577"/>
       <w:r>
         <w:rPr>
           <w:rFonts w:asciiTheme="majorHAnsi" w:hAnsiTheme="majorHAnsi"/>
@@ -10029,7 +10038,7 @@
         </w:rPr>
         <w:t>Website application</w:t>
       </w:r>
-      <w:bookmarkEnd w:id="6"/>
+      <w:bookmarkEnd w:id="7"/>
     </w:p>
     <w:p>
       <w:pPr>
@@ -10738,7 +10747,7 @@
           <w:rFonts w:asciiTheme="majorHAnsi" w:hAnsiTheme="majorHAnsi"/>
         </w:rPr>
       </w:pPr>
-      <w:bookmarkStart w:id="7" w:name="_Toc427413578"/>
+      <w:bookmarkStart w:id="8" w:name="_Toc427413578"/>
       <w:r>
         <w:rPr>
           <w:rFonts w:asciiTheme="majorHAnsi" w:hAnsiTheme="majorHAnsi"/>
@@ -10753,7 +10762,7 @@
         </w:rPr>
         <w:t xml:space="preserve"> (ECRM Teacher)</w:t>
       </w:r>
-      <w:bookmarkEnd w:id="7"/>
+      <w:bookmarkEnd w:id="8"/>
     </w:p>
     <w:p>
       <w:pPr>
@@ -10914,7 +10923,7 @@
           <w:rFonts w:asciiTheme="majorHAnsi" w:hAnsiTheme="majorHAnsi"/>
         </w:rPr>
       </w:pPr>
-      <w:bookmarkStart w:id="8" w:name="_Toc427413579"/>
+      <w:bookmarkStart w:id="9" w:name="_Toc427413579"/>
       <w:r>
         <w:rPr>
           <w:rFonts w:asciiTheme="majorHAnsi" w:hAnsiTheme="majorHAnsi"/>
@@ -10929,7 +10938,7 @@
         </w:rPr>
         <w:t xml:space="preserve"> (ECRM Staff)</w:t>
       </w:r>
-      <w:bookmarkEnd w:id="8"/>
+      <w:bookmarkEnd w:id="9"/>
     </w:p>
     <w:p>
       <w:pPr>
@@ -11068,8 +11077,8 @@
           <w:sz w:val="26"/>
         </w:rPr>
       </w:pPr>
-      <w:bookmarkStart w:id="9" w:name="_Toc419655653"/>
-      <w:bookmarkStart w:id="10" w:name="_Toc427413580"/>
+      <w:bookmarkStart w:id="10" w:name="_Toc419655653"/>
+      <w:bookmarkStart w:id="11" w:name="_Toc427413580"/>
       <w:r>
         <w:rPr>
           <w:rFonts w:asciiTheme="majorHAnsi" w:hAnsiTheme="majorHAnsi"/>
@@ -11078,8 +11087,8 @@
         </w:rPr>
         <w:t>Boundaries of the System</w:t>
       </w:r>
-      <w:bookmarkEnd w:id="9"/>
       <w:bookmarkEnd w:id="10"/>
+      <w:bookmarkEnd w:id="11"/>
     </w:p>
     <w:p>
       <w:pPr>
@@ -11273,7 +11282,7 @@
           <w:sz w:val="32"/>
         </w:rPr>
       </w:pPr>
-      <w:bookmarkStart w:id="11" w:name="_Toc427484549"/>
+      <w:bookmarkStart w:id="12" w:name="_Toc427484549"/>
       <w:r>
         <w:rPr>
           <w:rFonts w:asciiTheme="majorHAnsi" w:hAnsiTheme="majorHAnsi"/>
@@ -11282,7 +11291,7 @@
         </w:rPr>
         <w:t>Project Organization</w:t>
       </w:r>
-      <w:bookmarkEnd w:id="11"/>
+      <w:bookmarkEnd w:id="12"/>
     </w:p>
     <w:p>
       <w:pPr>
@@ -11299,7 +11308,7 @@
           <w:sz w:val="28"/>
         </w:rPr>
       </w:pPr>
-      <w:bookmarkStart w:id="12" w:name="_Toc427484550"/>
+      <w:bookmarkStart w:id="13" w:name="_Toc427484550"/>
       <w:r>
         <w:rPr>
           <w:rFonts w:asciiTheme="majorHAnsi" w:hAnsiTheme="majorHAnsi"/>
@@ -11308,7 +11317,7 @@
         </w:rPr>
         <w:t>Software Process Model</w:t>
       </w:r>
-      <w:bookmarkEnd w:id="12"/>
+      <w:bookmarkEnd w:id="13"/>
     </w:p>
     <w:p>
       <w:pPr>
@@ -11380,7 +11389,7 @@
           <w:sz w:val="28"/>
         </w:rPr>
       </w:pPr>
-      <w:bookmarkStart w:id="13" w:name="_Toc427484582"/>
+      <w:bookmarkStart w:id="14" w:name="_Toc427484582"/>
       <w:r>
         <w:t xml:space="preserve">Figure </w:t>
       </w:r>
@@ -11408,7 +11417,7 @@
       <w:r>
         <w:t>: Software Process Model</w:t>
       </w:r>
-      <w:bookmarkEnd w:id="13"/>
+      <w:bookmarkEnd w:id="14"/>
     </w:p>
     <w:p>
       <w:pPr>
@@ -11607,7 +11616,7 @@
           <w:sz w:val="28"/>
         </w:rPr>
       </w:pPr>
-      <w:bookmarkStart w:id="14" w:name="_Toc427484551"/>
+      <w:bookmarkStart w:id="15" w:name="_Toc427484551"/>
       <w:r>
         <w:rPr>
           <w:rFonts w:asciiTheme="majorHAnsi" w:hAnsiTheme="majorHAnsi"/>
@@ -11616,7 +11625,7 @@
         </w:rPr>
         <w:t>Tool and Techniques</w:t>
       </w:r>
-      <w:bookmarkEnd w:id="14"/>
+      <w:bookmarkEnd w:id="15"/>
     </w:p>
     <w:p>
       <w:pPr>
@@ -11829,7 +11838,7 @@
           <w:sz w:val="36"/>
         </w:rPr>
       </w:pPr>
-      <w:bookmarkStart w:id="15" w:name="_Toc427484552"/>
+      <w:bookmarkStart w:id="16" w:name="_Toc427484552"/>
       <w:r>
         <w:rPr>
           <w:rFonts w:asciiTheme="majorHAnsi" w:hAnsiTheme="majorHAnsi"/>
@@ -11839,7 +11848,7 @@
         <w:lastRenderedPageBreak/>
         <w:t>Software Requirement Specification</w:t>
       </w:r>
-      <w:bookmarkEnd w:id="15"/>
+      <w:bookmarkEnd w:id="16"/>
     </w:p>
     <w:p>
       <w:pPr>
@@ -11856,7 +11865,7 @@
           <w:sz w:val="32"/>
         </w:rPr>
       </w:pPr>
-      <w:bookmarkStart w:id="16" w:name="_Toc427484553"/>
+      <w:bookmarkStart w:id="17" w:name="_Toc427484553"/>
       <w:r>
         <w:rPr>
           <w:rFonts w:asciiTheme="majorHAnsi" w:hAnsiTheme="majorHAnsi"/>
@@ -11865,7 +11874,7 @@
         </w:rPr>
         <w:t>User Requirement Specification</w:t>
       </w:r>
-      <w:bookmarkEnd w:id="16"/>
+      <w:bookmarkEnd w:id="17"/>
     </w:p>
     <w:p>
       <w:pPr>
@@ -11890,8 +11899,8 @@
           <w:u w:val="none"/>
         </w:rPr>
       </w:pPr>
-      <w:bookmarkStart w:id="17" w:name="_Toc427413602"/>
-      <w:bookmarkStart w:id="18" w:name="_Toc427484554"/>
+      <w:bookmarkStart w:id="18" w:name="_Toc427413602"/>
+      <w:bookmarkStart w:id="19" w:name="_Toc427484554"/>
       <w:r>
         <w:rPr>
           <w:rStyle w:val="Hyperlink"/>
@@ -11904,8 +11913,8 @@
         </w:rPr>
         <w:t>Guest Requirement</w:t>
       </w:r>
-      <w:bookmarkEnd w:id="17"/>
       <w:bookmarkEnd w:id="18"/>
+      <w:bookmarkEnd w:id="19"/>
     </w:p>
     <w:p>
       <w:pPr>
@@ -11987,8 +11996,8 @@
           <w:u w:val="none"/>
         </w:rPr>
       </w:pPr>
-      <w:bookmarkStart w:id="19" w:name="_Toc427413603"/>
-      <w:bookmarkStart w:id="20" w:name="_Toc427484555"/>
+      <w:bookmarkStart w:id="20" w:name="_Toc427413603"/>
+      <w:bookmarkStart w:id="21" w:name="_Toc427484555"/>
       <w:r>
         <w:rPr>
           <w:rStyle w:val="Hyperlink"/>
@@ -12001,8 +12010,8 @@
         </w:rPr>
         <w:t>User Requirement</w:t>
       </w:r>
-      <w:bookmarkEnd w:id="19"/>
       <w:bookmarkEnd w:id="20"/>
+      <w:bookmarkEnd w:id="21"/>
     </w:p>
     <w:p>
       <w:pPr>
@@ -12234,8 +12243,8 @@
           <w:u w:val="none"/>
         </w:rPr>
       </w:pPr>
-      <w:bookmarkStart w:id="21" w:name="_Toc427413604"/>
-      <w:bookmarkStart w:id="22" w:name="_Toc427484556"/>
+      <w:bookmarkStart w:id="22" w:name="_Toc427413604"/>
+      <w:bookmarkStart w:id="23" w:name="_Toc427484556"/>
       <w:r>
         <w:rPr>
           <w:rStyle w:val="Hyperlink"/>
@@ -12248,8 +12257,8 @@
         </w:rPr>
         <w:t>Staff Requirement</w:t>
       </w:r>
-      <w:bookmarkEnd w:id="21"/>
       <w:bookmarkEnd w:id="22"/>
+      <w:bookmarkEnd w:id="23"/>
     </w:p>
     <w:p>
       <w:pPr>
@@ -13082,8 +13091,8 @@
           <w:u w:val="none"/>
         </w:rPr>
       </w:pPr>
-      <w:bookmarkStart w:id="23" w:name="_Toc427413605"/>
-      <w:bookmarkStart w:id="24" w:name="_Toc427484557"/>
+      <w:bookmarkStart w:id="24" w:name="_Toc427413605"/>
+      <w:bookmarkStart w:id="25" w:name="_Toc427484557"/>
       <w:r>
         <w:rPr>
           <w:rStyle w:val="Hyperlink"/>
@@ -13096,8 +13105,8 @@
         </w:rPr>
         <w:t>Administrator Requirement</w:t>
       </w:r>
-      <w:bookmarkEnd w:id="23"/>
       <w:bookmarkEnd w:id="24"/>
+      <w:bookmarkEnd w:id="25"/>
     </w:p>
     <w:p>
       <w:pPr>
@@ -13298,8 +13307,8 @@
           <w:u w:val="none"/>
         </w:rPr>
       </w:pPr>
-      <w:bookmarkStart w:id="25" w:name="_Toc427413606"/>
-      <w:bookmarkStart w:id="26" w:name="_Toc427484558"/>
+      <w:bookmarkStart w:id="26" w:name="_Toc427413606"/>
+      <w:bookmarkStart w:id="27" w:name="_Toc427484558"/>
       <w:r>
         <w:rPr>
           <w:rStyle w:val="Hyperlink"/>
@@ -13312,8 +13321,8 @@
         </w:rPr>
         <w:t>Authorize User Requirement</w:t>
       </w:r>
-      <w:bookmarkEnd w:id="25"/>
       <w:bookmarkEnd w:id="26"/>
+      <w:bookmarkEnd w:id="27"/>
     </w:p>
     <w:p>
       <w:pPr>
@@ -13425,7 +13434,7 @@
           <w:u w:val="none"/>
         </w:rPr>
       </w:pPr>
-      <w:bookmarkStart w:id="27" w:name="_Toc427484559"/>
+      <w:bookmarkStart w:id="28" w:name="_Toc427484559"/>
       <w:r>
         <w:rPr>
           <w:rStyle w:val="Hyperlink"/>
@@ -13438,7 +13447,7 @@
         </w:rPr>
         <w:t>System Overview Use Case</w:t>
       </w:r>
-      <w:bookmarkEnd w:id="27"/>
+      <w:bookmarkEnd w:id="28"/>
     </w:p>
     <w:p>
       <w:pPr>
@@ -13520,7 +13529,7 @@
           <w:sz w:val="36"/>
         </w:rPr>
       </w:pPr>
-      <w:bookmarkStart w:id="28" w:name="_Toc427484583"/>
+      <w:bookmarkStart w:id="29" w:name="_Toc427484583"/>
       <w:r>
         <w:t xml:space="preserve">Figure </w:t>
       </w:r>
@@ -13552,7 +13561,7 @@
       <w:r>
         <w:t>Usecase</w:t>
       </w:r>
-      <w:bookmarkEnd w:id="28"/>
+      <w:bookmarkEnd w:id="29"/>
       <w:proofErr w:type="spellEnd"/>
     </w:p>
     <w:p>
@@ -13570,7 +13579,7 @@
           <w:sz w:val="32"/>
         </w:rPr>
       </w:pPr>
-      <w:bookmarkStart w:id="29" w:name="_Toc427484560"/>
+      <w:bookmarkStart w:id="30" w:name="_Toc427484560"/>
       <w:r>
         <w:rPr>
           <w:rFonts w:asciiTheme="majorHAnsi" w:hAnsiTheme="majorHAnsi"/>
@@ -13580,7 +13589,7 @@
         <w:lastRenderedPageBreak/>
         <w:t>Conceptual Diagram</w:t>
       </w:r>
-      <w:bookmarkEnd w:id="29"/>
+      <w:bookmarkEnd w:id="30"/>
     </w:p>
     <w:p>
       <w:pPr>
@@ -13656,7 +13665,7 @@
           <w:sz w:val="32"/>
         </w:rPr>
       </w:pPr>
-      <w:bookmarkStart w:id="30" w:name="_Toc427484584"/>
+      <w:bookmarkStart w:id="31" w:name="_Toc427484584"/>
       <w:r>
         <w:t xml:space="preserve">Figure </w:t>
       </w:r>
@@ -13684,7 +13693,7 @@
       <w:r>
         <w:t>: Conceptual Diagram</w:t>
       </w:r>
-      <w:bookmarkEnd w:id="30"/>
+      <w:bookmarkEnd w:id="31"/>
     </w:p>
     <w:tbl>
       <w:tblPr>
@@ -14158,7 +14167,7 @@
           <w:sz w:val="32"/>
         </w:rPr>
       </w:pPr>
-      <w:bookmarkStart w:id="31" w:name="_Toc427484600"/>
+      <w:bookmarkStart w:id="32" w:name="_Toc427484600"/>
       <w:r>
         <w:t xml:space="preserve">Table </w:t>
       </w:r>
@@ -14186,7 +14195,7 @@
       <w:r>
         <w:t>: Conceptual Diagram - Data Dictionary</w:t>
       </w:r>
-      <w:bookmarkEnd w:id="31"/>
+      <w:bookmarkEnd w:id="32"/>
     </w:p>
     <w:p>
       <w:pPr>
@@ -14203,7 +14212,7 @@
           <w:sz w:val="36"/>
         </w:rPr>
       </w:pPr>
-      <w:bookmarkStart w:id="32" w:name="_Toc427484561"/>
+      <w:bookmarkStart w:id="33" w:name="_Toc427484561"/>
       <w:r>
         <w:rPr>
           <w:rFonts w:asciiTheme="majorHAnsi" w:hAnsiTheme="majorHAnsi"/>
@@ -14213,7 +14222,7 @@
         <w:lastRenderedPageBreak/>
         <w:t>Software Design Description</w:t>
       </w:r>
-      <w:bookmarkEnd w:id="32"/>
+      <w:bookmarkEnd w:id="33"/>
     </w:p>
     <w:p>
       <w:pPr>
@@ -14230,7 +14239,7 @@
           <w:sz w:val="32"/>
         </w:rPr>
       </w:pPr>
-      <w:bookmarkStart w:id="33" w:name="_Toc427484562"/>
+      <w:bookmarkStart w:id="34" w:name="_Toc427484562"/>
       <w:r>
         <w:rPr>
           <w:rFonts w:asciiTheme="majorHAnsi" w:hAnsiTheme="majorHAnsi"/>
@@ -14239,7 +14248,7 @@
         </w:rPr>
         <w:t>Design Overview</w:t>
       </w:r>
-      <w:bookmarkEnd w:id="33"/>
+      <w:bookmarkEnd w:id="34"/>
     </w:p>
     <w:p>
       <w:pPr>
@@ -14462,7 +14471,7 @@
           <w:szCs w:val="36"/>
         </w:rPr>
       </w:pPr>
-      <w:bookmarkStart w:id="34" w:name="_Toc427484563"/>
+      <w:bookmarkStart w:id="35" w:name="_Toc427484563"/>
       <w:r>
         <w:rPr>
           <w:rFonts w:asciiTheme="majorHAnsi" w:hAnsiTheme="majorHAnsi"/>
@@ -14472,7 +14481,7 @@
         </w:rPr>
         <w:t>System Architecture Design</w:t>
       </w:r>
-      <w:bookmarkEnd w:id="34"/>
+      <w:bookmarkEnd w:id="35"/>
     </w:p>
     <w:p>
       <w:pPr>
@@ -14541,7 +14550,7 @@
           <w:szCs w:val="36"/>
         </w:rPr>
       </w:pPr>
-      <w:bookmarkStart w:id="35" w:name="_Toc427484585"/>
+      <w:bookmarkStart w:id="36" w:name="_Toc427484585"/>
       <w:r>
         <w:t xml:space="preserve">Figure </w:t>
       </w:r>
@@ -14569,7 +14578,7 @@
       <w:r>
         <w:t>: System Architecture Design</w:t>
       </w:r>
-      <w:bookmarkEnd w:id="35"/>
+      <w:bookmarkEnd w:id="36"/>
     </w:p>
     <w:p>
       <w:pPr>
@@ -14588,8 +14597,8 @@
           <w:szCs w:val="36"/>
         </w:rPr>
       </w:pPr>
-      <w:bookmarkStart w:id="36" w:name="_Toc427413673"/>
-      <w:bookmarkStart w:id="37" w:name="_Toc427484564"/>
+      <w:bookmarkStart w:id="37" w:name="_Toc427413673"/>
+      <w:bookmarkStart w:id="38" w:name="_Toc427484564"/>
       <w:r>
         <w:rPr>
           <w:rFonts w:asciiTheme="majorHAnsi" w:hAnsiTheme="majorHAnsi"/>
@@ -14600,8 +14609,8 @@
         <w:lastRenderedPageBreak/>
         <w:t>Web Application architecture description</w:t>
       </w:r>
-      <w:bookmarkEnd w:id="36"/>
       <w:bookmarkEnd w:id="37"/>
+      <w:bookmarkEnd w:id="38"/>
     </w:p>
     <w:p>
       <w:pPr>
@@ -14833,8 +14842,8 @@
           <w:szCs w:val="36"/>
         </w:rPr>
       </w:pPr>
-      <w:bookmarkStart w:id="38" w:name="_Toc427413674"/>
-      <w:bookmarkStart w:id="39" w:name="_Toc427484565"/>
+      <w:bookmarkStart w:id="39" w:name="_Toc427413674"/>
+      <w:bookmarkStart w:id="40" w:name="_Toc427484565"/>
       <w:r>
         <w:rPr>
           <w:rFonts w:asciiTheme="majorHAnsi" w:hAnsiTheme="majorHAnsi"/>
@@ -14844,8 +14853,8 @@
         </w:rPr>
         <w:t>Mobile Application architecture description</w:t>
       </w:r>
-      <w:bookmarkEnd w:id="38"/>
       <w:bookmarkEnd w:id="39"/>
+      <w:bookmarkEnd w:id="40"/>
     </w:p>
     <w:p>
       <w:pPr>
@@ -14926,8 +14935,8 @@
         <w:spacing w:after="100"/>
         <w:jc w:val="both"/>
       </w:pPr>
-      <w:bookmarkStart w:id="40" w:name="_Toc427433826"/>
-      <w:bookmarkStart w:id="41" w:name="_Toc427484586"/>
+      <w:bookmarkStart w:id="41" w:name="_Toc427433826"/>
+      <w:bookmarkStart w:id="42" w:name="_Toc427484586"/>
       <w:r>
         <w:t xml:space="preserve">Figure </w:t>
       </w:r>
@@ -14955,8 +14964,8 @@
       <w:r>
         <w:t>: Android Application Architecture</w:t>
       </w:r>
-      <w:bookmarkEnd w:id="40"/>
       <w:bookmarkEnd w:id="41"/>
+      <w:bookmarkEnd w:id="42"/>
     </w:p>
     <w:p>
       <w:pPr>
@@ -15057,7 +15066,7 @@
           <w:szCs w:val="36"/>
         </w:rPr>
       </w:pPr>
-      <w:bookmarkStart w:id="42" w:name="_Toc427484566"/>
+      <w:bookmarkStart w:id="43" w:name="_Toc427484566"/>
       <w:r>
         <w:rPr>
           <w:rFonts w:asciiTheme="majorHAnsi" w:hAnsiTheme="majorHAnsi"/>
@@ -15067,7 +15076,7 @@
         </w:rPr>
         <w:t>Component Diagram</w:t>
       </w:r>
-      <w:bookmarkEnd w:id="42"/>
+      <w:bookmarkEnd w:id="43"/>
     </w:p>
     <w:p>
       <w:pPr>
@@ -15131,7 +15140,7 @@
           <w:szCs w:val="36"/>
         </w:rPr>
       </w:pPr>
-      <w:bookmarkStart w:id="43" w:name="_Toc427484587"/>
+      <w:bookmarkStart w:id="44" w:name="_Toc427484587"/>
       <w:r>
         <w:t xml:space="preserve">Figure </w:t>
       </w:r>
@@ -15159,7 +15168,7 @@
       <w:r>
         <w:t>: Component Diagram</w:t>
       </w:r>
-      <w:bookmarkEnd w:id="43"/>
+      <w:bookmarkEnd w:id="44"/>
     </w:p>
     <w:tbl>
       <w:tblPr>
@@ -15702,7 +15711,7 @@
       <w:pPr>
         <w:pStyle w:val="Caption"/>
       </w:pPr>
-      <w:bookmarkStart w:id="44" w:name="_Toc427484601"/>
+      <w:bookmarkStart w:id="45" w:name="_Toc427484601"/>
       <w:r>
         <w:t xml:space="preserve">Table </w:t>
       </w:r>
@@ -15730,7 +15739,7 @@
       <w:r>
         <w:t>: Component Dictionary</w:t>
       </w:r>
-      <w:bookmarkEnd w:id="44"/>
+      <w:bookmarkEnd w:id="45"/>
     </w:p>
     <w:p>
       <w:pPr>
@@ -15749,7 +15758,7 @@
           <w:szCs w:val="36"/>
         </w:rPr>
       </w:pPr>
-      <w:bookmarkStart w:id="45" w:name="_Toc427484567"/>
+      <w:bookmarkStart w:id="46" w:name="_Toc427484567"/>
       <w:r>
         <w:rPr>
           <w:rFonts w:asciiTheme="majorHAnsi" w:hAnsiTheme="majorHAnsi"/>
@@ -15759,7 +15768,7 @@
         </w:rPr>
         <w:t>Detailed Description</w:t>
       </w:r>
-      <w:bookmarkEnd w:id="45"/>
+      <w:bookmarkEnd w:id="46"/>
     </w:p>
     <w:p>
       <w:pPr>
@@ -15778,7 +15787,7 @@
           <w:szCs w:val="36"/>
         </w:rPr>
       </w:pPr>
-      <w:bookmarkStart w:id="46" w:name="_Toc427484568"/>
+      <w:bookmarkStart w:id="47" w:name="_Toc427484568"/>
       <w:r>
         <w:rPr>
           <w:rFonts w:asciiTheme="majorHAnsi" w:hAnsiTheme="majorHAnsi"/>
@@ -15789,7 +15798,7 @@
         <w:lastRenderedPageBreak/>
         <w:t>Class Diagram</w:t>
       </w:r>
-      <w:bookmarkEnd w:id="46"/>
+      <w:bookmarkEnd w:id="47"/>
     </w:p>
     <w:p>
       <w:pPr>
@@ -15861,7 +15870,7 @@
         <w:pStyle w:val="Caption"/>
         <w:jc w:val="both"/>
       </w:pPr>
-      <w:bookmarkStart w:id="47" w:name="_Toc427484588"/>
+      <w:bookmarkStart w:id="48" w:name="_Toc427484588"/>
       <w:r>
         <w:t xml:space="preserve">Figure </w:t>
       </w:r>
@@ -15889,7 +15898,7 @@
       <w:r>
         <w:t>: Class Diagram</w:t>
       </w:r>
-      <w:bookmarkEnd w:id="47"/>
+      <w:bookmarkEnd w:id="48"/>
     </w:p>
     <w:p/>
     <w:tbl>
@@ -17196,7 +17205,7 @@
           <w:szCs w:val="36"/>
         </w:rPr>
       </w:pPr>
-      <w:bookmarkStart w:id="48" w:name="_Toc427484569"/>
+      <w:bookmarkStart w:id="49" w:name="_Toc427484569"/>
       <w:r>
         <w:rPr>
           <w:rFonts w:asciiTheme="majorHAnsi" w:hAnsiTheme="majorHAnsi"/>
@@ -17207,7 +17216,7 @@
         <w:lastRenderedPageBreak/>
         <w:t>Sequence Diagram</w:t>
       </w:r>
-      <w:bookmarkEnd w:id="48"/>
+      <w:bookmarkEnd w:id="49"/>
     </w:p>
     <w:p>
       <w:pPr>
@@ -17362,7 +17371,7 @@
           <w:szCs w:val="36"/>
         </w:rPr>
       </w:pPr>
-      <w:bookmarkStart w:id="49" w:name="_Toc427484589"/>
+      <w:bookmarkStart w:id="50" w:name="_Toc427484589"/>
       <w:r>
         <w:t xml:space="preserve">Figure </w:t>
       </w:r>
@@ -17390,7 +17399,7 @@
       <w:r>
         <w:t>: &lt;Teacher&gt; Create Report - Sequence Diagram</w:t>
       </w:r>
-      <w:bookmarkEnd w:id="49"/>
+      <w:bookmarkEnd w:id="50"/>
     </w:p>
     <w:p>
       <w:pPr>
@@ -17525,7 +17534,7 @@
           <w:szCs w:val="36"/>
         </w:rPr>
       </w:pPr>
-      <w:bookmarkStart w:id="50" w:name="_Toc427484590"/>
+      <w:bookmarkStart w:id="51" w:name="_Toc427484590"/>
       <w:r>
         <w:t xml:space="preserve">Figure </w:t>
       </w:r>
@@ -17556,7 +17565,7 @@
       <w:r>
         <w:t>- Sequence Diagram</w:t>
       </w:r>
-      <w:bookmarkEnd w:id="50"/>
+      <w:bookmarkEnd w:id="51"/>
     </w:p>
     <w:p>
       <w:pPr>
@@ -17691,7 +17700,7 @@
           <w:docGrid w:linePitch="360"/>
         </w:sectPr>
       </w:pPr>
-      <w:bookmarkStart w:id="51" w:name="_Toc427484591"/>
+      <w:bookmarkStart w:id="52" w:name="_Toc427484591"/>
       <w:r>
         <w:t xml:space="preserve">Figure </w:t>
       </w:r>
@@ -17722,7 +17731,7 @@
       <w:r>
         <w:t>- Sequence Diagram</w:t>
       </w:r>
-      <w:bookmarkEnd w:id="51"/>
+      <w:bookmarkEnd w:id="52"/>
     </w:p>
     <w:p>
       <w:pPr>
@@ -17741,7 +17750,7 @@
           <w:szCs w:val="36"/>
         </w:rPr>
       </w:pPr>
-      <w:bookmarkStart w:id="52" w:name="_Toc427484570"/>
+      <w:bookmarkStart w:id="53" w:name="_Toc427484570"/>
       <w:r>
         <w:rPr>
           <w:rFonts w:asciiTheme="majorHAnsi" w:hAnsiTheme="majorHAnsi"/>
@@ -17752,7 +17761,7 @@
         <w:lastRenderedPageBreak/>
         <w:t>Activity Diagram</w:t>
       </w:r>
-      <w:bookmarkEnd w:id="52"/>
+      <w:bookmarkEnd w:id="53"/>
     </w:p>
     <w:p>
       <w:pPr>
@@ -17880,7 +17889,7 @@
           <w:szCs w:val="36"/>
         </w:rPr>
       </w:pPr>
-      <w:bookmarkStart w:id="53" w:name="_Toc427484592"/>
+      <w:bookmarkStart w:id="54" w:name="_Toc427484592"/>
       <w:r>
         <w:t xml:space="preserve">Figure </w:t>
       </w:r>
@@ -17908,7 +17917,7 @@
       <w:r>
         <w:t>: &lt;Teacher&gt; Create Report - Activity Diagram</w:t>
       </w:r>
-      <w:bookmarkEnd w:id="53"/>
+      <w:bookmarkEnd w:id="54"/>
     </w:p>
     <w:tbl>
       <w:tblPr>
@@ -18307,7 +18316,7 @@
           <w:szCs w:val="36"/>
         </w:rPr>
       </w:pPr>
-      <w:bookmarkStart w:id="54" w:name="_Toc427484593"/>
+      <w:bookmarkStart w:id="55" w:name="_Toc427484593"/>
       <w:r>
         <w:t xml:space="preserve">Figure </w:t>
       </w:r>
@@ -18338,7 +18347,7 @@
       <w:r>
         <w:t>- Activity Diagram</w:t>
       </w:r>
-      <w:bookmarkEnd w:id="54"/>
+      <w:bookmarkEnd w:id="55"/>
     </w:p>
     <w:tbl>
       <w:tblPr>
@@ -18557,7 +18566,7 @@
           <w:szCs w:val="36"/>
         </w:rPr>
       </w:pPr>
-      <w:bookmarkStart w:id="55" w:name="_Toc427484594"/>
+      <w:bookmarkStart w:id="56" w:name="_Toc427484594"/>
       <w:r>
         <w:t xml:space="preserve">Figure </w:t>
       </w:r>
@@ -18588,7 +18597,7 @@
       <w:r>
         <w:t>- Activity Diagram</w:t>
       </w:r>
-      <w:bookmarkEnd w:id="55"/>
+      <w:bookmarkEnd w:id="56"/>
     </w:p>
     <w:tbl>
       <w:tblPr>
@@ -18877,8 +18886,8 @@
         <w:pStyle w:val="Caption"/>
         <w:jc w:val="both"/>
       </w:pPr>
-      <w:bookmarkStart w:id="56" w:name="_Toc427433840"/>
-      <w:bookmarkStart w:id="57" w:name="_Toc427484595"/>
+      <w:bookmarkStart w:id="57" w:name="_Toc427433840"/>
+      <w:bookmarkStart w:id="58" w:name="_Toc427484595"/>
       <w:r>
         <w:t xml:space="preserve">Figure </w:t>
       </w:r>
@@ -18906,8 +18915,8 @@
       <w:r>
         <w:t>: &lt;Staff&gt; Change Room for Report - Interactive Diagram</w:t>
       </w:r>
-      <w:bookmarkEnd w:id="56"/>
       <w:bookmarkEnd w:id="57"/>
+      <w:bookmarkEnd w:id="58"/>
     </w:p>
     <w:tbl>
       <w:tblPr>
@@ -19234,8 +19243,8 @@
         <w:pStyle w:val="Caption"/>
         <w:jc w:val="both"/>
       </w:pPr>
-      <w:bookmarkStart w:id="58" w:name="_Toc427433841"/>
-      <w:bookmarkStart w:id="59" w:name="_Toc427484596"/>
+      <w:bookmarkStart w:id="59" w:name="_Toc427433841"/>
+      <w:bookmarkStart w:id="60" w:name="_Toc427484596"/>
       <w:r>
         <w:t xml:space="preserve">Figure </w:t>
       </w:r>
@@ -19263,8 +19272,8 @@
       <w:r>
         <w:t>: &lt;Staff&gt; Change Room Manual - Interactive Diagram</w:t>
       </w:r>
-      <w:bookmarkEnd w:id="58"/>
       <w:bookmarkEnd w:id="59"/>
+      <w:bookmarkEnd w:id="60"/>
     </w:p>
     <w:tbl>
       <w:tblPr>
@@ -19461,7 +19470,7 @@
           <w:szCs w:val="36"/>
         </w:rPr>
       </w:pPr>
-      <w:bookmarkStart w:id="60" w:name="_Toc427484571"/>
+      <w:bookmarkStart w:id="61" w:name="_Toc427484571"/>
       <w:r>
         <w:rPr>
           <w:rFonts w:asciiTheme="majorHAnsi" w:hAnsiTheme="majorHAnsi"/>
@@ -19472,7 +19481,7 @@
         <w:lastRenderedPageBreak/>
         <w:t>Database Design</w:t>
       </w:r>
-      <w:bookmarkEnd w:id="60"/>
+      <w:bookmarkEnd w:id="61"/>
     </w:p>
     <w:p>
       <w:pPr>
@@ -19491,7 +19500,7 @@
           <w:szCs w:val="36"/>
         </w:rPr>
       </w:pPr>
-      <w:bookmarkStart w:id="61" w:name="_Toc427484572"/>
+      <w:bookmarkStart w:id="62" w:name="_Toc427484572"/>
       <w:r>
         <w:rPr>
           <w:rFonts w:asciiTheme="majorHAnsi" w:hAnsiTheme="majorHAnsi"/>
@@ -19501,7 +19510,7 @@
         </w:rPr>
         <w:t>Entity Relationship Diagram</w:t>
       </w:r>
-      <w:bookmarkEnd w:id="61"/>
+      <w:bookmarkEnd w:id="62"/>
     </w:p>
     <w:p>
       <w:pPr>
@@ -19578,7 +19587,7 @@
           <w:docGrid w:linePitch="360"/>
         </w:sectPr>
       </w:pPr>
-      <w:bookmarkStart w:id="62" w:name="_Toc427484597"/>
+      <w:bookmarkStart w:id="63" w:name="_Toc427484597"/>
       <w:r>
         <w:t xml:space="preserve">Figure </w:t>
       </w:r>
@@ -19606,7 +19615,7 @@
       <w:r>
         <w:t>: Entity Relationship Diagram</w:t>
       </w:r>
-      <w:bookmarkEnd w:id="62"/>
+      <w:bookmarkEnd w:id="63"/>
     </w:p>
     <w:p>
       <w:pPr>
@@ -19625,7 +19634,7 @@
           <w:szCs w:val="36"/>
         </w:rPr>
       </w:pPr>
-      <w:bookmarkStart w:id="63" w:name="_Toc427484573"/>
+      <w:bookmarkStart w:id="64" w:name="_Toc427484573"/>
       <w:r>
         <w:rPr>
           <w:rFonts w:asciiTheme="majorHAnsi" w:hAnsiTheme="majorHAnsi"/>
@@ -19636,7 +19645,7 @@
         <w:lastRenderedPageBreak/>
         <w:t>Entity Dictionary</w:t>
       </w:r>
-      <w:bookmarkEnd w:id="63"/>
+      <w:bookmarkEnd w:id="64"/>
       <w:r>
         <w:rPr>
           <w:rFonts w:asciiTheme="majorHAnsi" w:hAnsiTheme="majorHAnsi"/>
@@ -20370,7 +20379,7 @@
       <w:pPr>
         <w:pStyle w:val="Caption"/>
       </w:pPr>
-      <w:bookmarkStart w:id="64" w:name="_Toc427484602"/>
+      <w:bookmarkStart w:id="65" w:name="_Toc427484602"/>
       <w:r>
         <w:t xml:space="preserve">Table </w:t>
       </w:r>
@@ -20398,7 +20407,7 @@
       <w:r>
         <w:t>: Entity Dictionary</w:t>
       </w:r>
-      <w:bookmarkEnd w:id="64"/>
+      <w:bookmarkEnd w:id="65"/>
     </w:p>
     <w:p>
       <w:pPr>
@@ -20417,7 +20426,7 @@
           <w:szCs w:val="36"/>
         </w:rPr>
       </w:pPr>
-      <w:bookmarkStart w:id="65" w:name="_Toc427484574"/>
+      <w:bookmarkStart w:id="66" w:name="_Toc427484574"/>
       <w:r>
         <w:rPr>
           <w:rFonts w:asciiTheme="majorHAnsi" w:hAnsiTheme="majorHAnsi"/>
@@ -20427,7 +20436,7 @@
         </w:rPr>
         <w:t>Algorithms</w:t>
       </w:r>
-      <w:bookmarkEnd w:id="65"/>
+      <w:bookmarkEnd w:id="66"/>
     </w:p>
     <w:p>
       <w:pPr>
@@ -20446,8 +20455,8 @@
           <w:szCs w:val="36"/>
         </w:rPr>
       </w:pPr>
-      <w:bookmarkStart w:id="66" w:name="_Toc427413765"/>
-      <w:bookmarkStart w:id="67" w:name="_Toc427484575"/>
+      <w:bookmarkStart w:id="67" w:name="_Toc427413765"/>
+      <w:bookmarkStart w:id="68" w:name="_Toc427484575"/>
       <w:r>
         <w:rPr>
           <w:rFonts w:asciiTheme="majorHAnsi" w:hAnsiTheme="majorHAnsi"/>
@@ -20457,8 +20466,8 @@
         </w:rPr>
         <w:t>Suggest available classroom</w:t>
       </w:r>
-      <w:bookmarkEnd w:id="66"/>
       <w:bookmarkEnd w:id="67"/>
+      <w:bookmarkEnd w:id="68"/>
     </w:p>
     <w:p>
       <w:pPr>
@@ -20479,7 +20488,7 @@
           <w:szCs w:val="36"/>
         </w:rPr>
       </w:pPr>
-      <w:bookmarkStart w:id="68" w:name="_Toc427413766"/>
+      <w:bookmarkStart w:id="69" w:name="_Toc427413766"/>
       <w:r>
         <w:rPr>
           <w:rFonts w:asciiTheme="majorHAnsi" w:hAnsiTheme="majorHAnsi"/>
@@ -20488,7 +20497,7 @@
         </w:rPr>
         <w:t>Definition</w:t>
       </w:r>
-      <w:bookmarkEnd w:id="68"/>
+      <w:bookmarkEnd w:id="69"/>
     </w:p>
     <w:p>
       <w:pPr>
@@ -20525,7 +20534,7 @@
           <w:szCs w:val="36"/>
         </w:rPr>
       </w:pPr>
-      <w:bookmarkStart w:id="69" w:name="_Toc427413767"/>
+      <w:bookmarkStart w:id="70" w:name="_Toc427413767"/>
       <w:r>
         <w:rPr>
           <w:rFonts w:asciiTheme="majorHAnsi" w:hAnsiTheme="majorHAnsi"/>
@@ -20534,7 +20543,7 @@
         </w:rPr>
         <w:t>Define problems</w:t>
       </w:r>
-      <w:bookmarkEnd w:id="69"/>
+      <w:bookmarkEnd w:id="70"/>
     </w:p>
     <w:p>
       <w:pPr>
@@ -20574,7 +20583,7 @@
           <w:szCs w:val="36"/>
         </w:rPr>
       </w:pPr>
-      <w:bookmarkStart w:id="70" w:name="_Toc427413768"/>
+      <w:bookmarkStart w:id="71" w:name="_Toc427413768"/>
       <w:r>
         <w:rPr>
           <w:rFonts w:asciiTheme="majorHAnsi" w:hAnsiTheme="majorHAnsi"/>
@@ -20583,7 +20592,7 @@
         </w:rPr>
         <w:t>Solution</w:t>
       </w:r>
-      <w:bookmarkEnd w:id="70"/>
+      <w:bookmarkEnd w:id="71"/>
     </w:p>
     <w:p>
       <w:pPr>
@@ -20823,7 +20832,7 @@
           <w:sz w:val="26"/>
         </w:rPr>
       </w:pPr>
-      <w:bookmarkStart w:id="71" w:name="_Toc427484576"/>
+      <w:bookmarkStart w:id="72" w:name="_Toc427484576"/>
       <w:r>
         <w:rPr>
           <w:rFonts w:asciiTheme="majorHAnsi" w:hAnsiTheme="majorHAnsi"/>
@@ -20832,7 +20841,7 @@
         </w:rPr>
         <w:t>Damaged Statistic</w:t>
       </w:r>
-      <w:bookmarkEnd w:id="71"/>
+      <w:bookmarkEnd w:id="72"/>
     </w:p>
     <w:p>
       <w:pPr>
@@ -20853,7 +20862,7 @@
           <w:szCs w:val="36"/>
         </w:rPr>
       </w:pPr>
-      <w:bookmarkStart w:id="72" w:name="_Toc427413771"/>
+      <w:bookmarkStart w:id="73" w:name="_Toc427413771"/>
       <w:r>
         <w:rPr>
           <w:rFonts w:asciiTheme="majorHAnsi" w:hAnsiTheme="majorHAnsi"/>
@@ -20862,7 +20871,7 @@
         </w:rPr>
         <w:t>Definition</w:t>
       </w:r>
-      <w:bookmarkEnd w:id="72"/>
+      <w:bookmarkEnd w:id="73"/>
     </w:p>
     <w:p>
       <w:pPr>
@@ -20899,7 +20908,7 @@
           <w:szCs w:val="36"/>
         </w:rPr>
       </w:pPr>
-      <w:bookmarkStart w:id="73" w:name="_Toc427413772"/>
+      <w:bookmarkStart w:id="74" w:name="_Toc427413772"/>
       <w:r>
         <w:rPr>
           <w:rFonts w:asciiTheme="majorHAnsi" w:hAnsiTheme="majorHAnsi"/>
@@ -20908,7 +20917,7 @@
         </w:rPr>
         <w:t>Define Problems</w:t>
       </w:r>
-      <w:bookmarkEnd w:id="73"/>
+      <w:bookmarkEnd w:id="74"/>
     </w:p>
     <w:p>
       <w:pPr>
@@ -20945,7 +20954,7 @@
           <w:szCs w:val="36"/>
         </w:rPr>
       </w:pPr>
-      <w:bookmarkStart w:id="74" w:name="_Toc427413773"/>
+      <w:bookmarkStart w:id="75" w:name="_Toc427413773"/>
       <w:r>
         <w:rPr>
           <w:rFonts w:asciiTheme="majorHAnsi" w:hAnsiTheme="majorHAnsi"/>
@@ -20954,7 +20963,7 @@
         </w:rPr>
         <w:t>Solution</w:t>
       </w:r>
-      <w:bookmarkEnd w:id="74"/>
+      <w:bookmarkEnd w:id="75"/>
     </w:p>
     <w:p>
       <w:pPr>
@@ -21561,7 +21570,7 @@
         <w:pStyle w:val="Caption"/>
         <w:jc w:val="both"/>
       </w:pPr>
-      <w:bookmarkStart w:id="75" w:name="_Toc427484598"/>
+      <w:bookmarkStart w:id="76" w:name="_Toc427484598"/>
       <w:r>
         <w:t xml:space="preserve">Figure </w:t>
       </w:r>
@@ -21589,7 +21598,7 @@
       <w:r>
         <w:t>: Damaged Statistic - Flow Chart</w:t>
       </w:r>
-      <w:bookmarkEnd w:id="75"/>
+      <w:bookmarkEnd w:id="76"/>
     </w:p>
     <w:p>
       <w:pPr>
@@ -21605,7 +21614,7 @@
           <w:sz w:val="26"/>
         </w:rPr>
       </w:pPr>
-      <w:bookmarkStart w:id="76" w:name="_Toc427484577"/>
+      <w:bookmarkStart w:id="77" w:name="_Toc427484577"/>
       <w:r>
         <w:rPr>
           <w:b/>
@@ -21614,7 +21623,7 @@
         <w:lastRenderedPageBreak/>
         <w:t>System Scheduler Process</w:t>
       </w:r>
-      <w:bookmarkEnd w:id="76"/>
+      <w:bookmarkEnd w:id="77"/>
     </w:p>
     <w:p>
       <w:pPr>
@@ -21635,7 +21644,7 @@
           <w:sz w:val="28"/>
         </w:rPr>
       </w:pPr>
-      <w:bookmarkStart w:id="77" w:name="_Toc427413753"/>
+      <w:bookmarkStart w:id="78" w:name="_Toc427413753"/>
       <w:r>
         <w:rPr>
           <w:rFonts w:asciiTheme="majorHAnsi" w:hAnsiTheme="majorHAnsi"/>
@@ -21644,7 +21653,7 @@
         </w:rPr>
         <w:t>Definition</w:t>
       </w:r>
-      <w:bookmarkEnd w:id="77"/>
+      <w:bookmarkEnd w:id="78"/>
     </w:p>
     <w:p>
       <w:pPr>
@@ -21681,7 +21690,7 @@
           <w:sz w:val="30"/>
         </w:rPr>
       </w:pPr>
-      <w:bookmarkStart w:id="78" w:name="_Toc427413754"/>
+      <w:bookmarkStart w:id="79" w:name="_Toc427413754"/>
       <w:r>
         <w:rPr>
           <w:rFonts w:asciiTheme="majorHAnsi" w:hAnsiTheme="majorHAnsi"/>
@@ -21690,7 +21699,7 @@
         </w:rPr>
         <w:t>Define Problems</w:t>
       </w:r>
-      <w:bookmarkEnd w:id="78"/>
+      <w:bookmarkEnd w:id="79"/>
     </w:p>
     <w:p>
       <w:pPr>
@@ -21720,7 +21729,7 @@
           <w:rFonts w:asciiTheme="majorHAnsi" w:hAnsiTheme="majorHAnsi"/>
         </w:rPr>
       </w:pPr>
-      <w:bookmarkStart w:id="79" w:name="_Toc427413755"/>
+      <w:bookmarkStart w:id="80" w:name="_Toc427413755"/>
       <w:r>
         <w:rPr>
           <w:rFonts w:asciiTheme="majorHAnsi" w:hAnsiTheme="majorHAnsi"/>
@@ -21812,7 +21821,7 @@
         </w:rPr>
         <w:t>Solution</w:t>
       </w:r>
-      <w:bookmarkEnd w:id="79"/>
+      <w:bookmarkEnd w:id="80"/>
     </w:p>
     <w:p>
       <w:pPr>
@@ -21845,7 +21854,7 @@
           <w:b/>
         </w:rPr>
       </w:pPr>
-      <w:bookmarkStart w:id="80" w:name="_Toc427413756"/>
+      <w:bookmarkStart w:id="81" w:name="_Toc427413756"/>
       <w:r>
         <w:rPr>
           <w:rFonts w:asciiTheme="majorHAnsi" w:hAnsiTheme="majorHAnsi"/>
@@ -21853,7 +21862,7 @@
         </w:rPr>
         <w:t>Scheduler change room every day</w:t>
       </w:r>
-      <w:bookmarkEnd w:id="80"/>
+      <w:bookmarkEnd w:id="81"/>
     </w:p>
     <w:p>
       <w:pPr>
@@ -22006,7 +22015,7 @@
           <w:b/>
         </w:rPr>
       </w:pPr>
-      <w:bookmarkStart w:id="81" w:name="_Toc427413757"/>
+      <w:bookmarkStart w:id="82" w:name="_Toc427413757"/>
       <w:r>
         <w:rPr>
           <w:rFonts w:asciiTheme="majorHAnsi" w:hAnsiTheme="majorHAnsi"/>
@@ -22014,7 +22023,7 @@
         </w:rPr>
         <w:t>Scheduler get report</w:t>
       </w:r>
-      <w:bookmarkEnd w:id="81"/>
+      <w:bookmarkEnd w:id="82"/>
     </w:p>
     <w:p>
       <w:pPr>
@@ -22208,7 +22217,7 @@
           <w:b/>
         </w:rPr>
       </w:pPr>
-      <w:bookmarkStart w:id="82" w:name="_Toc427413758"/>
+      <w:bookmarkStart w:id="83" w:name="_Toc427413758"/>
       <w:r>
         <w:rPr>
           <w:rFonts w:asciiTheme="majorHAnsi" w:hAnsiTheme="majorHAnsi"/>
@@ -22216,7 +22225,7 @@
         </w:rPr>
         <w:t>Scheduler update equipment using time</w:t>
       </w:r>
-      <w:bookmarkEnd w:id="82"/>
+      <w:bookmarkEnd w:id="83"/>
     </w:p>
     <w:p>
       <w:pPr>
@@ -22441,7 +22450,7 @@
           <w:b/>
         </w:rPr>
       </w:pPr>
-      <w:bookmarkStart w:id="83" w:name="_Toc427413759"/>
+      <w:bookmarkStart w:id="84" w:name="_Toc427413759"/>
       <w:r>
         <w:rPr>
           <w:rFonts w:asciiTheme="majorHAnsi" w:hAnsiTheme="majorHAnsi"/>
@@ -22449,7 +22458,7 @@
         </w:rPr>
         <w:t>Scheduler check schedule in system.</w:t>
       </w:r>
-      <w:bookmarkEnd w:id="83"/>
+      <w:bookmarkEnd w:id="84"/>
     </w:p>
     <w:p>
       <w:pPr>
@@ -22537,7 +22546,7 @@
           <w:sz w:val="36"/>
         </w:rPr>
       </w:pPr>
-      <w:bookmarkStart w:id="84" w:name="_Toc427484578"/>
+      <w:bookmarkStart w:id="85" w:name="_Toc427484578"/>
       <w:r>
         <w:rPr>
           <w:rFonts w:asciiTheme="majorHAnsi" w:hAnsiTheme="majorHAnsi"/>
@@ -22547,7 +22556,7 @@
         <w:lastRenderedPageBreak/>
         <w:t>System Implementation &amp; Testing</w:t>
       </w:r>
-      <w:bookmarkEnd w:id="84"/>
+      <w:bookmarkEnd w:id="85"/>
     </w:p>
     <w:p>
       <w:pPr>
@@ -22564,7 +22573,7 @@
           <w:sz w:val="32"/>
         </w:rPr>
       </w:pPr>
-      <w:bookmarkStart w:id="85" w:name="_Toc427484579"/>
+      <w:bookmarkStart w:id="86" w:name="_Toc427484579"/>
       <w:r>
         <w:rPr>
           <w:rFonts w:asciiTheme="majorHAnsi" w:hAnsiTheme="majorHAnsi"/>
@@ -22573,7 +22582,7 @@
         </w:rPr>
         <w:t>Database Relationship Diagram</w:t>
       </w:r>
-      <w:bookmarkEnd w:id="85"/>
+      <w:bookmarkEnd w:id="86"/>
     </w:p>
     <w:p>
       <w:pPr>
@@ -22590,7 +22599,7 @@
           <w:sz w:val="28"/>
         </w:rPr>
       </w:pPr>
-      <w:bookmarkStart w:id="86" w:name="_Toc427484580"/>
+      <w:bookmarkStart w:id="87" w:name="_Toc427484580"/>
       <w:r>
         <w:rPr>
           <w:rFonts w:asciiTheme="majorHAnsi" w:hAnsiTheme="majorHAnsi"/>
@@ -22599,7 +22608,7 @@
         </w:rPr>
         <w:t>Physical Diagram</w:t>
       </w:r>
-      <w:bookmarkEnd w:id="86"/>
+      <w:bookmarkEnd w:id="87"/>
     </w:p>
     <w:p>
       <w:pPr>
@@ -22668,7 +22677,7 @@
       <w:pPr>
         <w:pStyle w:val="Caption"/>
       </w:pPr>
-      <w:bookmarkStart w:id="87" w:name="_Toc427484599"/>
+      <w:bookmarkStart w:id="88" w:name="_Toc427484599"/>
       <w:r>
         <w:t xml:space="preserve">Figure </w:t>
       </w:r>
@@ -22696,8 +22705,6 @@
       <w:r>
         <w:t>: Physical Diagram</w:t>
       </w:r>
-      <w:bookmarkStart w:id="88" w:name="_GoBack"/>
-      <w:bookmarkEnd w:id="87"/>
       <w:bookmarkEnd w:id="88"/>
     </w:p>
     <w:p/>
@@ -32680,7 +32687,7 @@
           <w:rPr>
             <w:noProof/>
           </w:rPr>
-          <w:t>30</w:t>
+          <w:t>33</w:t>
         </w:r>
         <w:r>
           <w:rPr>
@@ -38998,7 +39005,7 @@
 </file>
 
 <file path=customXml/itemProps1.xml><?xml version="1.0" encoding="utf-8"?>
-<ds:datastoreItem xmlns:ds="http://schemas.openxmlformats.org/officeDocument/2006/customXml" ds:itemID="{AB9C1500-7B71-4C3B-8484-C2C823C698C8}">
+<ds:datastoreItem xmlns:ds="http://schemas.openxmlformats.org/officeDocument/2006/customXml" ds:itemID="{AFD18C9B-5069-43F4-B006-095CC9F0FEA8}">
   <ds:schemaRefs>
     <ds:schemaRef ds:uri="http://schemas.openxmlformats.org/officeDocument/2006/bibliography"/>
   </ds:schemaRefs>
